--- a/Scripts/Survey_tutortial.docx
+++ b/Scripts/Survey_tutortial.docx
@@ -7,7 +7,19 @@
         <w:pStyle w:val="Title"/>
       </w:pPr>
       <w:r>
-        <w:t xml:space="preserve">Surveys</w:t>
+        <w:t xml:space="preserve">Survey</w:t>
+      </w:r>
+      <w:r>
+        <w:t xml:space="preserve"> </w:t>
+      </w:r>
+      <w:r>
+        <w:t xml:space="preserve">Simulation</w:t>
+      </w:r>
+      <w:r>
+        <w:t xml:space="preserve"> </w:t>
+      </w:r>
+      <w:r>
+        <w:t xml:space="preserve">Example</w:t>
       </w:r>
     </w:p>
     <w:p>
@@ -15,30 +27,224 @@
         <w:pStyle w:val="Author"/>
       </w:pPr>
       <w:r>
-        <w:t xml:space="preserve">David</w:t>
+        <w:t xml:space="preserve">Eura</w:t>
       </w:r>
       <w:r>
         <w:t xml:space="preserve"> </w:t>
       </w:r>
       <w:r>
-        <w:t xml:space="preserve">Keith</w:t>
-      </w:r>
-    </w:p>
-    <w:p>
-      <w:pPr>
-        <w:pStyle w:val="Date"/>
-      </w:pPr>
-      <w:r>
-        <w:t xml:space="preserve">12/16/2021</w:t>
-      </w:r>
-    </w:p>
-    <w:bookmarkStart w:id="21" w:name="the-survey"/>
+        <w:t xml:space="preserve">Nama</w:t>
+      </w:r>
+    </w:p>
+    <w:bookmarkStart w:id="25" w:name="survey-parameters"/>
+    <w:p>
+      <w:pPr>
+        <w:pStyle w:val="Heading1"/>
+      </w:pPr>
+      <w:r>
+        <w:t xml:space="preserve">Survey Parameters</w:t>
+      </w:r>
+    </w:p>
+    <w:p>
+      <w:pPr>
+        <w:pStyle w:val="FirstParagraph"/>
+      </w:pPr>
+      <w:r>
+        <w:t xml:space="preserve">Just so you can keep track in the document, we return the survey parameters that you set for this simulation.</w:t>
+      </w:r>
+    </w:p>
+    <w:p>
+      <w:pPr>
+        <w:pStyle w:val="TableCaption"/>
+      </w:pPr>
+      <w:r>
+        <w:t xml:space="preserve">Table 1: A Table of your input values for the current run of your simulation</w:t>
+      </w:r>
+    </w:p>
+    <w:tbl>
+      <w:tblPr>
+        <w:tblStyle w:val="Table"/>
+        <w:tblW w:type="pct" w:w="0.0"/>
+        <w:tblLook w:firstRow="1" w:lastRow="0" w:firstColumn="0" w:lastColumn="0" w:noHBand="0" w:noVBand="0" w:val="0020"/>
+        <w:tblCaption w:val="Table 1: A Table of your input values for the current run of your simulation"/>
+      </w:tblPr>
+      <w:tblGrid/>
+      <w:tr>
+        <w:tc>
+          <w:p>
+            <w:pPr>
+              <w:pStyle w:val="Compact"/>
+              <w:jc w:val="left"/>
+            </w:pPr>
+            <w:r>
+              <w:t xml:space="preserve">Parameter</w:t>
+            </w:r>
+          </w:p>
+        </w:tc>
+        <w:tc>
+          <w:p>
+            <w:pPr>
+              <w:pStyle w:val="Compact"/>
+              <w:jc w:val="left"/>
+            </w:pPr>
+            <w:r>
+              <w:t xml:space="preserve">Value</w:t>
+            </w:r>
+          </w:p>
+        </w:tc>
+      </w:tr>
+      <w:tr>
+        <w:tc>
+          <w:p>
+            <w:pPr>
+              <w:pStyle w:val="Compact"/>
+              <w:jc w:val="left"/>
+            </w:pPr>
+            <w:r>
+              <w:t xml:space="preserve">Number of Tows</w:t>
+            </w:r>
+          </w:p>
+        </w:tc>
+        <w:tc>
+          <w:p>
+            <w:pPr>
+              <w:pStyle w:val="Compact"/>
+              <w:jc w:val="left"/>
+            </w:pPr>
+            <w:r>
+              <w:t xml:space="preserve">20</w:t>
+            </w:r>
+          </w:p>
+        </w:tc>
+      </w:tr>
+      <w:tr>
+        <w:tc>
+          <w:p>
+            <w:pPr>
+              <w:pStyle w:val="Compact"/>
+              <w:jc w:val="left"/>
+            </w:pPr>
+            <w:r>
+              <w:t xml:space="preserve">Total Biomass</w:t>
+            </w:r>
+          </w:p>
+        </w:tc>
+        <w:tc>
+          <w:p>
+            <w:pPr>
+              <w:pStyle w:val="Compact"/>
+              <w:jc w:val="left"/>
+            </w:pPr>
+            <w:r>
+              <w:t xml:space="preserve">100000 tonnes</w:t>
+            </w:r>
+          </w:p>
+        </w:tc>
+      </w:tr>
+      <w:tr>
+        <w:tc>
+          <w:p>
+            <w:pPr>
+              <w:pStyle w:val="Compact"/>
+              <w:jc w:val="left"/>
+            </w:pPr>
+            <w:r>
+              <w:t xml:space="preserve">Catchability</w:t>
+            </w:r>
+          </w:p>
+        </w:tc>
+        <w:tc>
+          <w:p>
+            <w:pPr>
+              <w:pStyle w:val="Compact"/>
+              <w:jc w:val="left"/>
+            </w:pPr>
+            <w:r>
+              <w:t xml:space="preserve">0.3</w:t>
+            </w:r>
+          </w:p>
+        </w:tc>
+      </w:tr>
+      <w:tr>
+        <w:tc>
+          <w:p>
+            <w:pPr>
+              <w:pStyle w:val="Compact"/>
+              <w:jc w:val="left"/>
+            </w:pPr>
+            <w:r>
+              <w:t xml:space="preserve">Area swept by a tow</w:t>
+            </w:r>
+          </w:p>
+        </w:tc>
+        <w:tc>
+          <w:p>
+            <w:pPr>
+              <w:pStyle w:val="Compact"/>
+              <w:jc w:val="left"/>
+            </w:pPr>
+            <w:r>
+              <w:t xml:space="preserve">10000 m²</w:t>
+            </w:r>
+          </w:p>
+        </w:tc>
+      </w:tr>
+      <w:tr>
+        <w:tc>
+          <w:p>
+            <w:pPr>
+              <w:pStyle w:val="Compact"/>
+              <w:jc w:val="left"/>
+            </w:pPr>
+            <w:r>
+              <w:t xml:space="preserve">Number of Simulations</w:t>
+            </w:r>
+          </w:p>
+        </w:tc>
+        <w:tc>
+          <w:p>
+            <w:pPr>
+              <w:pStyle w:val="Compact"/>
+              <w:jc w:val="left"/>
+            </w:pPr>
+            <w:r>
+              <w:t xml:space="preserve">20</w:t>
+            </w:r>
+          </w:p>
+        </w:tc>
+      </w:tr>
+      <w:tr>
+        <w:tc>
+          <w:p>
+            <w:pPr>
+              <w:pStyle w:val="Compact"/>
+              <w:jc w:val="left"/>
+            </w:pPr>
+            <w:r>
+              <w:t xml:space="preserve">Biomass distribution</w:t>
+            </w:r>
+          </w:p>
+        </w:tc>
+        <w:tc>
+          <w:p>
+            <w:pPr>
+              <w:pStyle w:val="Compact"/>
+              <w:jc w:val="left"/>
+            </w:pPr>
+            <w:r>
+              <w:t xml:space="preserve">NAFO</w:t>
+            </w:r>
+          </w:p>
+        </w:tc>
+      </w:tr>
+    </w:tbl>
+    <w:bookmarkStart w:id="24" w:name="survey-simulation"/>
     <w:p>
       <w:pPr>
         <w:pStyle w:val="Heading2"/>
       </w:pPr>
       <w:r>
-        <w:t xml:space="preserve">The Survey</w:t>
+        <w:t xml:space="preserve">Survey Simulation</w:t>
       </w:r>
     </w:p>
     <w:p>
@@ -46,369 +252,16 @@
         <w:pStyle w:val="FirstParagraph"/>
       </w:pPr>
       <w:r>
-        <w:t xml:space="preserve">Here we set up the background for the survey, we’re going to go out and do a survey in the Gulf of Maine (GOM) .</w:t>
-      </w:r>
-    </w:p>
-    <w:p>
-      <w:pPr>
-        <w:pStyle w:val="SourceCode"/>
-      </w:pPr>
-      <w:r>
-        <w:rPr>
-          <w:rStyle w:val="VerbatimChar"/>
-        </w:rPr>
-        <w:t xml:space="preserve">## Reading layer `EEZ' from data source </w:t>
-      </w:r>
-      <w:r>
-        <w:br/>
-      </w:r>
-      <w:r>
-        <w:rPr>
-          <w:rStyle w:val="VerbatimChar"/>
-        </w:rPr>
-        <w:t xml:space="preserve">##   `C:\Users\KeithD\AppData\Local\Temp\1\Rtmp29ZiPs\file70183f3c1bc1\EEZ.shp' </w:t>
-      </w:r>
-      <w:r>
-        <w:br/>
-      </w:r>
-      <w:r>
-        <w:rPr>
-          <w:rStyle w:val="VerbatimChar"/>
-        </w:rPr>
-        <w:t xml:space="preserve">##   using driver `ESRI Shapefile'</w:t>
-      </w:r>
-      <w:r>
-        <w:br/>
-      </w:r>
-      <w:r>
-        <w:rPr>
-          <w:rStyle w:val="VerbatimChar"/>
-        </w:rPr>
-        <w:t xml:space="preserve">## Simple feature collection with 104 features and 9 fields</w:t>
-      </w:r>
-      <w:r>
-        <w:br/>
-      </w:r>
-      <w:r>
-        <w:rPr>
-          <w:rStyle w:val="VerbatimChar"/>
-        </w:rPr>
-        <w:t xml:space="preserve">## Geometry type: LINESTRING</w:t>
-      </w:r>
-      <w:r>
-        <w:br/>
-      </w:r>
-      <w:r>
-        <w:rPr>
-          <w:rStyle w:val="VerbatimChar"/>
-        </w:rPr>
-        <w:t xml:space="preserve">## Dimension:     XY</w:t>
-      </w:r>
-      <w:r>
-        <w:br/>
-      </w:r>
-      <w:r>
-        <w:rPr>
-          <w:rStyle w:val="VerbatimChar"/>
-        </w:rPr>
-        <w:t xml:space="preserve">## Bounding box:  xmin: -141.0027 ymin: 40.04343 xmax: -47.69752 ymax: 86.45371</w:t>
-      </w:r>
-      <w:r>
-        <w:br/>
-      </w:r>
-      <w:r>
-        <w:rPr>
-          <w:rStyle w:val="VerbatimChar"/>
-        </w:rPr>
-        <w:t xml:space="preserve">## Geodetic CRS:  NAD83</w:t>
-      </w:r>
-      <w:r>
-        <w:br/>
-      </w:r>
-      <w:r>
-        <w:rPr>
-          <w:rStyle w:val="VerbatimChar"/>
-        </w:rPr>
-        <w:t xml:space="preserve">## Reading layer `Atl_region_land' from data source </w:t>
-      </w:r>
-      <w:r>
-        <w:br/>
-      </w:r>
-      <w:r>
-        <w:rPr>
-          <w:rStyle w:val="VerbatimChar"/>
-        </w:rPr>
-        <w:t xml:space="preserve">##   `C:\Users\KeithD\AppData\Local\Temp\1\Rtmp29ZiPs\file7018b98551f\Atl_region_land.shp' </w:t>
-      </w:r>
-      <w:r>
-        <w:br/>
-      </w:r>
-      <w:r>
-        <w:rPr>
-          <w:rStyle w:val="VerbatimChar"/>
-        </w:rPr>
-        <w:t xml:space="preserve">##   using driver `ESRI Shapefile'</w:t>
-      </w:r>
-      <w:r>
-        <w:br/>
-      </w:r>
-      <w:r>
-        <w:rPr>
-          <w:rStyle w:val="VerbatimChar"/>
-        </w:rPr>
-        <w:t xml:space="preserve">## Simple feature collection with 1212 features and 2 fields</w:t>
-      </w:r>
-      <w:r>
-        <w:br/>
-      </w:r>
-      <w:r>
-        <w:rPr>
-          <w:rStyle w:val="VerbatimChar"/>
-        </w:rPr>
-        <w:t xml:space="preserve">## Geometry type: MULTIPOLYGON</w:t>
-      </w:r>
-      <w:r>
-        <w:br/>
-      </w:r>
-      <w:r>
-        <w:rPr>
-          <w:rStyle w:val="VerbatimChar"/>
-        </w:rPr>
-        <w:t xml:space="preserve">## Dimension:     XY</w:t>
-      </w:r>
-      <w:r>
-        <w:br/>
-      </w:r>
-      <w:r>
-        <w:rPr>
-          <w:rStyle w:val="VerbatimChar"/>
-        </w:rPr>
-        <w:t xml:space="preserve">## Bounding box:  xmin: -79.76543 ymin: 40.49908 xmax: -52.61946 ymax: 62.58518</w:t>
-      </w:r>
-      <w:r>
-        <w:br/>
-      </w:r>
-      <w:r>
-        <w:rPr>
-          <w:rStyle w:val="VerbatimChar"/>
-        </w:rPr>
-        <w:t xml:space="preserve">## Geodetic CRS:  WGS 84</w:t>
-      </w:r>
-      <w:r>
-        <w:br/>
-      </w:r>
-      <w:r>
-        <w:rPr>
-          <w:rStyle w:val="VerbatimChar"/>
-        </w:rPr>
-        <w:t xml:space="preserve">## Reading layer `nafo_2014_area_3' from data source </w:t>
-      </w:r>
-      <w:r>
-        <w:br/>
-      </w:r>
-      <w:r>
-        <w:rPr>
-          <w:rStyle w:val="VerbatimChar"/>
-        </w:rPr>
-        <w:t xml:space="preserve">##   `C:\Users\KeithD\AppData\Local\Temp\1\Rtmp29ZiPs\file701819db13c4\nafo_2014_area_3.shp' </w:t>
-      </w:r>
-      <w:r>
-        <w:br/>
-      </w:r>
-      <w:r>
-        <w:rPr>
-          <w:rStyle w:val="VerbatimChar"/>
-        </w:rPr>
-        <w:t xml:space="preserve">##   using driver `ESRI Shapefile'</w:t>
-      </w:r>
-      <w:r>
-        <w:br/>
-      </w:r>
-      <w:r>
-        <w:rPr>
-          <w:rStyle w:val="VerbatimChar"/>
-        </w:rPr>
-        <w:t xml:space="preserve">## Simple feature collection with 52 features and 5 fields</w:t>
-      </w:r>
-      <w:r>
-        <w:br/>
-      </w:r>
-      <w:r>
-        <w:rPr>
-          <w:rStyle w:val="VerbatimChar"/>
-        </w:rPr>
-        <w:t xml:space="preserve">## Geometry type: MULTIPOLYGON</w:t>
-      </w:r>
-      <w:r>
-        <w:br/>
-      </w:r>
-      <w:r>
-        <w:rPr>
-          <w:rStyle w:val="VerbatimChar"/>
-        </w:rPr>
-        <w:t xml:space="preserve">## Dimension:     XY</w:t>
-      </w:r>
-      <w:r>
-        <w:br/>
-      </w:r>
-      <w:r>
-        <w:rPr>
-          <w:rStyle w:val="VerbatimChar"/>
-        </w:rPr>
-        <w:t xml:space="preserve">## Bounding box:  xmin: -59.58893 ymin: 39 xmax: -42 ymax: 52.25</w:t>
-      </w:r>
-      <w:r>
-        <w:br/>
-      </w:r>
-      <w:r>
-        <w:rPr>
-          <w:rStyle w:val="VerbatimChar"/>
-        </w:rPr>
-        <w:t xml:space="preserve">## Geodetic CRS:  WGS 84</w:t>
-      </w:r>
-      <w:r>
-        <w:br/>
-      </w:r>
-      <w:r>
-        <w:rPr>
-          <w:rStyle w:val="VerbatimChar"/>
-        </w:rPr>
-        <w:t xml:space="preserve">## Reading layer `nafo_2014_area_4' from data source </w:t>
-      </w:r>
-      <w:r>
-        <w:br/>
-      </w:r>
-      <w:r>
-        <w:rPr>
-          <w:rStyle w:val="VerbatimChar"/>
-        </w:rPr>
-        <w:t xml:space="preserve">##   `C:\Users\KeithD\AppData\Local\Temp\1\Rtmp29ZiPs\file701819db13c4\nafo_2014_area_4.shp' </w:t>
-      </w:r>
-      <w:r>
-        <w:br/>
-      </w:r>
-      <w:r>
-        <w:rPr>
-          <w:rStyle w:val="VerbatimChar"/>
-        </w:rPr>
-        <w:t xml:space="preserve">##   using driver `ESRI Shapefile'</w:t>
-      </w:r>
-      <w:r>
-        <w:br/>
-      </w:r>
-      <w:r>
-        <w:rPr>
-          <w:rStyle w:val="VerbatimChar"/>
-        </w:rPr>
-        <w:t xml:space="preserve">## Simple feature collection with 49 features and 5 fields</w:t>
-      </w:r>
-      <w:r>
-        <w:br/>
-      </w:r>
-      <w:r>
-        <w:rPr>
-          <w:rStyle w:val="VerbatimChar"/>
-        </w:rPr>
-        <w:t xml:space="preserve">## Geometry type: MULTIPOLYGON</w:t>
-      </w:r>
-      <w:r>
-        <w:br/>
-      </w:r>
-      <w:r>
-        <w:rPr>
-          <w:rStyle w:val="VerbatimChar"/>
-        </w:rPr>
-        <w:t xml:space="preserve">## Dimension:     XY</w:t>
-      </w:r>
-      <w:r>
-        <w:br/>
-      </w:r>
-      <w:r>
-        <w:rPr>
-          <w:rStyle w:val="VerbatimChar"/>
-        </w:rPr>
-        <w:t xml:space="preserve">## Bounding box:  xmin: -72 ymin: 39 xmax: -50 ymax: 52.25</w:t>
-      </w:r>
-      <w:r>
-        <w:br/>
-      </w:r>
-      <w:r>
-        <w:rPr>
-          <w:rStyle w:val="VerbatimChar"/>
-        </w:rPr>
-        <w:t xml:space="preserve">## Geodetic CRS:  WGS 84</w:t>
-      </w:r>
-      <w:r>
-        <w:br/>
-      </w:r>
-      <w:r>
-        <w:rPr>
-          <w:rStyle w:val="VerbatimChar"/>
-        </w:rPr>
-        <w:t xml:space="preserve">## Reading layer `nafo_2014_area_5' from data source </w:t>
-      </w:r>
-      <w:r>
-        <w:br/>
-      </w:r>
-      <w:r>
-        <w:rPr>
-          <w:rStyle w:val="VerbatimChar"/>
-        </w:rPr>
-        <w:t xml:space="preserve">##   `C:\Users\KeithD\AppData\Local\Temp\1\Rtmp29ZiPs\file701819db13c4\nafo_2014_area_5.shp' </w:t>
-      </w:r>
-      <w:r>
-        <w:br/>
-      </w:r>
-      <w:r>
-        <w:rPr>
-          <w:rStyle w:val="VerbatimChar"/>
-        </w:rPr>
-        <w:t xml:space="preserve">##   using driver `ESRI Shapefile'</w:t>
-      </w:r>
-      <w:r>
-        <w:br/>
-      </w:r>
-      <w:r>
-        <w:rPr>
-          <w:rStyle w:val="VerbatimChar"/>
-        </w:rPr>
-        <w:t xml:space="preserve">## Simple feature collection with 15 features and 5 fields</w:t>
-      </w:r>
-      <w:r>
-        <w:br/>
-      </w:r>
-      <w:r>
-        <w:rPr>
-          <w:rStyle w:val="VerbatimChar"/>
-        </w:rPr>
-        <w:t xml:space="preserve">## Geometry type: MULTIPOLYGON</w:t>
-      </w:r>
-      <w:r>
-        <w:br/>
-      </w:r>
-      <w:r>
-        <w:rPr>
-          <w:rStyle w:val="VerbatimChar"/>
-        </w:rPr>
-        <w:t xml:space="preserve">## Dimension:     XY</w:t>
-      </w:r>
-      <w:r>
-        <w:br/>
-      </w:r>
-      <w:r>
-        <w:rPr>
-          <w:rStyle w:val="VerbatimChar"/>
-        </w:rPr>
-        <w:t xml:space="preserve">## Bounding box:  xmin: -71.67691 ymin: 39 xmax: -65.66666 ymax: 44.89222</w:t>
-      </w:r>
-      <w:r>
-        <w:br/>
-      </w:r>
-      <w:r>
-        <w:rPr>
-          <w:rStyle w:val="VerbatimChar"/>
-        </w:rPr>
-        <w:t xml:space="preserve">## Geodetic CRS:  WGS 84</w:t>
+        <w:t xml:space="preserve">So now we can review the input data we have for our survey. First we will look at some figures. First off, lets take a look at our survey area, included in this figure are the North Atlantic Fishery Organization (NAFO) subareas that are the basis for the NAFO stratification, and the bathymetry of the region, which is used as the basis of the depth stratification (Figure</w:t>
+      </w:r>
+      <w:r>
+        <w:t xml:space="preserve"> </w:t>
+      </w:r>
+      <w:r>
+        <w:t xml:space="preserve">1</w:t>
+      </w:r>
+      <w:r>
+        <w:t xml:space="preserve">).</w:t>
       </w:r>
     </w:p>
     <w:p>
@@ -418,14 +271,14 @@
       <w:r>
         <w:drawing>
           <wp:inline>
-            <wp:extent cx="5334000" cy="7112000"/>
+            <wp:extent cx="5334000" cy="5334000"/>
             <wp:effectExtent b="0" l="0" r="0" t="0"/>
-            <wp:docPr descr="The Gulf of Maine (GOM) ecosystem, the red line inidates the border between Canada and the U.S.A. The thin black lines indicate the North Atlantic Fisheries Organization (NAFO) fishery polygons." title="" id="1" name="Picture"/>
+            <wp:docPr descr="Figure 1: The assessment area for the Dusky Scalloped Shark (Dustious maximus) is outlined by the thick grey line. The thin black lines are the NAFO subareas in the region. The red line divides shows the division between the economic exclusive zone (EEZs) for Canada and the United States. The bathymetry in the region is also shown." title="" id="1" name="Picture"/>
             <a:graphic>
               <a:graphicData uri="http://schemas.openxmlformats.org/drawingml/2006/picture">
                 <pic:pic>
                   <pic:nvPicPr>
-                    <pic:cNvPr descr="Survey_tutortial_files/figure-docx/over-plt-1.png" id="0" name="Picture"/>
+                    <pic:cNvPr descr="Survey_tutortial_files/figure-docx/base-plt-1.png" id="0" name="Picture"/>
                     <pic:cNvPicPr>
                       <a:picLocks noChangeArrowheads="1" noChangeAspect="1"/>
                     </pic:cNvPicPr>
@@ -439,7 +292,7 @@
                   <pic:spPr bwMode="auto">
                     <a:xfrm>
                       <a:off x="0" y="0"/>
-                      <a:ext cx="5334000" cy="7112000"/>
+                      <a:ext cx="5334000" cy="5334000"/>
                     </a:xfrm>
                     <a:prstGeom prst="rect">
                       <a:avLst/>
@@ -463,64 +316,57 @@
         <w:pStyle w:val="ImageCaption"/>
       </w:pPr>
       <w:r>
-        <w:t xml:space="preserve">The Gulf of Maine (GOM) ecosystem, the red line inidates the</w:t>
-      </w:r>
-      <w:r>
-        <w:t xml:space="preserve"> </w:t>
+        <w:t xml:space="preserve">Figure 1: The assessment area for the Dusky Scalloped Shark (</w:t>
       </w:r>
       <w:r>
         <w:rPr>
           <w:iCs/>
           <w:i/>
         </w:rPr>
-        <w:t xml:space="preserve">border</w:t>
+        <w:t xml:space="preserve">Dustious maximus</w:t>
+      </w:r>
+      <w:r>
+        <w:t xml:space="preserve">) is outlined by the thick grey line. The thin black lines are the NAFO subareas in the region. The red line divides shows the division between the economic exclusive zone (EEZs) for Canada and the United States. The bathymetry in the region is also shown.</w:t>
+      </w:r>
+    </w:p>
+    <w:p>
+      <w:pPr>
+        <w:pStyle w:val="BodyText"/>
+      </w:pPr>
+      <w:r>
+        <w:t xml:space="preserve">Now we can also show the distribution of the biomass in the area. If 20 is greater than 1 then we’ll show two or three realizations from the models depending on how many simulations we ran. First we show the biomass distribution with the random survey stations overlain (Figure</w:t>
       </w:r>
       <w:r>
         <w:t xml:space="preserve"> </w:t>
       </w:r>
       <w:r>
-        <w:t xml:space="preserve">between Canada and the U.S.A. The thin black lines indicate the North Atlantic Fisheries Organization (NAFO) fishery polygons.</w:t>
-      </w:r>
-    </w:p>
-    <w:bookmarkEnd w:id="21"/>
-    <w:bookmarkStart w:id="23" w:name="including-plots"/>
-    <w:p>
-      <w:pPr>
-        <w:pStyle w:val="Heading2"/>
-      </w:pPr>
-      <w:r>
-        <w:t xml:space="preserve">Including Plots</w:t>
-      </w:r>
-    </w:p>
-    <w:p>
-      <w:pPr>
-        <w:pStyle w:val="FirstParagraph"/>
-      </w:pPr>
-      <w:r>
-        <w:t xml:space="preserve">You can also embed plots, for example:</w:t>
-      </w:r>
-    </w:p>
-    <w:p>
-      <w:pPr>
-        <w:pStyle w:val="BodyText"/>
+        <w:t xml:space="preserve">2</w:t>
+      </w:r>
+      <w:r>
+        <w:t xml:space="preserve">).</w:t>
+      </w:r>
+    </w:p>
+    <w:p>
+      <w:pPr>
+        <w:pStyle w:val="CaptionedFigure"/>
       </w:pPr>
       <w:r>
         <w:drawing>
           <wp:inline>
-            <wp:extent cx="4620126" cy="3696101"/>
+            <wp:extent cx="5334000" cy="7334250"/>
             <wp:effectExtent b="0" l="0" r="0" t="0"/>
-            <wp:docPr descr="" title="" id="1" name="Picture"/>
+            <wp:docPr descr="Figure 2: Biomass distribution with the random survey stations overlain" title="" id="1" name="Picture"/>
             <a:graphic>
               <a:graphicData uri="http://schemas.openxmlformats.org/drawingml/2006/picture">
                 <pic:pic>
                   <pic:nvPicPr>
-                    <pic:cNvPr descr="Survey_tutortial_files/figure-docx/pressure-1.png" id="0" name="Picture"/>
+                    <pic:cNvPr descr="Survey_tutortial_files/figure-docx/rand-samp-plt-1.png" id="0" name="Picture"/>
                     <pic:cNvPicPr>
                       <a:picLocks noChangeArrowheads="1" noChangeAspect="1"/>
                     </pic:cNvPicPr>
                   </pic:nvPicPr>
                   <pic:blipFill>
-                    <a:blip r:embed="rId22"/>
+                    <a:blip r:embed="rId21"/>
                     <a:stretch>
                       <a:fillRect/>
                     </a:stretch>
@@ -528,7 +374,7 @@
                   <pic:spPr bwMode="auto">
                     <a:xfrm>
                       <a:off x="0" y="0"/>
-                      <a:ext cx="4620126" cy="3696101"/>
+                      <a:ext cx="5334000" cy="7334250"/>
                     </a:xfrm>
                     <a:prstGeom prst="rect">
                       <a:avLst/>
@@ -549,28 +395,239 @@
     </w:p>
     <w:p>
       <w:pPr>
+        <w:pStyle w:val="ImageCaption"/>
+      </w:pPr>
+      <w:r>
+        <w:t xml:space="preserve">Figure 2: Biomass distribution with the random survey stations overlain</w:t>
+      </w:r>
+    </w:p>
+    <w:p>
+      <w:pPr>
         <w:pStyle w:val="BodyText"/>
       </w:pPr>
       <w:r>
-        <w:t xml:space="preserve">Note that the</w:t>
+        <w:t xml:space="preserve">Next we show the biomass distribution with the NAFO survey stations and NAFO strata overlain (Figure</w:t>
       </w:r>
       <w:r>
         <w:t xml:space="preserve"> </w:t>
       </w:r>
       <w:r>
-        <w:rPr>
-          <w:rStyle w:val="VerbatimChar"/>
-        </w:rPr>
-        <w:t xml:space="preserve">echo = FALSE</w:t>
+        <w:t xml:space="preserve">2</w:t>
+      </w:r>
+      <w:r>
+        <w:t xml:space="preserve">).</w:t>
+      </w:r>
+    </w:p>
+    <w:p>
+      <w:pPr>
+        <w:pStyle w:val="CaptionedFigure"/>
+      </w:pPr>
+      <w:r>
+        <w:drawing>
+          <wp:inline>
+            <wp:extent cx="5334000" cy="5334000"/>
+            <wp:effectExtent b="0" l="0" r="0" t="0"/>
+            <wp:docPr descr="Figure 3: Biomass distribution with the NAFO survey stations and NAFO stratification polygons overlain" title="" id="1" name="Picture"/>
+            <a:graphic>
+              <a:graphicData uri="http://schemas.openxmlformats.org/drawingml/2006/picture">
+                <pic:pic>
+                  <pic:nvPicPr>
+                    <pic:cNvPr descr="Survey_tutortial_files/figure-docx/nafo-samp-plt-1.png" id="0" name="Picture"/>
+                    <pic:cNvPicPr>
+                      <a:picLocks noChangeArrowheads="1" noChangeAspect="1"/>
+                    </pic:cNvPicPr>
+                  </pic:nvPicPr>
+                  <pic:blipFill>
+                    <a:blip r:embed="rId22"/>
+                    <a:stretch>
+                      <a:fillRect/>
+                    </a:stretch>
+                  </pic:blipFill>
+                  <pic:spPr bwMode="auto">
+                    <a:xfrm>
+                      <a:off x="0" y="0"/>
+                      <a:ext cx="5334000" cy="5334000"/>
+                    </a:xfrm>
+                    <a:prstGeom prst="rect">
+                      <a:avLst/>
+                    </a:prstGeom>
+                    <a:noFill/>
+                    <a:ln w="9525">
+                      <a:noFill/>
+                      <a:headEnd/>
+                      <a:tailEnd/>
+                    </a:ln>
+                  </pic:spPr>
+                </pic:pic>
+              </a:graphicData>
+            </a:graphic>
+          </wp:inline>
+        </w:drawing>
+      </w:r>
+    </w:p>
+    <w:p>
+      <w:pPr>
+        <w:pStyle w:val="ImageCaption"/>
+      </w:pPr>
+      <w:r>
+        <w:t xml:space="preserve">Figure 3: Biomass distribution with the NAFO survey stations and NAFO stratification polygons overlain</w:t>
+      </w:r>
+    </w:p>
+    <w:p>
+      <w:pPr>
+        <w:pStyle w:val="BodyText"/>
+      </w:pPr>
+      <w:r>
+        <w:t xml:space="preserve">Finally, we show the biomass distribuiton with the Depth survey stations and Depth stratification overlain (Figure</w:t>
       </w:r>
       <w:r>
         <w:t xml:space="preserve"> </w:t>
       </w:r>
       <w:r>
-        <w:t xml:space="preserve">parameter was added to the code chunk to prevent printing of the R code that generated the plot.</w:t>
-      </w:r>
-    </w:p>
-    <w:bookmarkEnd w:id="23"/>
+        <w:t xml:space="preserve">4</w:t>
+      </w:r>
+      <w:r>
+        <w:t xml:space="preserve">)</w:t>
+      </w:r>
+    </w:p>
+    <w:p>
+      <w:pPr>
+        <w:pStyle w:val="CaptionedFigure"/>
+      </w:pPr>
+      <w:r>
+        <w:drawing>
+          <wp:inline>
+            <wp:extent cx="5334000" cy="4267200"/>
+            <wp:effectExtent b="0" l="0" r="0" t="0"/>
+            <wp:docPr descr="Figure 4: Biomass distribution with the Depth survey stations overlain and the Depth stratification polygons overlain." title="" id="1" name="Picture"/>
+            <a:graphic>
+              <a:graphicData uri="http://schemas.openxmlformats.org/drawingml/2006/picture">
+                <pic:pic>
+                  <pic:nvPicPr>
+                    <pic:cNvPr descr="Survey_tutortial_files/figure-docx/depth-samp-plt-1.png" id="0" name="Picture"/>
+                    <pic:cNvPicPr>
+                      <a:picLocks noChangeArrowheads="1" noChangeAspect="1"/>
+                    </pic:cNvPicPr>
+                  </pic:nvPicPr>
+                  <pic:blipFill>
+                    <a:blip r:embed="rId23"/>
+                    <a:stretch>
+                      <a:fillRect/>
+                    </a:stretch>
+                  </pic:blipFill>
+                  <pic:spPr bwMode="auto">
+                    <a:xfrm>
+                      <a:off x="0" y="0"/>
+                      <a:ext cx="5334000" cy="4267200"/>
+                    </a:xfrm>
+                    <a:prstGeom prst="rect">
+                      <a:avLst/>
+                    </a:prstGeom>
+                    <a:noFill/>
+                    <a:ln w="9525">
+                      <a:noFill/>
+                      <a:headEnd/>
+                      <a:tailEnd/>
+                    </a:ln>
+                  </pic:spPr>
+                </pic:pic>
+              </a:graphicData>
+            </a:graphic>
+          </wp:inline>
+        </w:drawing>
+      </w:r>
+    </w:p>
+    <w:p>
+      <w:pPr>
+        <w:pStyle w:val="ImageCaption"/>
+      </w:pPr>
+      <w:r>
+        <w:t xml:space="preserve">Figure 4: Biomass distribution with the Depth survey stations overlain and the Depth stratification polygons overlain.</w:t>
+      </w:r>
+    </w:p>
+    <w:p>
+      <w:pPr>
+        <w:pStyle w:val="BodyText"/>
+      </w:pPr>
+      <w:r>
+        <w:t xml:space="preserve">So at this point we have a survey where we have no stratification, a survey stratified by NAFO area, and a survey that is stratified on depth. Next up I need to make up some biomass distributions, we can distribute biomass spatially (GMRF), within the NAFO areas, by depth, and maybe some other weird way.</w:t>
+      </w:r>
+    </w:p>
+    <w:p>
+      <w:pPr>
+        <w:pStyle w:val="BodyText"/>
+      </w:pPr>
+      <w:r>
+        <w:t xml:space="preserve">I think to do this I’m gonna need to carve up the area into grids, that will let me do the random way and some other non-random way of doing it. I think the nafo and depth areas are my way in to splitting up the biomass in those (I think I’ll probably need to go back to the bathy polygons to pull that off). Going to need to make each polygon kinda a biomass field aren’t I, then we land a sample somewhere in that field to get estimate. Lazy way would be to make each polygon have identical biomass everywhere (maybe that’s the easy way) then we can make it more complex from there.</w:t>
+      </w:r>
+    </w:p>
+    <w:bookmarkEnd w:id="24"/>
+    <w:bookmarkEnd w:id="25"/>
+    <w:bookmarkStart w:id="27" w:name="X4bcad1403f8cdcb0d30d146876c5b647183e144"/>
+    <w:p>
+      <w:pPr>
+        <w:pStyle w:val="Heading1"/>
+      </w:pPr>
+      <w:r>
+        <w:t xml:space="preserve">Now we can compare the random survey estimates to the depth and NAFO stratified surveys.</w:t>
+      </w:r>
+    </w:p>
+    <w:p>
+      <w:pPr>
+        <w:pStyle w:val="CaptionedFigure"/>
+      </w:pPr>
+      <w:r>
+        <w:drawing>
+          <wp:inline>
+            <wp:extent cx="5334000" cy="6096000"/>
+            <wp:effectExtent b="0" l="0" r="0" t="0"/>
+            <wp:docPr descr="Figure 5: Biomass estimates from the 3 different survey sampling schemes. When the number of simulations run = 1 this provides the mean and 95% CI from that simulation. When the number of simulations is &gt;1 and &lt; 10 the mean biomass for each simulation is shown. When the number of simulations is &gt;=10 we show the median biomass of the simulations along with the interquartile range of the biomass from the simulations" title="" id="1" name="Picture"/>
+            <a:graphic>
+              <a:graphicData uri="http://schemas.openxmlformats.org/drawingml/2006/picture">
+                <pic:pic>
+                  <pic:nvPicPr>
+                    <pic:cNvPr descr="Survey_tutortial_files/figure-docx/bm-plts-1.png" id="0" name="Picture"/>
+                    <pic:cNvPicPr>
+                      <a:picLocks noChangeArrowheads="1" noChangeAspect="1"/>
+                    </pic:cNvPicPr>
+                  </pic:nvPicPr>
+                  <pic:blipFill>
+                    <a:blip r:embed="rId26"/>
+                    <a:stretch>
+                      <a:fillRect/>
+                    </a:stretch>
+                  </pic:blipFill>
+                  <pic:spPr bwMode="auto">
+                    <a:xfrm>
+                      <a:off x="0" y="0"/>
+                      <a:ext cx="5334000" cy="6096000"/>
+                    </a:xfrm>
+                    <a:prstGeom prst="rect">
+                      <a:avLst/>
+                    </a:prstGeom>
+                    <a:noFill/>
+                    <a:ln w="9525">
+                      <a:noFill/>
+                      <a:headEnd/>
+                      <a:tailEnd/>
+                    </a:ln>
+                  </pic:spPr>
+                </pic:pic>
+              </a:graphicData>
+            </a:graphic>
+          </wp:inline>
+        </w:drawing>
+      </w:r>
+    </w:p>
+    <w:p>
+      <w:pPr>
+        <w:pStyle w:val="ImageCaption"/>
+      </w:pPr>
+      <w:r>
+        <w:t xml:space="preserve">Figure 5: Biomass estimates from the 3 different survey sampling schemes. When the number of simulations run = 1 this provides the mean and 95% CI from that simulation. When the number of simulations is &gt;1 and &lt; 10 the mean biomass for each simulation is shown. When the number of simulations is &gt;=10 we show the median biomass of the simulations along with the interquartile range of the biomass from the simulations</w:t>
+      </w:r>
+    </w:p>
+    <w:bookmarkEnd w:id="27"/>
     <w:sectPr/>
   </w:body>
 </w:document>

--- a/Scripts/Survey_tutortial.docx
+++ b/Scripts/Survey_tutortial.docx
@@ -13,30 +13,321 @@
         <w:t xml:space="preserve"> </w:t>
       </w:r>
       <w:r>
-        <w:t xml:space="preserve">Simulation</w:t>
+        <w:t xml:space="preserve">Tutorial</w:t>
+      </w:r>
+    </w:p>
+    <w:p>
+      <w:pPr>
+        <w:pStyle w:val="Author"/>
+      </w:pPr>
+      <w:r>
+        <w:t xml:space="preserve">Eura</w:t>
       </w:r>
       <w:r>
         <w:t xml:space="preserve"> </w:t>
       </w:r>
       <w:r>
-        <w:t xml:space="preserve">Example</w:t>
-      </w:r>
-    </w:p>
-    <w:p>
-      <w:pPr>
-        <w:pStyle w:val="Author"/>
-      </w:pPr>
-      <w:r>
-        <w:t xml:space="preserve">Eura</w:t>
+        <w:t xml:space="preserve">Nama</w:t>
+      </w:r>
+    </w:p>
+    <w:bookmarkStart w:id="20" w:name="survey-tutorial-background"/>
+    <w:p>
+      <w:pPr>
+        <w:pStyle w:val="Heading1"/>
+      </w:pPr>
+      <w:r>
+        <w:t xml:space="preserve">Survey Tutorial Background</w:t>
+      </w:r>
+    </w:p>
+    <w:p>
+      <w:pPr>
+        <w:numPr>
+          <w:ilvl w:val="0"/>
+          <w:numId w:val="1001"/>
+        </w:numPr>
+        <w:pStyle w:val="Compact"/>
+      </w:pPr>
+      <w:r>
+        <w:t xml:space="preserve">You job is to design an annual trawl survey for Dusky Scallop Shark (</w:t>
+      </w:r>
+      <w:r>
+        <w:rPr>
+          <w:iCs/>
+          <w:i/>
+        </w:rPr>
+        <w:t xml:space="preserve">Dustious maximus</w:t>
+      </w:r>
+      <w:r>
+        <w:t xml:space="preserve">) which usually occurs in June when the stock is spawning.</w:t>
+      </w:r>
+    </w:p>
+    <w:p>
+      <w:pPr>
+        <w:numPr>
+          <w:ilvl w:val="0"/>
+          <w:numId w:val="1001"/>
+        </w:numPr>
+        <w:pStyle w:val="Compact"/>
+      </w:pPr>
+      <w:r>
+        <w:t xml:space="preserve">The stock area shown has been chosen as a compromise between the stock biology, stakeholder input, and operational constraints.</w:t>
+      </w:r>
+    </w:p>
+    <w:p>
+      <w:pPr>
+        <w:numPr>
+          <w:ilvl w:val="0"/>
+          <w:numId w:val="1001"/>
+        </w:numPr>
+        <w:pStyle w:val="Compact"/>
+      </w:pPr>
+      <w:r>
+        <w:t xml:space="preserve">In planning your survey there are 2 variables you can control</w:t>
+      </w:r>
+    </w:p>
+    <w:p>
+      <w:pPr>
+        <w:numPr>
+          <w:ilvl w:val="1"/>
+          <w:numId w:val="1002"/>
+        </w:numPr>
+        <w:pStyle w:val="Compact"/>
+      </w:pPr>
+      <w:r>
+        <w:t xml:space="preserve">You can vary the number of survey tows</w:t>
+      </w:r>
+    </w:p>
+    <w:p>
+      <w:pPr>
+        <w:numPr>
+          <w:ilvl w:val="1"/>
+          <w:numId w:val="1002"/>
+        </w:numPr>
+        <w:pStyle w:val="Compact"/>
+      </w:pPr>
+      <w:r>
+        <w:t xml:space="preserve">You can decide if you want to have a random or stratified survey</w:t>
+      </w:r>
+    </w:p>
+    <w:p>
+      <w:pPr>
+        <w:numPr>
+          <w:ilvl w:val="2"/>
+          <w:numId w:val="1003"/>
+        </w:numPr>
+        <w:pStyle w:val="Compact"/>
+      </w:pPr>
+      <w:r>
+        <w:t xml:space="preserve">There are 2 options for stratification</w:t>
+      </w:r>
+    </w:p>
+    <w:p>
+      <w:pPr>
+        <w:numPr>
+          <w:ilvl w:val="3"/>
+          <w:numId w:val="1004"/>
+        </w:numPr>
+        <w:pStyle w:val="Compact"/>
+      </w:pPr>
+      <w:r>
+        <w:t xml:space="preserve">NAFO sub-areas (see Figure X)</w:t>
+      </w:r>
+    </w:p>
+    <w:p>
+      <w:pPr>
+        <w:numPr>
+          <w:ilvl w:val="3"/>
+          <w:numId w:val="1004"/>
+        </w:numPr>
+        <w:pStyle w:val="Compact"/>
+      </w:pPr>
+      <w:r>
+        <w:t xml:space="preserve">Depth strata (see Figure Y)</w:t>
+      </w:r>
+    </w:p>
+    <w:p>
+      <w:pPr>
+        <w:numPr>
+          <w:ilvl w:val="0"/>
+          <w:numId w:val="1005"/>
+        </w:numPr>
+        <w:pStyle w:val="Compact"/>
+      </w:pPr>
+      <w:r>
+        <w:t xml:space="preserve">Note that the tows will be allocated proportionally to the area of each stratum.</w:t>
+      </w:r>
+    </w:p>
+    <w:bookmarkEnd w:id="20"/>
+    <w:bookmarkStart w:id="21" w:name="survey-tutorial-questions-to-consider"/>
+    <w:p>
+      <w:pPr>
+        <w:pStyle w:val="Heading1"/>
+      </w:pPr>
+      <w:r>
+        <w:t xml:space="preserve">Survey Tutorial Questions to Consider</w:t>
+      </w:r>
+    </w:p>
+    <w:p>
+      <w:pPr>
+        <w:numPr>
+          <w:ilvl w:val="0"/>
+          <w:numId w:val="1006"/>
+        </w:numPr>
+        <w:pStyle w:val="Compact"/>
+      </w:pPr>
+      <w:r>
+        <w:t xml:space="preserve">How does increasing the number of tows influence the accuracy and the precision of the results</w:t>
+      </w:r>
+    </w:p>
+    <w:p>
+      <w:pPr>
+        <w:numPr>
+          <w:ilvl w:val="0"/>
+          <w:numId w:val="1007"/>
+        </w:numPr>
+        <w:pStyle w:val="Compact"/>
+      </w:pPr>
+      <w:r>
+        <w:t xml:space="preserve">Consider the tradeoffs between the number of tows and accuracy and precision of the survey results with logistical constraints of running a survey</w:t>
+      </w:r>
+    </w:p>
+    <w:p>
+      <w:pPr>
+        <w:numPr>
+          <w:ilvl w:val="0"/>
+          <w:numId w:val="1008"/>
+        </w:numPr>
+      </w:pPr>
+      <w:r>
+        <w:t xml:space="preserve">When you have few survey stations (e.g. ≈20) why are the stratified survey biomass estimates generally biased?</w:t>
+      </w:r>
+    </w:p>
+    <w:p>
+      <w:pPr>
+        <w:numPr>
+          <w:ilvl w:val="0"/>
+          <w:numId w:val="1008"/>
+        </w:numPr>
+      </w:pPr>
+      <w:r>
+        <w:t xml:space="preserve">Consider Figure</w:t>
       </w:r>
       <w:r>
         <w:t xml:space="preserve"> </w:t>
       </w:r>
       <w:r>
-        <w:t xml:space="preserve">Nama</w:t>
-      </w:r>
-    </w:p>
-    <w:bookmarkStart w:id="25" w:name="survey-parameters"/>
+        <w:t xml:space="preserve">1</w:t>
+      </w:r>
+      <w:r>
+        <w:t xml:space="preserve"> </w:t>
+      </w:r>
+      <w:r>
+        <w:t xml:space="preserve">and discuss how biological, social, economic, or political factors could influence the design of the survey of the (</w:t>
+      </w:r>
+      <w:r>
+        <w:rPr>
+          <w:iCs/>
+          <w:i/>
+        </w:rPr>
+        <w:t xml:space="preserve">D. maximus</w:t>
+      </w:r>
+      <w:r>
+        <w:t xml:space="preserve">) stock (population) in this Region.</w:t>
+      </w:r>
+    </w:p>
+    <w:p>
+      <w:pPr>
+        <w:numPr>
+          <w:ilvl w:val="0"/>
+          <w:numId w:val="1009"/>
+        </w:numPr>
+        <w:pStyle w:val="Compact"/>
+      </w:pPr>
+      <w:r>
+        <w:rPr>
+          <w:iCs/>
+          <w:i/>
+        </w:rPr>
+        <w:t xml:space="preserve">Hints</w:t>
+      </w:r>
+      <w:r>
+        <w:t xml:space="preserve">:</w:t>
+      </w:r>
+    </w:p>
+    <w:p>
+      <w:pPr>
+        <w:numPr>
+          <w:ilvl w:val="1"/>
+          <w:numId w:val="1010"/>
+        </w:numPr>
+        <w:pStyle w:val="Compact"/>
+      </w:pPr>
+      <w:r>
+        <w:t xml:space="preserve">Biological versus artificial boundaries</w:t>
+      </w:r>
+    </w:p>
+    <w:p>
+      <w:pPr>
+        <w:numPr>
+          <w:ilvl w:val="1"/>
+          <w:numId w:val="1010"/>
+        </w:numPr>
+        <w:pStyle w:val="Compact"/>
+      </w:pPr>
+      <w:r>
+        <w:t xml:space="preserve">Canada versus United States</w:t>
+      </w:r>
+    </w:p>
+    <w:p>
+      <w:pPr>
+        <w:numPr>
+          <w:ilvl w:val="1"/>
+          <w:numId w:val="1010"/>
+        </w:numPr>
+        <w:pStyle w:val="Compact"/>
+      </w:pPr>
+      <w:r>
+        <w:t xml:space="preserve">Do you think the species moves during the year?</w:t>
+      </w:r>
+    </w:p>
+    <w:p>
+      <w:pPr>
+        <w:numPr>
+          <w:ilvl w:val="0"/>
+          <w:numId w:val="1011"/>
+        </w:numPr>
+        <w:pStyle w:val="Compact"/>
+      </w:pPr>
+      <w:r>
+        <w:t xml:space="preserve">Consider Figures</w:t>
+      </w:r>
+      <w:r>
+        <w:t xml:space="preserve"> </w:t>
+      </w:r>
+      <w:r>
+        <w:t xml:space="preserve">2</w:t>
+      </w:r>
+      <w:r>
+        <w:t xml:space="preserve"> </w:t>
+      </w:r>
+      <w:r>
+        <w:t xml:space="preserve">-</w:t>
+      </w:r>
+      <w:r>
+        <w:t xml:space="preserve"> </w:t>
+      </w:r>
+      <w:r>
+        <w:t xml:space="preserve">4</w:t>
+      </w:r>
+      <w:r>
+        <w:t xml:space="preserve"> </w:t>
+      </w:r>
+      <w:r>
+        <w:t xml:space="preserve">and</w:t>
+      </w:r>
+    </w:p>
+    <w:bookmarkEnd w:id="21"/>
+    <w:bookmarkStart w:id="27" w:name="survey-parameters"/>
     <w:p>
       <w:pPr>
         <w:pStyle w:val="Heading1"/>
@@ -208,7 +499,7 @@
               <w:jc w:val="left"/>
             </w:pPr>
             <w:r>
-              <w:t xml:space="preserve">20</w:t>
+              <w:t xml:space="preserve">1</w:t>
             </w:r>
           </w:p>
         </w:tc>
@@ -232,13 +523,13 @@
               <w:jc w:val="left"/>
             </w:pPr>
             <w:r>
-              <w:t xml:space="preserve">NAFO</w:t>
+              <w:t xml:space="preserve">Random</w:t>
             </w:r>
           </w:p>
         </w:tc>
       </w:tr>
     </w:tbl>
-    <w:bookmarkStart w:id="24" w:name="survey-simulation"/>
+    <w:bookmarkStart w:id="26" w:name="survey-simulation"/>
     <w:p>
       <w:pPr>
         <w:pStyle w:val="Heading2"/>
@@ -279,160 +570,6 @@
                 <pic:pic>
                   <pic:nvPicPr>
                     <pic:cNvPr descr="Survey_tutortial_files/figure-docx/base-plt-1.png" id="0" name="Picture"/>
-                    <pic:cNvPicPr>
-                      <a:picLocks noChangeArrowheads="1" noChangeAspect="1"/>
-                    </pic:cNvPicPr>
-                  </pic:nvPicPr>
-                  <pic:blipFill>
-                    <a:blip r:embed="rId20"/>
-                    <a:stretch>
-                      <a:fillRect/>
-                    </a:stretch>
-                  </pic:blipFill>
-                  <pic:spPr bwMode="auto">
-                    <a:xfrm>
-                      <a:off x="0" y="0"/>
-                      <a:ext cx="5334000" cy="5334000"/>
-                    </a:xfrm>
-                    <a:prstGeom prst="rect">
-                      <a:avLst/>
-                    </a:prstGeom>
-                    <a:noFill/>
-                    <a:ln w="9525">
-                      <a:noFill/>
-                      <a:headEnd/>
-                      <a:tailEnd/>
-                    </a:ln>
-                  </pic:spPr>
-                </pic:pic>
-              </a:graphicData>
-            </a:graphic>
-          </wp:inline>
-        </w:drawing>
-      </w:r>
-    </w:p>
-    <w:p>
-      <w:pPr>
-        <w:pStyle w:val="ImageCaption"/>
-      </w:pPr>
-      <w:r>
-        <w:t xml:space="preserve">Figure 1: The assessment area for the Dusky Scalloped Shark (</w:t>
-      </w:r>
-      <w:r>
-        <w:rPr>
-          <w:iCs/>
-          <w:i/>
-        </w:rPr>
-        <w:t xml:space="preserve">Dustious maximus</w:t>
-      </w:r>
-      <w:r>
-        <w:t xml:space="preserve">) is outlined by the thick grey line. The thin black lines are the NAFO subareas in the region. The red line divides shows the division between the economic exclusive zone (EEZs) for Canada and the United States. The bathymetry in the region is also shown.</w:t>
-      </w:r>
-    </w:p>
-    <w:p>
-      <w:pPr>
-        <w:pStyle w:val="BodyText"/>
-      </w:pPr>
-      <w:r>
-        <w:t xml:space="preserve">Now we can also show the distribution of the biomass in the area. If 20 is greater than 1 then we’ll show two or three realizations from the models depending on how many simulations we ran. First we show the biomass distribution with the random survey stations overlain (Figure</w:t>
-      </w:r>
-      <w:r>
-        <w:t xml:space="preserve"> </w:t>
-      </w:r>
-      <w:r>
-        <w:t xml:space="preserve">2</w:t>
-      </w:r>
-      <w:r>
-        <w:t xml:space="preserve">).</w:t>
-      </w:r>
-    </w:p>
-    <w:p>
-      <w:pPr>
-        <w:pStyle w:val="CaptionedFigure"/>
-      </w:pPr>
-      <w:r>
-        <w:drawing>
-          <wp:inline>
-            <wp:extent cx="5334000" cy="7334250"/>
-            <wp:effectExtent b="0" l="0" r="0" t="0"/>
-            <wp:docPr descr="Figure 2: Biomass distribution with the random survey stations overlain" title="" id="1" name="Picture"/>
-            <a:graphic>
-              <a:graphicData uri="http://schemas.openxmlformats.org/drawingml/2006/picture">
-                <pic:pic>
-                  <pic:nvPicPr>
-                    <pic:cNvPr descr="Survey_tutortial_files/figure-docx/rand-samp-plt-1.png" id="0" name="Picture"/>
-                    <pic:cNvPicPr>
-                      <a:picLocks noChangeArrowheads="1" noChangeAspect="1"/>
-                    </pic:cNvPicPr>
-                  </pic:nvPicPr>
-                  <pic:blipFill>
-                    <a:blip r:embed="rId21"/>
-                    <a:stretch>
-                      <a:fillRect/>
-                    </a:stretch>
-                  </pic:blipFill>
-                  <pic:spPr bwMode="auto">
-                    <a:xfrm>
-                      <a:off x="0" y="0"/>
-                      <a:ext cx="5334000" cy="7334250"/>
-                    </a:xfrm>
-                    <a:prstGeom prst="rect">
-                      <a:avLst/>
-                    </a:prstGeom>
-                    <a:noFill/>
-                    <a:ln w="9525">
-                      <a:noFill/>
-                      <a:headEnd/>
-                      <a:tailEnd/>
-                    </a:ln>
-                  </pic:spPr>
-                </pic:pic>
-              </a:graphicData>
-            </a:graphic>
-          </wp:inline>
-        </w:drawing>
-      </w:r>
-    </w:p>
-    <w:p>
-      <w:pPr>
-        <w:pStyle w:val="ImageCaption"/>
-      </w:pPr>
-      <w:r>
-        <w:t xml:space="preserve">Figure 2: Biomass distribution with the random survey stations overlain</w:t>
-      </w:r>
-    </w:p>
-    <w:p>
-      <w:pPr>
-        <w:pStyle w:val="BodyText"/>
-      </w:pPr>
-      <w:r>
-        <w:t xml:space="preserve">Next we show the biomass distribution with the NAFO survey stations and NAFO strata overlain (Figure</w:t>
-      </w:r>
-      <w:r>
-        <w:t xml:space="preserve"> </w:t>
-      </w:r>
-      <w:r>
-        <w:t xml:space="preserve">2</w:t>
-      </w:r>
-      <w:r>
-        <w:t xml:space="preserve">).</w:t>
-      </w:r>
-    </w:p>
-    <w:p>
-      <w:pPr>
-        <w:pStyle w:val="CaptionedFigure"/>
-      </w:pPr>
-      <w:r>
-        <w:drawing>
-          <wp:inline>
-            <wp:extent cx="5334000" cy="5334000"/>
-            <wp:effectExtent b="0" l="0" r="0" t="0"/>
-            <wp:docPr descr="Figure 3: Biomass distribution with the NAFO survey stations and NAFO stratification polygons overlain" title="" id="1" name="Picture"/>
-            <a:graphic>
-              <a:graphicData uri="http://schemas.openxmlformats.org/drawingml/2006/picture">
-                <pic:pic>
-                  <pic:nvPicPr>
-                    <pic:cNvPr descr="Survey_tutortial_files/figure-docx/nafo-samp-plt-1.png" id="0" name="Picture"/>
                     <pic:cNvPicPr>
                       <a:picLocks noChangeArrowheads="1" noChangeAspect="1"/>
                     </pic:cNvPicPr>
@@ -470,7 +607,17 @@
         <w:pStyle w:val="ImageCaption"/>
       </w:pPr>
       <w:r>
-        <w:t xml:space="preserve">Figure 3: Biomass distribution with the NAFO survey stations and NAFO stratification polygons overlain</w:t>
+        <w:t xml:space="preserve">Figure 1: The assessment area for the Dusky Scalloped Shark (</w:t>
+      </w:r>
+      <w:r>
+        <w:rPr>
+          <w:iCs/>
+          <w:i/>
+        </w:rPr>
+        <w:t xml:space="preserve">Dustious maximus</w:t>
+      </w:r>
+      <w:r>
+        <w:t xml:space="preserve">) is outlined by the thick grey line. The thin black lines are the NAFO subareas in the region. The red line divides shows the division between the economic exclusive zone (EEZs) for Canada and the United States. The bathymetry in the region is also shown.</w:t>
       </w:r>
     </w:p>
     <w:p>
@@ -478,16 +625,16 @@
         <w:pStyle w:val="BodyText"/>
       </w:pPr>
       <w:r>
-        <w:t xml:space="preserve">Finally, we show the biomass distribuiton with the Depth survey stations and Depth stratification overlain (Figure</w:t>
+        <w:t xml:space="preserve">Now we can also show the distribution of the biomass in the area. If 1 is greater than 1 then we’ll show two or three realizations from the models depending on how many simulations we ran. First we show the biomass distribution with the random survey stations overlain (Figure</w:t>
       </w:r>
       <w:r>
         <w:t xml:space="preserve"> </w:t>
       </w:r>
       <w:r>
-        <w:t xml:space="preserve">4</w:t>
-      </w:r>
-      <w:r>
-        <w:t xml:space="preserve">)</w:t>
+        <w:t xml:space="preserve">2</w:t>
+      </w:r>
+      <w:r>
+        <w:t xml:space="preserve">).</w:t>
       </w:r>
     </w:p>
     <w:p>
@@ -497,14 +644,14 @@
       <w:r>
         <w:drawing>
           <wp:inline>
-            <wp:extent cx="5334000" cy="4267200"/>
+            <wp:extent cx="5334000" cy="7619999"/>
             <wp:effectExtent b="0" l="0" r="0" t="0"/>
-            <wp:docPr descr="Figure 4: Biomass distribution with the Depth survey stations overlain and the Depth stratification polygons overlain." title="" id="1" name="Picture"/>
+            <wp:docPr descr="Figure 2: Biomass distribution with the random survey stations overlain" title="" id="1" name="Picture"/>
             <a:graphic>
               <a:graphicData uri="http://schemas.openxmlformats.org/drawingml/2006/picture">
                 <pic:pic>
                   <pic:nvPicPr>
-                    <pic:cNvPr descr="Survey_tutortial_files/figure-docx/depth-samp-plt-1.png" id="0" name="Picture"/>
+                    <pic:cNvPr descr="Survey_tutortial_files/figure-docx/rand-samp-plt-1.png" id="0" name="Picture"/>
                     <pic:cNvPicPr>
                       <a:picLocks noChangeArrowheads="1" noChangeAspect="1"/>
                     </pic:cNvPicPr>
@@ -518,7 +665,7 @@
                   <pic:spPr bwMode="auto">
                     <a:xfrm>
                       <a:off x="0" y="0"/>
-                      <a:ext cx="5334000" cy="4267200"/>
+                      <a:ext cx="5334000" cy="7619999"/>
                     </a:xfrm>
                     <a:prstGeom prst="rect">
                       <a:avLst/>
@@ -542,28 +689,156 @@
         <w:pStyle w:val="ImageCaption"/>
       </w:pPr>
       <w:r>
+        <w:t xml:space="preserve">Figure 2: Biomass distribution with the random survey stations overlain</w:t>
+      </w:r>
+    </w:p>
+    <w:p>
+      <w:pPr>
+        <w:pStyle w:val="BodyText"/>
+      </w:pPr>
+      <w:r>
+        <w:t xml:space="preserve">Next we show the biomass distribution with the NAFO survey stations and NAFO strata overlain (Figure</w:t>
+      </w:r>
+      <w:r>
+        <w:t xml:space="preserve"> </w:t>
+      </w:r>
+      <w:r>
+        <w:t xml:space="preserve">2</w:t>
+      </w:r>
+      <w:r>
+        <w:t xml:space="preserve">).</w:t>
+      </w:r>
+    </w:p>
+    <w:p>
+      <w:pPr>
+        <w:pStyle w:val="CaptionedFigure"/>
+      </w:pPr>
+      <w:r>
+        <w:drawing>
+          <wp:inline>
+            <wp:extent cx="5334000" cy="7619999"/>
+            <wp:effectExtent b="0" l="0" r="0" t="0"/>
+            <wp:docPr descr="Figure 3: Biomass distribution with the NAFO survey stations and NAFO stratification polygons overlain" title="" id="1" name="Picture"/>
+            <a:graphic>
+              <a:graphicData uri="http://schemas.openxmlformats.org/drawingml/2006/picture">
+                <pic:pic>
+                  <pic:nvPicPr>
+                    <pic:cNvPr descr="Survey_tutortial_files/figure-docx/nafo-samp-plt-1.png" id="0" name="Picture"/>
+                    <pic:cNvPicPr>
+                      <a:picLocks noChangeArrowheads="1" noChangeAspect="1"/>
+                    </pic:cNvPicPr>
+                  </pic:nvPicPr>
+                  <pic:blipFill>
+                    <a:blip r:embed="rId24"/>
+                    <a:stretch>
+                      <a:fillRect/>
+                    </a:stretch>
+                  </pic:blipFill>
+                  <pic:spPr bwMode="auto">
+                    <a:xfrm>
+                      <a:off x="0" y="0"/>
+                      <a:ext cx="5334000" cy="7619999"/>
+                    </a:xfrm>
+                    <a:prstGeom prst="rect">
+                      <a:avLst/>
+                    </a:prstGeom>
+                    <a:noFill/>
+                    <a:ln w="9525">
+                      <a:noFill/>
+                      <a:headEnd/>
+                      <a:tailEnd/>
+                    </a:ln>
+                  </pic:spPr>
+                </pic:pic>
+              </a:graphicData>
+            </a:graphic>
+          </wp:inline>
+        </w:drawing>
+      </w:r>
+    </w:p>
+    <w:p>
+      <w:pPr>
+        <w:pStyle w:val="ImageCaption"/>
+      </w:pPr>
+      <w:r>
+        <w:t xml:space="preserve">Figure 3: Biomass distribution with the NAFO survey stations and NAFO stratification polygons overlain</w:t>
+      </w:r>
+    </w:p>
+    <w:p>
+      <w:pPr>
+        <w:pStyle w:val="BodyText"/>
+      </w:pPr>
+      <w:r>
+        <w:t xml:space="preserve">Finally, we show the biomass distribuiton with the Depth survey stations and Depth stratification overlain (Figure</w:t>
+      </w:r>
+      <w:r>
+        <w:t xml:space="preserve"> </w:t>
+      </w:r>
+      <w:r>
+        <w:t xml:space="preserve">4</w:t>
+      </w:r>
+      <w:r>
+        <w:t xml:space="preserve">)</w:t>
+      </w:r>
+    </w:p>
+    <w:p>
+      <w:pPr>
+        <w:pStyle w:val="CaptionedFigure"/>
+      </w:pPr>
+      <w:r>
+        <w:drawing>
+          <wp:inline>
+            <wp:extent cx="5334000" cy="7619999"/>
+            <wp:effectExtent b="0" l="0" r="0" t="0"/>
+            <wp:docPr descr="Figure 4: Biomass distribution with the Depth survey stations overlain and the Depth stratification polygons overlain." title="" id="1" name="Picture"/>
+            <a:graphic>
+              <a:graphicData uri="http://schemas.openxmlformats.org/drawingml/2006/picture">
+                <pic:pic>
+                  <pic:nvPicPr>
+                    <pic:cNvPr descr="Survey_tutortial_files/figure-docx/depth-samp-plt-1.png" id="0" name="Picture"/>
+                    <pic:cNvPicPr>
+                      <a:picLocks noChangeArrowheads="1" noChangeAspect="1"/>
+                    </pic:cNvPicPr>
+                  </pic:nvPicPr>
+                  <pic:blipFill>
+                    <a:blip r:embed="rId25"/>
+                    <a:stretch>
+                      <a:fillRect/>
+                    </a:stretch>
+                  </pic:blipFill>
+                  <pic:spPr bwMode="auto">
+                    <a:xfrm>
+                      <a:off x="0" y="0"/>
+                      <a:ext cx="5334000" cy="7619999"/>
+                    </a:xfrm>
+                    <a:prstGeom prst="rect">
+                      <a:avLst/>
+                    </a:prstGeom>
+                    <a:noFill/>
+                    <a:ln w="9525">
+                      <a:noFill/>
+                      <a:headEnd/>
+                      <a:tailEnd/>
+                    </a:ln>
+                  </pic:spPr>
+                </pic:pic>
+              </a:graphicData>
+            </a:graphic>
+          </wp:inline>
+        </w:drawing>
+      </w:r>
+    </w:p>
+    <w:p>
+      <w:pPr>
+        <w:pStyle w:val="ImageCaption"/>
+      </w:pPr>
+      <w:r>
         <w:t xml:space="preserve">Figure 4: Biomass distribution with the Depth survey stations overlain and the Depth stratification polygons overlain.</w:t>
       </w:r>
     </w:p>
-    <w:p>
-      <w:pPr>
-        <w:pStyle w:val="BodyText"/>
-      </w:pPr>
-      <w:r>
-        <w:t xml:space="preserve">So at this point we have a survey where we have no stratification, a survey stratified by NAFO area, and a survey that is stratified on depth. Next up I need to make up some biomass distributions, we can distribute biomass spatially (GMRF), within the NAFO areas, by depth, and maybe some other weird way.</w:t>
-      </w:r>
-    </w:p>
-    <w:p>
-      <w:pPr>
-        <w:pStyle w:val="BodyText"/>
-      </w:pPr>
-      <w:r>
-        <w:t xml:space="preserve">I think to do this I’m gonna need to carve up the area into grids, that will let me do the random way and some other non-random way of doing it. I think the nafo and depth areas are my way in to splitting up the biomass in those (I think I’ll probably need to go back to the bathy polygons to pull that off). Going to need to make each polygon kinda a biomass field aren’t I, then we land a sample somewhere in that field to get estimate. Lazy way would be to make each polygon have identical biomass everywhere (maybe that’s the easy way) then we can make it more complex from there.</w:t>
-      </w:r>
-    </w:p>
-    <w:bookmarkEnd w:id="24"/>
-    <w:bookmarkEnd w:id="25"/>
-    <w:bookmarkStart w:id="27" w:name="X4bcad1403f8cdcb0d30d146876c5b647183e144"/>
+    <w:bookmarkEnd w:id="26"/>
+    <w:bookmarkEnd w:id="27"/>
+    <w:bookmarkStart w:id="29" w:name="X4bcad1403f8cdcb0d30d146876c5b647183e144"/>
     <w:p>
       <w:pPr>
         <w:pStyle w:val="Heading1"/>
@@ -592,7 +867,7 @@
                     </pic:cNvPicPr>
                   </pic:nvPicPr>
                   <pic:blipFill>
-                    <a:blip r:embed="rId26"/>
+                    <a:blip r:embed="rId28"/>
                     <a:stretch>
                       <a:fillRect/>
                     </a:stretch>
@@ -627,7 +902,7 @@
         <w:t xml:space="preserve">Figure 5: Biomass estimates from the 3 different survey sampling schemes. When the number of simulations run = 1 this provides the mean and 95% CI from that simulation. When the number of simulations is &gt;1 and &lt; 10 the mean biomass for each simulation is shown. When the number of simulations is &gt;=10 we show the median biomass of the simulations along with the interquartile range of the biomass from the simulations</w:t>
       </w:r>
     </w:p>
-    <w:bookmarkEnd w:id="27"/>
+    <w:bookmarkEnd w:id="29"/>
     <w:sectPr/>
   </w:body>
 </w:document>
@@ -734,8 +1009,592 @@
       </w:pPr>
     </w:lvl>
   </w:abstractNum>
+  <w:abstractNum w:abstractNumId="99411">
+    <w:nsid w:val="ea454b4c"/>
+    <w:multiLevelType w:val="multilevel"/>
+    <w:lvl w:ilvl="0">
+      <w:start w:val="1"/>
+      <w:numFmt w:val="decimal"/>
+      <w:lvlText w:val="%1."/>
+      <w:lvlJc w:val="left"/>
+      <w:pPr>
+        <w:ind w:left="720" w:hanging="480"/>
+      </w:pPr>
+    </w:lvl>
+    <w:lvl w:ilvl="1">
+      <w:start w:val="1"/>
+      <w:numFmt w:val="decimal"/>
+      <w:lvlText w:val="%2."/>
+      <w:lvlJc w:val="left"/>
+      <w:pPr>
+        <w:ind w:left="1440" w:hanging="480"/>
+      </w:pPr>
+    </w:lvl>
+    <w:lvl w:ilvl="2">
+      <w:start w:val="1"/>
+      <w:numFmt w:val="decimal"/>
+      <w:lvlText w:val="%3."/>
+      <w:lvlJc w:val="left"/>
+      <w:pPr>
+        <w:ind w:left="2160" w:hanging="480"/>
+      </w:pPr>
+    </w:lvl>
+    <w:lvl w:ilvl="3">
+      <w:start w:val="1"/>
+      <w:numFmt w:val="decimal"/>
+      <w:lvlText w:val="%4."/>
+      <w:lvlJc w:val="left"/>
+      <w:pPr>
+        <w:ind w:left="2880" w:hanging="480"/>
+      </w:pPr>
+    </w:lvl>
+    <w:lvl w:ilvl="4">
+      <w:start w:val="1"/>
+      <w:numFmt w:val="decimal"/>
+      <w:lvlText w:val="%5."/>
+      <w:lvlJc w:val="left"/>
+      <w:pPr>
+        <w:ind w:left="3600" w:hanging="480"/>
+      </w:pPr>
+    </w:lvl>
+    <w:lvl w:ilvl="5">
+      <w:start w:val="1"/>
+      <w:numFmt w:val="decimal"/>
+      <w:lvlText w:val="%6."/>
+      <w:lvlJc w:val="left"/>
+      <w:pPr>
+        <w:ind w:left="4320" w:hanging="480"/>
+      </w:pPr>
+    </w:lvl>
+    <w:lvl w:ilvl="6">
+      <w:start w:val="1"/>
+      <w:numFmt w:val="decimal"/>
+      <w:lvlText w:val="%7."/>
+      <w:lvlJc w:val="left"/>
+      <w:pPr>
+        <w:ind w:left="5040" w:hanging="480"/>
+      </w:pPr>
+    </w:lvl>
+    <w:lvl w:ilvl="7">
+      <w:start w:val="1"/>
+      <w:numFmt w:val="decimal"/>
+      <w:lvlText w:val="%8."/>
+      <w:lvlJc w:val="left"/>
+      <w:pPr>
+        <w:ind w:left="5760" w:hanging="480"/>
+      </w:pPr>
+    </w:lvl>
+    <w:lvl w:ilvl="8">
+      <w:start w:val="1"/>
+      <w:numFmt w:val="decimal"/>
+      <w:lvlText w:val="%9."/>
+      <w:lvlJc w:val="left"/>
+      <w:pPr>
+        <w:ind w:left="6480" w:hanging="480"/>
+      </w:pPr>
+    </w:lvl>
+  </w:abstractNum>
+  <w:abstractNum w:abstractNumId="99711">
+    <w:nsid w:val="71315dca"/>
+    <w:multiLevelType w:val="multilevel"/>
+    <w:lvl w:ilvl="0">
+      <w:start w:val="1"/>
+      <w:numFmt w:val="lowerLetter"/>
+      <w:lvlText w:val="%1."/>
+      <w:lvlJc w:val="left"/>
+      <w:pPr>
+        <w:ind w:left="720" w:hanging="480"/>
+      </w:pPr>
+    </w:lvl>
+    <w:lvl w:ilvl="1">
+      <w:start w:val="1"/>
+      <w:numFmt w:val="lowerLetter"/>
+      <w:lvlText w:val="%2."/>
+      <w:lvlJc w:val="left"/>
+      <w:pPr>
+        <w:ind w:left="1440" w:hanging="480"/>
+      </w:pPr>
+    </w:lvl>
+    <w:lvl w:ilvl="2">
+      <w:start w:val="1"/>
+      <w:numFmt w:val="lowerLetter"/>
+      <w:lvlText w:val="%3."/>
+      <w:lvlJc w:val="left"/>
+      <w:pPr>
+        <w:ind w:left="2160" w:hanging="480"/>
+      </w:pPr>
+    </w:lvl>
+    <w:lvl w:ilvl="3">
+      <w:start w:val="1"/>
+      <w:numFmt w:val="lowerLetter"/>
+      <w:lvlText w:val="%4."/>
+      <w:lvlJc w:val="left"/>
+      <w:pPr>
+        <w:ind w:left="2880" w:hanging="480"/>
+      </w:pPr>
+    </w:lvl>
+    <w:lvl w:ilvl="4">
+      <w:start w:val="1"/>
+      <w:numFmt w:val="lowerLetter"/>
+      <w:lvlText w:val="%5."/>
+      <w:lvlJc w:val="left"/>
+      <w:pPr>
+        <w:ind w:left="3600" w:hanging="480"/>
+      </w:pPr>
+    </w:lvl>
+    <w:lvl w:ilvl="5">
+      <w:start w:val="1"/>
+      <w:numFmt w:val="lowerLetter"/>
+      <w:lvlText w:val="%6."/>
+      <w:lvlJc w:val="left"/>
+      <w:pPr>
+        <w:ind w:left="4320" w:hanging="480"/>
+      </w:pPr>
+    </w:lvl>
+    <w:lvl w:ilvl="6">
+      <w:start w:val="1"/>
+      <w:numFmt w:val="lowerLetter"/>
+      <w:lvlText w:val="%7."/>
+      <w:lvlJc w:val="left"/>
+      <w:pPr>
+        <w:ind w:left="5040" w:hanging="480"/>
+      </w:pPr>
+    </w:lvl>
+    <w:lvl w:ilvl="7">
+      <w:start w:val="1"/>
+      <w:numFmt w:val="lowerLetter"/>
+      <w:lvlText w:val="%8."/>
+      <w:lvlJc w:val="left"/>
+      <w:pPr>
+        <w:ind w:left="5760" w:hanging="480"/>
+      </w:pPr>
+    </w:lvl>
+    <w:lvl w:ilvl="8">
+      <w:start w:val="1"/>
+      <w:numFmt w:val="lowerLetter"/>
+      <w:lvlText w:val="%9."/>
+      <w:lvlJc w:val="left"/>
+      <w:pPr>
+        <w:ind w:left="6480" w:hanging="480"/>
+      </w:pPr>
+    </w:lvl>
+  </w:abstractNum>
+  <w:abstractNum w:abstractNumId="991">
+    <w:nsid w:val="47261bad"/>
+    <w:multiLevelType w:val="multilevel"/>
+    <w:lvl w:ilvl="0">
+      <w:numFmt w:val="bullet"/>
+      <w:lvlText w:val="•"/>
+      <w:lvlJc w:val="left"/>
+      <w:pPr>
+        <w:ind w:left="720" w:hanging="480"/>
+      </w:pPr>
+    </w:lvl>
+    <w:lvl w:ilvl="1">
+      <w:numFmt w:val="bullet"/>
+      <w:lvlText w:val="–"/>
+      <w:lvlJc w:val="left"/>
+      <w:pPr>
+        <w:ind w:left="1440" w:hanging="480"/>
+      </w:pPr>
+    </w:lvl>
+    <w:lvl w:ilvl="2">
+      <w:numFmt w:val="bullet"/>
+      <w:lvlText w:val="•"/>
+      <w:lvlJc w:val="left"/>
+      <w:pPr>
+        <w:ind w:left="2160" w:hanging="480"/>
+      </w:pPr>
+    </w:lvl>
+    <w:lvl w:ilvl="3">
+      <w:numFmt w:val="bullet"/>
+      <w:lvlText w:val="–"/>
+      <w:lvlJc w:val="left"/>
+      <w:pPr>
+        <w:ind w:left="2880" w:hanging="480"/>
+      </w:pPr>
+    </w:lvl>
+    <w:lvl w:ilvl="4">
+      <w:numFmt w:val="bullet"/>
+      <w:lvlText w:val="•"/>
+      <w:lvlJc w:val="left"/>
+      <w:pPr>
+        <w:ind w:left="3600" w:hanging="480"/>
+      </w:pPr>
+    </w:lvl>
+    <w:lvl w:ilvl="5">
+      <w:numFmt w:val="bullet"/>
+      <w:lvlText w:val="–"/>
+      <w:lvlJc w:val="left"/>
+      <w:pPr>
+        <w:ind w:left="4320" w:hanging="480"/>
+      </w:pPr>
+    </w:lvl>
+    <w:lvl w:ilvl="6">
+      <w:numFmt w:val="bullet"/>
+      <w:lvlText w:val="•"/>
+      <w:lvlJc w:val="left"/>
+      <w:pPr>
+        <w:ind w:left="5040" w:hanging="480"/>
+      </w:pPr>
+    </w:lvl>
+    <w:lvl w:ilvl="7">
+      <w:numFmt w:val="bullet"/>
+      <w:lvlText w:val="–"/>
+      <w:lvlJc w:val="left"/>
+      <w:pPr>
+        <w:ind w:left="5760" w:hanging="480"/>
+      </w:pPr>
+    </w:lvl>
+    <w:lvl w:ilvl="8">
+      <w:numFmt w:val="bullet"/>
+      <w:lvlText w:val="•"/>
+      <w:lvlJc w:val="left"/>
+      <w:pPr>
+        <w:ind w:left="6480" w:hanging="480"/>
+      </w:pPr>
+    </w:lvl>
+  </w:abstractNum>
+  <w:abstractNum w:abstractNumId="99412">
+    <w:nsid w:val="b3cbbdee"/>
+    <w:multiLevelType w:val="multilevel"/>
+    <w:lvl w:ilvl="0">
+      <w:start w:val="2"/>
+      <w:numFmt w:val="decimal"/>
+      <w:lvlText w:val="%1."/>
+      <w:lvlJc w:val="left"/>
+      <w:pPr>
+        <w:ind w:left="720" w:hanging="480"/>
+      </w:pPr>
+    </w:lvl>
+    <w:lvl w:ilvl="1">
+      <w:start w:val="2"/>
+      <w:numFmt w:val="decimal"/>
+      <w:lvlText w:val="%2."/>
+      <w:lvlJc w:val="left"/>
+      <w:pPr>
+        <w:ind w:left="1440" w:hanging="480"/>
+      </w:pPr>
+    </w:lvl>
+    <w:lvl w:ilvl="2">
+      <w:start w:val="2"/>
+      <w:numFmt w:val="decimal"/>
+      <w:lvlText w:val="%3."/>
+      <w:lvlJc w:val="left"/>
+      <w:pPr>
+        <w:ind w:left="2160" w:hanging="480"/>
+      </w:pPr>
+    </w:lvl>
+    <w:lvl w:ilvl="3">
+      <w:start w:val="2"/>
+      <w:numFmt w:val="decimal"/>
+      <w:lvlText w:val="%4."/>
+      <w:lvlJc w:val="left"/>
+      <w:pPr>
+        <w:ind w:left="2880" w:hanging="480"/>
+      </w:pPr>
+    </w:lvl>
+    <w:lvl w:ilvl="4">
+      <w:start w:val="2"/>
+      <w:numFmt w:val="decimal"/>
+      <w:lvlText w:val="%5."/>
+      <w:lvlJc w:val="left"/>
+      <w:pPr>
+        <w:ind w:left="3600" w:hanging="480"/>
+      </w:pPr>
+    </w:lvl>
+    <w:lvl w:ilvl="5">
+      <w:start w:val="2"/>
+      <w:numFmt w:val="decimal"/>
+      <w:lvlText w:val="%6."/>
+      <w:lvlJc w:val="left"/>
+      <w:pPr>
+        <w:ind w:left="4320" w:hanging="480"/>
+      </w:pPr>
+    </w:lvl>
+    <w:lvl w:ilvl="6">
+      <w:start w:val="2"/>
+      <w:numFmt w:val="decimal"/>
+      <w:lvlText w:val="%7."/>
+      <w:lvlJc w:val="left"/>
+      <w:pPr>
+        <w:ind w:left="5040" w:hanging="480"/>
+      </w:pPr>
+    </w:lvl>
+    <w:lvl w:ilvl="7">
+      <w:start w:val="2"/>
+      <w:numFmt w:val="decimal"/>
+      <w:lvlText w:val="%8."/>
+      <w:lvlJc w:val="left"/>
+      <w:pPr>
+        <w:ind w:left="5760" w:hanging="480"/>
+      </w:pPr>
+    </w:lvl>
+    <w:lvl w:ilvl="8">
+      <w:start w:val="2"/>
+      <w:numFmt w:val="decimal"/>
+      <w:lvlText w:val="%9."/>
+      <w:lvlJc w:val="left"/>
+      <w:pPr>
+        <w:ind w:left="6480" w:hanging="480"/>
+      </w:pPr>
+    </w:lvl>
+  </w:abstractNum>
+  <w:abstractNum w:abstractNumId="99413">
+    <w:nsid w:val="4fbe019a"/>
+    <w:multiLevelType w:val="multilevel"/>
+    <w:lvl w:ilvl="0">
+      <w:start w:val="3"/>
+      <w:numFmt w:val="decimal"/>
+      <w:lvlText w:val="%1."/>
+      <w:lvlJc w:val="left"/>
+      <w:pPr>
+        <w:ind w:left="720" w:hanging="480"/>
+      </w:pPr>
+    </w:lvl>
+    <w:lvl w:ilvl="1">
+      <w:start w:val="3"/>
+      <w:numFmt w:val="decimal"/>
+      <w:lvlText w:val="%2."/>
+      <w:lvlJc w:val="left"/>
+      <w:pPr>
+        <w:ind w:left="1440" w:hanging="480"/>
+      </w:pPr>
+    </w:lvl>
+    <w:lvl w:ilvl="2">
+      <w:start w:val="3"/>
+      <w:numFmt w:val="decimal"/>
+      <w:lvlText w:val="%3."/>
+      <w:lvlJc w:val="left"/>
+      <w:pPr>
+        <w:ind w:left="2160" w:hanging="480"/>
+      </w:pPr>
+    </w:lvl>
+    <w:lvl w:ilvl="3">
+      <w:start w:val="3"/>
+      <w:numFmt w:val="decimal"/>
+      <w:lvlText w:val="%4."/>
+      <w:lvlJc w:val="left"/>
+      <w:pPr>
+        <w:ind w:left="2880" w:hanging="480"/>
+      </w:pPr>
+    </w:lvl>
+    <w:lvl w:ilvl="4">
+      <w:start w:val="3"/>
+      <w:numFmt w:val="decimal"/>
+      <w:lvlText w:val="%5."/>
+      <w:lvlJc w:val="left"/>
+      <w:pPr>
+        <w:ind w:left="3600" w:hanging="480"/>
+      </w:pPr>
+    </w:lvl>
+    <w:lvl w:ilvl="5">
+      <w:start w:val="3"/>
+      <w:numFmt w:val="decimal"/>
+      <w:lvlText w:val="%6."/>
+      <w:lvlJc w:val="left"/>
+      <w:pPr>
+        <w:ind w:left="4320" w:hanging="480"/>
+      </w:pPr>
+    </w:lvl>
+    <w:lvl w:ilvl="6">
+      <w:start w:val="3"/>
+      <w:numFmt w:val="decimal"/>
+      <w:lvlText w:val="%7."/>
+      <w:lvlJc w:val="left"/>
+      <w:pPr>
+        <w:ind w:left="5040" w:hanging="480"/>
+      </w:pPr>
+    </w:lvl>
+    <w:lvl w:ilvl="7">
+      <w:start w:val="3"/>
+      <w:numFmt w:val="decimal"/>
+      <w:lvlText w:val="%8."/>
+      <w:lvlJc w:val="left"/>
+      <w:pPr>
+        <w:ind w:left="5760" w:hanging="480"/>
+      </w:pPr>
+    </w:lvl>
+    <w:lvl w:ilvl="8">
+      <w:start w:val="3"/>
+      <w:numFmt w:val="decimal"/>
+      <w:lvlText w:val="%9."/>
+      <w:lvlJc w:val="left"/>
+      <w:pPr>
+        <w:ind w:left="6480" w:hanging="480"/>
+      </w:pPr>
+    </w:lvl>
+  </w:abstractNum>
   <w:num w:numId="1000">
     <w:abstractNumId w:val="990"/>
+  </w:num>
+  <w:num w:numId="1001">
+    <w:abstractNumId w:val="99411"/>
+    <w:lvlOverride w:ilvl="0">
+      <w:startOverride w:val="1"/>
+    </w:lvlOverride>
+    <w:lvlOverride w:ilvl="1">
+      <w:startOverride w:val="1"/>
+    </w:lvlOverride>
+    <w:lvlOverride w:ilvl="2">
+      <w:startOverride w:val="1"/>
+    </w:lvlOverride>
+    <w:lvlOverride w:ilvl="3">
+      <w:startOverride w:val="1"/>
+    </w:lvlOverride>
+    <w:lvlOverride w:ilvl="4">
+      <w:startOverride w:val="1"/>
+    </w:lvlOverride>
+    <w:lvlOverride w:ilvl="5">
+      <w:startOverride w:val="1"/>
+    </w:lvlOverride>
+    <w:lvlOverride w:ilvl="6">
+      <w:startOverride w:val="1"/>
+    </w:lvlOverride>
+    <w:lvlOverride w:ilvl="7">
+      <w:startOverride w:val="1"/>
+    </w:lvlOverride>
+    <w:lvlOverride w:ilvl="8">
+      <w:startOverride w:val="1"/>
+    </w:lvlOverride>
+  </w:num>
+  <w:num w:numId="1002">
+    <w:abstractNumId w:val="99711"/>
+    <w:lvlOverride w:ilvl="0">
+      <w:startOverride w:val="1"/>
+    </w:lvlOverride>
+    <w:lvlOverride w:ilvl="1">
+      <w:startOverride w:val="1"/>
+    </w:lvlOverride>
+    <w:lvlOverride w:ilvl="2">
+      <w:startOverride w:val="1"/>
+    </w:lvlOverride>
+    <w:lvlOverride w:ilvl="3">
+      <w:startOverride w:val="1"/>
+    </w:lvlOverride>
+    <w:lvlOverride w:ilvl="4">
+      <w:startOverride w:val="1"/>
+    </w:lvlOverride>
+    <w:lvlOverride w:ilvl="5">
+      <w:startOverride w:val="1"/>
+    </w:lvlOverride>
+    <w:lvlOverride w:ilvl="6">
+      <w:startOverride w:val="1"/>
+    </w:lvlOverride>
+    <w:lvlOverride w:ilvl="7">
+      <w:startOverride w:val="1"/>
+    </w:lvlOverride>
+    <w:lvlOverride w:ilvl="8">
+      <w:startOverride w:val="1"/>
+    </w:lvlOverride>
+  </w:num>
+  <w:num w:numId="1003">
+    <w:abstractNumId w:val="991"/>
+  </w:num>
+  <w:num w:numId="1004">
+    <w:abstractNumId w:val="991"/>
+  </w:num>
+  <w:num w:numId="1005">
+    <w:abstractNumId w:val="991"/>
+  </w:num>
+  <w:num w:numId="1006">
+    <w:abstractNumId w:val="99411"/>
+    <w:lvlOverride w:ilvl="0">
+      <w:startOverride w:val="1"/>
+    </w:lvlOverride>
+    <w:lvlOverride w:ilvl="1">
+      <w:startOverride w:val="1"/>
+    </w:lvlOverride>
+    <w:lvlOverride w:ilvl="2">
+      <w:startOverride w:val="1"/>
+    </w:lvlOverride>
+    <w:lvlOverride w:ilvl="3">
+      <w:startOverride w:val="1"/>
+    </w:lvlOverride>
+    <w:lvlOverride w:ilvl="4">
+      <w:startOverride w:val="1"/>
+    </w:lvlOverride>
+    <w:lvlOverride w:ilvl="5">
+      <w:startOverride w:val="1"/>
+    </w:lvlOverride>
+    <w:lvlOverride w:ilvl="6">
+      <w:startOverride w:val="1"/>
+    </w:lvlOverride>
+    <w:lvlOverride w:ilvl="7">
+      <w:startOverride w:val="1"/>
+    </w:lvlOverride>
+    <w:lvlOverride w:ilvl="8">
+      <w:startOverride w:val="1"/>
+    </w:lvlOverride>
+  </w:num>
+  <w:num w:numId="1007">
+    <w:abstractNumId w:val="991"/>
+  </w:num>
+  <w:num w:numId="1008">
+    <w:abstractNumId w:val="99412"/>
+    <w:lvlOverride w:ilvl="0">
+      <w:startOverride w:val="2"/>
+    </w:lvlOverride>
+    <w:lvlOverride w:ilvl="1">
+      <w:startOverride w:val="2"/>
+    </w:lvlOverride>
+    <w:lvlOverride w:ilvl="2">
+      <w:startOverride w:val="2"/>
+    </w:lvlOverride>
+    <w:lvlOverride w:ilvl="3">
+      <w:startOverride w:val="2"/>
+    </w:lvlOverride>
+    <w:lvlOverride w:ilvl="4">
+      <w:startOverride w:val="2"/>
+    </w:lvlOverride>
+    <w:lvlOverride w:ilvl="5">
+      <w:startOverride w:val="2"/>
+    </w:lvlOverride>
+    <w:lvlOverride w:ilvl="6">
+      <w:startOverride w:val="2"/>
+    </w:lvlOverride>
+    <w:lvlOverride w:ilvl="7">
+      <w:startOverride w:val="2"/>
+    </w:lvlOverride>
+    <w:lvlOverride w:ilvl="8">
+      <w:startOverride w:val="2"/>
+    </w:lvlOverride>
+  </w:num>
+  <w:num w:numId="1009">
+    <w:abstractNumId w:val="991"/>
+  </w:num>
+  <w:num w:numId="1010">
+    <w:abstractNumId w:val="991"/>
+  </w:num>
+  <w:num w:numId="1011">
+    <w:abstractNumId w:val="99413"/>
+    <w:lvlOverride w:ilvl="0">
+      <w:startOverride w:val="3"/>
+    </w:lvlOverride>
+    <w:lvlOverride w:ilvl="1">
+      <w:startOverride w:val="3"/>
+    </w:lvlOverride>
+    <w:lvlOverride w:ilvl="2">
+      <w:startOverride w:val="3"/>
+    </w:lvlOverride>
+    <w:lvlOverride w:ilvl="3">
+      <w:startOverride w:val="3"/>
+    </w:lvlOverride>
+    <w:lvlOverride w:ilvl="4">
+      <w:startOverride w:val="3"/>
+    </w:lvlOverride>
+    <w:lvlOverride w:ilvl="5">
+      <w:startOverride w:val="3"/>
+    </w:lvlOverride>
+    <w:lvlOverride w:ilvl="6">
+      <w:startOverride w:val="3"/>
+    </w:lvlOverride>
+    <w:lvlOverride w:ilvl="7">
+      <w:startOverride w:val="3"/>
+    </w:lvlOverride>
+    <w:lvlOverride w:ilvl="8">
+      <w:startOverride w:val="3"/>
+    </w:lvlOverride>
   </w:num>
 </w:numbering>
 </file>

--- a/Scripts/Survey_tutortial.docx
+++ b/Scripts/Survey_tutortial.docx
@@ -148,65 +148,334 @@
     <w:p>
       <w:pPr>
         <w:numPr>
+          <w:ilvl w:val="2"/>
+          <w:numId w:val="1003"/>
+        </w:numPr>
+        <w:pStyle w:val="Compact"/>
+      </w:pPr>
+      <w:r>
+        <w:t xml:space="preserve">Note that the tows will be allocated proportionally to the area of each stratum.</w:t>
+      </w:r>
+    </w:p>
+    <w:p>
+      <w:pPr>
+        <w:numPr>
           <w:ilvl w:val="0"/>
+          <w:numId w:val="1001"/>
+        </w:numPr>
+        <w:pStyle w:val="Compact"/>
+      </w:pPr>
+      <w:r>
+        <w:t xml:space="preserve">You can also</w:t>
+      </w:r>
+      <w:r>
+        <w:t xml:space="preserve"> </w:t>
+      </w:r>
+      <w:r>
+        <w:t xml:space="preserve">‘</w:t>
+      </w:r>
+      <w:r>
+        <w:t xml:space="preserve">simulation</w:t>
+      </w:r>
+      <w:r>
+        <w:t xml:space="preserve">’</w:t>
+      </w:r>
+      <w:r>
+        <w:t xml:space="preserve"> </w:t>
+      </w:r>
+      <w:r>
+        <w:t xml:space="preserve">different biomass distributions to see if this changes you opinion on either the stratification scheme or the number of stations you need.</w:t>
+      </w:r>
+    </w:p>
+    <w:p>
+      <w:pPr>
+        <w:numPr>
+          <w:ilvl w:val="1"/>
           <w:numId w:val="1005"/>
         </w:numPr>
         <w:pStyle w:val="Compact"/>
       </w:pPr>
       <w:r>
-        <w:t xml:space="preserve">Note that the tows will be allocated proportionally to the area of each stratum.</w:t>
-      </w:r>
-    </w:p>
-    <w:bookmarkEnd w:id="20"/>
-    <w:bookmarkStart w:id="21" w:name="survey-tutorial-questions-to-consider"/>
-    <w:p>
-      <w:pPr>
-        <w:pStyle w:val="Heading1"/>
-      </w:pPr>
-      <w:r>
-        <w:t xml:space="preserve">Survey Tutorial Questions to Consider</w:t>
+        <w:t xml:space="preserve">The</w:t>
+      </w:r>
+      <w:r>
+        <w:t xml:space="preserve"> </w:t>
+      </w:r>
+      <w:r>
+        <w:t xml:space="preserve">“</w:t>
+      </w:r>
+      <w:r>
+        <w:t xml:space="preserve">Random</w:t>
+      </w:r>
+      <w:r>
+        <w:t xml:space="preserve">”</w:t>
+      </w:r>
+      <w:r>
+        <w:t xml:space="preserve"> </w:t>
+      </w:r>
+      <w:r>
+        <w:t xml:space="preserve">option distributes the biomass using simply a</w:t>
+      </w:r>
+      <w:r>
+        <w:t xml:space="preserve"> </w:t>
+      </w:r>
+      <w:r>
+        <w:t xml:space="preserve">‘</w:t>
+      </w:r>
+      <w:r>
+        <w:t xml:space="preserve">random field</w:t>
+      </w:r>
+      <w:r>
+        <w:t xml:space="preserve">’</w:t>
       </w:r>
     </w:p>
     <w:p>
       <w:pPr>
         <w:numPr>
-          <w:ilvl w:val="0"/>
+          <w:ilvl w:val="2"/>
           <w:numId w:val="1006"/>
         </w:numPr>
         <w:pStyle w:val="Compact"/>
       </w:pPr>
       <w:r>
-        <w:t xml:space="preserve">How does increasing the number of tows influence the accuracy and the precision of the results</w:t>
+        <w:t xml:space="preserve">There is a spatial pattern to the data but the pattern is randomly generated</w:t>
       </w:r>
     </w:p>
     <w:p>
       <w:pPr>
         <w:numPr>
-          <w:ilvl w:val="0"/>
+          <w:ilvl w:val="1"/>
+          <w:numId w:val="1005"/>
+        </w:numPr>
+        <w:pStyle w:val="Compact"/>
+      </w:pPr>
+      <w:r>
+        <w:t xml:space="preserve">The</w:t>
+      </w:r>
+      <w:r>
+        <w:t xml:space="preserve"> </w:t>
+      </w:r>
+      <w:r>
+        <w:t xml:space="preserve">“</w:t>
+      </w:r>
+      <w:r>
+        <w:t xml:space="preserve">NAFO</w:t>
+      </w:r>
+      <w:r>
+        <w:t xml:space="preserve">”</w:t>
+      </w:r>
+      <w:r>
+        <w:t xml:space="preserve"> </w:t>
+      </w:r>
+      <w:r>
+        <w:t xml:space="preserve">option has an underlying</w:t>
+      </w:r>
+      <w:r>
+        <w:t xml:space="preserve"> </w:t>
+      </w:r>
+      <w:r>
+        <w:t xml:space="preserve">‘</w:t>
+      </w:r>
+      <w:r>
+        <w:t xml:space="preserve">random field</w:t>
+      </w:r>
+      <w:r>
+        <w:t xml:space="preserve">’</w:t>
+      </w:r>
+      <w:r>
+        <w:t xml:space="preserve"> </w:t>
+      </w:r>
+      <w:r>
+        <w:t xml:space="preserve">which sets the pattern for each simulation</w:t>
+      </w:r>
+    </w:p>
+    <w:p>
+      <w:pPr>
+        <w:numPr>
+          <w:ilvl w:val="2"/>
           <w:numId w:val="1007"/>
         </w:numPr>
         <w:pStyle w:val="Compact"/>
       </w:pPr>
       <w:r>
-        <w:t xml:space="preserve">Consider the tradeoffs between the number of tows and accuracy and precision of the survey results with logistical constraints of running a survey</w:t>
+        <w:t xml:space="preserve">Then this field is augmented by each NAFO strata</w:t>
+      </w:r>
+    </w:p>
+    <w:p>
+      <w:pPr>
+        <w:numPr>
+          <w:ilvl w:val="2"/>
+          <w:numId w:val="1007"/>
+        </w:numPr>
+        <w:pStyle w:val="Compact"/>
+      </w:pPr>
+      <w:r>
+        <w:t xml:space="preserve">The central area biomasses are elevated</w:t>
+      </w:r>
+    </w:p>
+    <w:p>
+      <w:pPr>
+        <w:numPr>
+          <w:ilvl w:val="2"/>
+          <w:numId w:val="1007"/>
+        </w:numPr>
+        <w:pStyle w:val="Compact"/>
+      </w:pPr>
+      <w:r>
+        <w:t xml:space="preserve">The nearshore and offshore biomasses are lower</w:t>
+      </w:r>
+    </w:p>
+    <w:p>
+      <w:pPr>
+        <w:numPr>
+          <w:ilvl w:val="2"/>
+          <w:numId w:val="1007"/>
+        </w:numPr>
+        <w:pStyle w:val="Compact"/>
+      </w:pPr>
+      <w:r>
+        <w:t xml:space="preserve">This can lead to some</w:t>
+      </w:r>
+      <w:r>
+        <w:t xml:space="preserve"> </w:t>
+      </w:r>
+      <w:r>
+        <w:t xml:space="preserve">‘</w:t>
+      </w:r>
+      <w:r>
+        <w:t xml:space="preserve">odd</w:t>
+      </w:r>
+      <w:r>
+        <w:t xml:space="preserve">’</w:t>
+      </w:r>
+      <w:r>
+        <w:t xml:space="preserve"> </w:t>
+      </w:r>
+      <w:r>
+        <w:t xml:space="preserve">looking patterns when plotted, but for our purposes this is ok</w:t>
+      </w:r>
+    </w:p>
+    <w:p>
+      <w:pPr>
+        <w:numPr>
+          <w:ilvl w:val="1"/>
+          <w:numId w:val="1005"/>
+        </w:numPr>
+        <w:pStyle w:val="Compact"/>
+      </w:pPr>
+      <w:r>
+        <w:t xml:space="preserve">The</w:t>
+      </w:r>
+      <w:r>
+        <w:t xml:space="preserve"> </w:t>
+      </w:r>
+      <w:r>
+        <w:t xml:space="preserve">“</w:t>
+      </w:r>
+      <w:r>
+        <w:t xml:space="preserve">Depth</w:t>
+      </w:r>
+      <w:r>
+        <w:t xml:space="preserve">”</w:t>
+      </w:r>
+      <w:r>
+        <w:t xml:space="preserve"> </w:t>
+      </w:r>
+      <w:r>
+        <w:t xml:space="preserve">option also has an underlying</w:t>
+      </w:r>
+      <w:r>
+        <w:t xml:space="preserve"> </w:t>
+      </w:r>
+      <w:r>
+        <w:t xml:space="preserve">‘</w:t>
+      </w:r>
+      <w:r>
+        <w:t xml:space="preserve">random field</w:t>
+      </w:r>
+      <w:r>
+        <w:t xml:space="preserve">’</w:t>
+      </w:r>
+      <w:r>
+        <w:t xml:space="preserve"> </w:t>
+      </w:r>
+      <w:r>
+        <w:t xml:space="preserve">which sets the pattern for each simulation</w:t>
+      </w:r>
+    </w:p>
+    <w:p>
+      <w:pPr>
+        <w:numPr>
+          <w:ilvl w:val="2"/>
+          <w:numId w:val="1008"/>
+        </w:numPr>
+        <w:pStyle w:val="Compact"/>
+      </w:pPr>
+      <w:r>
+        <w:t xml:space="preserve">Then this field is augmented by each Depth strata</w:t>
+      </w:r>
+    </w:p>
+    <w:p>
+      <w:pPr>
+        <w:numPr>
+          <w:ilvl w:val="2"/>
+          <w:numId w:val="1008"/>
+        </w:numPr>
+        <w:pStyle w:val="Compact"/>
+      </w:pPr>
+      <w:r>
+        <w:t xml:space="preserve">Depths neare 100 meters are optimal, with biomasses declining in deeper and shallower water</w:t>
+      </w:r>
+    </w:p>
+    <w:bookmarkEnd w:id="20"/>
+    <w:bookmarkStart w:id="21" w:name="questions-to-consider"/>
+    <w:p>
+      <w:pPr>
+        <w:pStyle w:val="Heading1"/>
+      </w:pPr>
+      <w:r>
+        <w:t xml:space="preserve">Questions to Consider</w:t>
       </w:r>
     </w:p>
     <w:p>
       <w:pPr>
         <w:numPr>
           <w:ilvl w:val="0"/>
-          <w:numId w:val="1008"/>
+          <w:numId w:val="1009"/>
         </w:numPr>
       </w:pPr>
       <w:r>
-        <w:t xml:space="preserve">When you have few survey stations (e.g. ≈20) why are the stratified survey biomass estimates generally biased?</w:t>
+        <w:t xml:space="preserve">How does increasing the number of tows influence the accuracy and the precision of the results</w:t>
+      </w:r>
+    </w:p>
+    <w:p>
+      <w:pPr>
+        <w:numPr>
+          <w:ilvl w:val="1"/>
+          <w:numId w:val="1010"/>
+        </w:numPr>
+        <w:pStyle w:val="Compact"/>
+      </w:pPr>
+      <w:r>
+        <w:t xml:space="preserve">Consider the trade-offs between the number of tows and accuracy and precision of the survey results with logistical constraints of running a survey</w:t>
       </w:r>
     </w:p>
     <w:p>
       <w:pPr>
         <w:numPr>
           <w:ilvl w:val="0"/>
-          <w:numId w:val="1008"/>
+          <w:numId w:val="1009"/>
+        </w:numPr>
+      </w:pPr>
+      <w:r>
+        <w:t xml:space="preserve">When you have few survey stations (e.g. ≈20) why are the stratified survey biomass estimates generally biased?</w:t>
+      </w:r>
+    </w:p>
+    <w:p>
+      <w:pPr>
+        <w:numPr>
+          <w:ilvl w:val="0"/>
+          <w:numId w:val="1009"/>
         </w:numPr>
       </w:pPr>
       <w:r>
@@ -239,7 +508,7 @@
       <w:pPr>
         <w:numPr>
           <w:ilvl w:val="0"/>
-          <w:numId w:val="1009"/>
+          <w:numId w:val="1011"/>
         </w:numPr>
         <w:pStyle w:val="Compact"/>
       </w:pPr>
@@ -258,7 +527,7 @@
       <w:pPr>
         <w:numPr>
           <w:ilvl w:val="1"/>
-          <w:numId w:val="1010"/>
+          <w:numId w:val="1012"/>
         </w:numPr>
         <w:pStyle w:val="Compact"/>
       </w:pPr>
@@ -270,7 +539,7 @@
       <w:pPr>
         <w:numPr>
           <w:ilvl w:val="1"/>
-          <w:numId w:val="1010"/>
+          <w:numId w:val="1012"/>
         </w:numPr>
         <w:pStyle w:val="Compact"/>
       </w:pPr>
@@ -282,7 +551,7 @@
       <w:pPr>
         <w:numPr>
           <w:ilvl w:val="1"/>
-          <w:numId w:val="1010"/>
+          <w:numId w:val="1012"/>
         </w:numPr>
         <w:pStyle w:val="Compact"/>
       </w:pPr>
@@ -294,7 +563,7 @@
       <w:pPr>
         <w:numPr>
           <w:ilvl w:val="0"/>
-          <w:numId w:val="1011"/>
+          <w:numId w:val="1013"/>
         </w:numPr>
         <w:pStyle w:val="Compact"/>
       </w:pPr>
@@ -499,7 +768,7 @@
               <w:jc w:val="left"/>
             </w:pPr>
             <w:r>
-              <w:t xml:space="preserve">1</w:t>
+              <w:t xml:space="preserve">4</w:t>
             </w:r>
           </w:p>
         </w:tc>
@@ -523,7 +792,7 @@
               <w:jc w:val="left"/>
             </w:pPr>
             <w:r>
-              <w:t xml:space="preserve">Random</w:t>
+              <w:t xml:space="preserve">Depth</w:t>
             </w:r>
           </w:p>
         </w:tc>
@@ -625,7 +894,7 @@
         <w:pStyle w:val="BodyText"/>
       </w:pPr>
       <w:r>
-        <w:t xml:space="preserve">Now we can also show the distribution of the biomass in the area. If 1 is greater than 1 then we’ll show two or three realizations from the models depending on how many simulations we ran. First we show the biomass distribution with the random survey stations overlain (Figure</w:t>
+        <w:t xml:space="preserve">Now we can also show the distribution of the biomass in the area. If 4 is greater than 1 then we’ll show two or three realizations from the models depending on how many simulations we ran. First we show the biomass distribution with the random survey stations overlain (Figure</w:t>
       </w:r>
       <w:r>
         <w:t xml:space="preserve"> </w:t>
@@ -1255,93 +1524,8 @@
       </w:pPr>
     </w:lvl>
   </w:abstractNum>
-  <w:abstractNum w:abstractNumId="99412">
+  <w:abstractNum w:abstractNumId="99413">
     <w:nsid w:val="b3cbbdee"/>
-    <w:multiLevelType w:val="multilevel"/>
-    <w:lvl w:ilvl="0">
-      <w:start w:val="2"/>
-      <w:numFmt w:val="decimal"/>
-      <w:lvlText w:val="%1."/>
-      <w:lvlJc w:val="left"/>
-      <w:pPr>
-        <w:ind w:left="720" w:hanging="480"/>
-      </w:pPr>
-    </w:lvl>
-    <w:lvl w:ilvl="1">
-      <w:start w:val="2"/>
-      <w:numFmt w:val="decimal"/>
-      <w:lvlText w:val="%2."/>
-      <w:lvlJc w:val="left"/>
-      <w:pPr>
-        <w:ind w:left="1440" w:hanging="480"/>
-      </w:pPr>
-    </w:lvl>
-    <w:lvl w:ilvl="2">
-      <w:start w:val="2"/>
-      <w:numFmt w:val="decimal"/>
-      <w:lvlText w:val="%3."/>
-      <w:lvlJc w:val="left"/>
-      <w:pPr>
-        <w:ind w:left="2160" w:hanging="480"/>
-      </w:pPr>
-    </w:lvl>
-    <w:lvl w:ilvl="3">
-      <w:start w:val="2"/>
-      <w:numFmt w:val="decimal"/>
-      <w:lvlText w:val="%4."/>
-      <w:lvlJc w:val="left"/>
-      <w:pPr>
-        <w:ind w:left="2880" w:hanging="480"/>
-      </w:pPr>
-    </w:lvl>
-    <w:lvl w:ilvl="4">
-      <w:start w:val="2"/>
-      <w:numFmt w:val="decimal"/>
-      <w:lvlText w:val="%5."/>
-      <w:lvlJc w:val="left"/>
-      <w:pPr>
-        <w:ind w:left="3600" w:hanging="480"/>
-      </w:pPr>
-    </w:lvl>
-    <w:lvl w:ilvl="5">
-      <w:start w:val="2"/>
-      <w:numFmt w:val="decimal"/>
-      <w:lvlText w:val="%6."/>
-      <w:lvlJc w:val="left"/>
-      <w:pPr>
-        <w:ind w:left="4320" w:hanging="480"/>
-      </w:pPr>
-    </w:lvl>
-    <w:lvl w:ilvl="6">
-      <w:start w:val="2"/>
-      <w:numFmt w:val="decimal"/>
-      <w:lvlText w:val="%7."/>
-      <w:lvlJc w:val="left"/>
-      <w:pPr>
-        <w:ind w:left="5040" w:hanging="480"/>
-      </w:pPr>
-    </w:lvl>
-    <w:lvl w:ilvl="7">
-      <w:start w:val="2"/>
-      <w:numFmt w:val="decimal"/>
-      <w:lvlText w:val="%8."/>
-      <w:lvlJc w:val="left"/>
-      <w:pPr>
-        <w:ind w:left="5760" w:hanging="480"/>
-      </w:pPr>
-    </w:lvl>
-    <w:lvl w:ilvl="8">
-      <w:start w:val="2"/>
-      <w:numFmt w:val="decimal"/>
-      <w:lvlText w:val="%9."/>
-      <w:lvlJc w:val="left"/>
-      <w:pPr>
-        <w:ind w:left="6480" w:hanging="480"/>
-      </w:pPr>
-    </w:lvl>
-  </w:abstractNum>
-  <w:abstractNum w:abstractNumId="99413">
-    <w:nsid w:val="4fbe019a"/>
     <w:multiLevelType w:val="multilevel"/>
     <w:lvl w:ilvl="0">
       <w:start w:val="3"/>
@@ -1495,78 +1679,84 @@
     <w:abstractNumId w:val="991"/>
   </w:num>
   <w:num w:numId="1005">
-    <w:abstractNumId w:val="991"/>
+    <w:abstractNumId w:val="99711"/>
+    <w:lvlOverride w:ilvl="0">
+      <w:startOverride w:val="1"/>
+    </w:lvlOverride>
+    <w:lvlOverride w:ilvl="1">
+      <w:startOverride w:val="1"/>
+    </w:lvlOverride>
+    <w:lvlOverride w:ilvl="2">
+      <w:startOverride w:val="1"/>
+    </w:lvlOverride>
+    <w:lvlOverride w:ilvl="3">
+      <w:startOverride w:val="1"/>
+    </w:lvlOverride>
+    <w:lvlOverride w:ilvl="4">
+      <w:startOverride w:val="1"/>
+    </w:lvlOverride>
+    <w:lvlOverride w:ilvl="5">
+      <w:startOverride w:val="1"/>
+    </w:lvlOverride>
+    <w:lvlOverride w:ilvl="6">
+      <w:startOverride w:val="1"/>
+    </w:lvlOverride>
+    <w:lvlOverride w:ilvl="7">
+      <w:startOverride w:val="1"/>
+    </w:lvlOverride>
+    <w:lvlOverride w:ilvl="8">
+      <w:startOverride w:val="1"/>
+    </w:lvlOverride>
   </w:num>
   <w:num w:numId="1006">
-    <w:abstractNumId w:val="99411"/>
-    <w:lvlOverride w:ilvl="0">
-      <w:startOverride w:val="1"/>
-    </w:lvlOverride>
-    <w:lvlOverride w:ilvl="1">
-      <w:startOverride w:val="1"/>
-    </w:lvlOverride>
-    <w:lvlOverride w:ilvl="2">
-      <w:startOverride w:val="1"/>
-    </w:lvlOverride>
-    <w:lvlOverride w:ilvl="3">
-      <w:startOverride w:val="1"/>
-    </w:lvlOverride>
-    <w:lvlOverride w:ilvl="4">
-      <w:startOverride w:val="1"/>
-    </w:lvlOverride>
-    <w:lvlOverride w:ilvl="5">
-      <w:startOverride w:val="1"/>
-    </w:lvlOverride>
-    <w:lvlOverride w:ilvl="6">
-      <w:startOverride w:val="1"/>
-    </w:lvlOverride>
-    <w:lvlOverride w:ilvl="7">
-      <w:startOverride w:val="1"/>
-    </w:lvlOverride>
-    <w:lvlOverride w:ilvl="8">
-      <w:startOverride w:val="1"/>
-    </w:lvlOverride>
+    <w:abstractNumId w:val="991"/>
   </w:num>
   <w:num w:numId="1007">
     <w:abstractNumId w:val="991"/>
   </w:num>
   <w:num w:numId="1008">
-    <w:abstractNumId w:val="99412"/>
-    <w:lvlOverride w:ilvl="0">
-      <w:startOverride w:val="2"/>
-    </w:lvlOverride>
-    <w:lvlOverride w:ilvl="1">
-      <w:startOverride w:val="2"/>
-    </w:lvlOverride>
-    <w:lvlOverride w:ilvl="2">
-      <w:startOverride w:val="2"/>
-    </w:lvlOverride>
-    <w:lvlOverride w:ilvl="3">
-      <w:startOverride w:val="2"/>
-    </w:lvlOverride>
-    <w:lvlOverride w:ilvl="4">
-      <w:startOverride w:val="2"/>
-    </w:lvlOverride>
-    <w:lvlOverride w:ilvl="5">
-      <w:startOverride w:val="2"/>
-    </w:lvlOverride>
-    <w:lvlOverride w:ilvl="6">
-      <w:startOverride w:val="2"/>
-    </w:lvlOverride>
-    <w:lvlOverride w:ilvl="7">
-      <w:startOverride w:val="2"/>
-    </w:lvlOverride>
-    <w:lvlOverride w:ilvl="8">
-      <w:startOverride w:val="2"/>
-    </w:lvlOverride>
+    <w:abstractNumId w:val="991"/>
   </w:num>
   <w:num w:numId="1009">
-    <w:abstractNumId w:val="991"/>
+    <w:abstractNumId w:val="99411"/>
+    <w:lvlOverride w:ilvl="0">
+      <w:startOverride w:val="1"/>
+    </w:lvlOverride>
+    <w:lvlOverride w:ilvl="1">
+      <w:startOverride w:val="1"/>
+    </w:lvlOverride>
+    <w:lvlOverride w:ilvl="2">
+      <w:startOverride w:val="1"/>
+    </w:lvlOverride>
+    <w:lvlOverride w:ilvl="3">
+      <w:startOverride w:val="1"/>
+    </w:lvlOverride>
+    <w:lvlOverride w:ilvl="4">
+      <w:startOverride w:val="1"/>
+    </w:lvlOverride>
+    <w:lvlOverride w:ilvl="5">
+      <w:startOverride w:val="1"/>
+    </w:lvlOverride>
+    <w:lvlOverride w:ilvl="6">
+      <w:startOverride w:val="1"/>
+    </w:lvlOverride>
+    <w:lvlOverride w:ilvl="7">
+      <w:startOverride w:val="1"/>
+    </w:lvlOverride>
+    <w:lvlOverride w:ilvl="8">
+      <w:startOverride w:val="1"/>
+    </w:lvlOverride>
   </w:num>
   <w:num w:numId="1010">
     <w:abstractNumId w:val="991"/>
   </w:num>
   <w:num w:numId="1011">
+    <w:abstractNumId w:val="991"/>
+  </w:num>
+  <w:num w:numId="1012">
+    <w:abstractNumId w:val="991"/>
+  </w:num>
+  <w:num w:numId="1013">
     <w:abstractNumId w:val="99413"/>
     <w:lvlOverride w:ilvl="0">
       <w:startOverride w:val="3"/>

--- a/Scripts/Survey_tutortial.docx
+++ b/Scripts/Survey_tutortial.docx
@@ -30,13 +30,13 @@
         <w:t xml:space="preserve">Nama</w:t>
       </w:r>
     </w:p>
-    <w:bookmarkStart w:id="20" w:name="survey-tutorial-background"/>
+    <w:bookmarkStart w:id="20" w:name="survey-tutorial-project"/>
     <w:p>
       <w:pPr>
         <w:pStyle w:val="Heading1"/>
       </w:pPr>
       <w:r>
-        <w:t xml:space="preserve">Survey Tutorial Background</w:t>
+        <w:t xml:space="preserve">Survey Tutorial Project</w:t>
       </w:r>
     </w:p>
     <w:p>
@@ -48,7 +48,7 @@
         <w:pStyle w:val="Compact"/>
       </w:pPr>
       <w:r>
-        <w:t xml:space="preserve">You job is to design an annual trawl survey for Dusky Scallop Shark (</w:t>
+        <w:t xml:space="preserve">Your job is to design an annual trawl survey for Dusky Scallop Shark (</w:t>
       </w:r>
       <w:r>
         <w:rPr>
@@ -58,7 +58,16 @@
         <w:t xml:space="preserve">Dustious maximus</w:t>
       </w:r>
       <w:r>
-        <w:t xml:space="preserve">) which usually occurs in June when the stock is spawning.</w:t>
+        <w:t xml:space="preserve">; Figure</w:t>
+      </w:r>
+      <w:r>
+        <w:t xml:space="preserve"> </w:t>
+      </w:r>
+      <w:r>
+        <w:t xml:space="preserve">2</w:t>
+      </w:r>
+      <w:r>
+        <w:t xml:space="preserve">). The survey occurs June when the stock is spawning.</w:t>
       </w:r>
     </w:p>
     <w:p>
@@ -100,13 +109,13 @@
     <w:p>
       <w:pPr>
         <w:numPr>
-          <w:ilvl w:val="1"/>
-          <w:numId w:val="1002"/>
+          <w:ilvl w:val="2"/>
+          <w:numId w:val="1003"/>
         </w:numPr>
         <w:pStyle w:val="Compact"/>
       </w:pPr>
       <w:r>
-        <w:t xml:space="preserve">You can decide if you want to have a random or stratified survey</w:t>
+        <w:t xml:space="preserve">From start to finish it takes approximately 3 hours to complete a tow and finish the scientific analyses</w:t>
       </w:r>
     </w:p>
     <w:p>
@@ -118,38 +127,80 @@
         <w:pStyle w:val="Compact"/>
       </w:pPr>
       <w:r>
-        <w:t xml:space="preserve">There are 2 options for stratification</w:t>
+        <w:t xml:space="preserve">The vessel is available for the entire month of June</w:t>
       </w:r>
     </w:p>
     <w:p>
       <w:pPr>
         <w:numPr>
-          <w:ilvl w:val="3"/>
+          <w:ilvl w:val="1"/>
+          <w:numId w:val="1002"/>
+        </w:numPr>
+        <w:pStyle w:val="Compact"/>
+      </w:pPr>
+      <w:r>
+        <w:t xml:space="preserve">You can decide if you want to have a random or stratified survey</w:t>
+      </w:r>
+    </w:p>
+    <w:p>
+      <w:pPr>
+        <w:numPr>
+          <w:ilvl w:val="2"/>
           <w:numId w:val="1004"/>
         </w:numPr>
         <w:pStyle w:val="Compact"/>
       </w:pPr>
       <w:r>
-        <w:t xml:space="preserve">NAFO sub-areas (see Figure X)</w:t>
+        <w:t xml:space="preserve">There are 2 options for stratification</w:t>
       </w:r>
     </w:p>
     <w:p>
       <w:pPr>
         <w:numPr>
           <w:ilvl w:val="3"/>
-          <w:numId w:val="1004"/>
+          <w:numId w:val="1005"/>
         </w:numPr>
         <w:pStyle w:val="Compact"/>
       </w:pPr>
       <w:r>
-        <w:t xml:space="preserve">Depth strata (see Figure Y)</w:t>
+        <w:t xml:space="preserve">NAFO sub-areas (Figure</w:t>
+      </w:r>
+      <w:r>
+        <w:t xml:space="preserve"> </w:t>
+      </w:r>
+      <w:r>
+        <w:t xml:space="preserve">2</w:t>
+      </w:r>
+      <w:r>
+        <w:t xml:space="preserve">)</w:t>
+      </w:r>
+    </w:p>
+    <w:p>
+      <w:pPr>
+        <w:numPr>
+          <w:ilvl w:val="3"/>
+          <w:numId w:val="1005"/>
+        </w:numPr>
+        <w:pStyle w:val="Compact"/>
+      </w:pPr>
+      <w:r>
+        <w:t xml:space="preserve">Depth strata (Figure</w:t>
+      </w:r>
+      <w:r>
+        <w:t xml:space="preserve"> </w:t>
+      </w:r>
+      <w:r>
+        <w:t xml:space="preserve">3</w:t>
+      </w:r>
+      <w:r>
+        <w:t xml:space="preserve">)</w:t>
       </w:r>
     </w:p>
     <w:p>
       <w:pPr>
         <w:numPr>
           <w:ilvl w:val="2"/>
-          <w:numId w:val="1003"/>
+          <w:numId w:val="1004"/>
         </w:numPr>
         <w:pStyle w:val="Compact"/>
       </w:pPr>
@@ -175,7 +226,7 @@
         <w:t xml:space="preserve">‘</w:t>
       </w:r>
       <w:r>
-        <w:t xml:space="preserve">simulation</w:t>
+        <w:t xml:space="preserve">simulate</w:t>
       </w:r>
       <w:r>
         <w:t xml:space="preserve">’</w:t>
@@ -191,65 +242,11 @@
       <w:pPr>
         <w:numPr>
           <w:ilvl w:val="1"/>
-          <w:numId w:val="1005"/>
-        </w:numPr>
-        <w:pStyle w:val="Compact"/>
-      </w:pPr>
-      <w:r>
-        <w:t xml:space="preserve">The</w:t>
-      </w:r>
-      <w:r>
-        <w:t xml:space="preserve"> </w:t>
-      </w:r>
-      <w:r>
-        <w:t xml:space="preserve">“</w:t>
-      </w:r>
-      <w:r>
-        <w:t xml:space="preserve">Random</w:t>
-      </w:r>
-      <w:r>
-        <w:t xml:space="preserve">”</w:t>
-      </w:r>
-      <w:r>
-        <w:t xml:space="preserve"> </w:t>
-      </w:r>
-      <w:r>
-        <w:t xml:space="preserve">option distributes the biomass using simply a</w:t>
-      </w:r>
-      <w:r>
-        <w:t xml:space="preserve"> </w:t>
-      </w:r>
-      <w:r>
-        <w:t xml:space="preserve">‘</w:t>
-      </w:r>
-      <w:r>
-        <w:t xml:space="preserve">random field</w:t>
-      </w:r>
-      <w:r>
-        <w:t xml:space="preserve">’</w:t>
-      </w:r>
-    </w:p>
-    <w:p>
-      <w:pPr>
-        <w:numPr>
-          <w:ilvl w:val="2"/>
           <w:numId w:val="1006"/>
         </w:numPr>
         <w:pStyle w:val="Compact"/>
       </w:pPr>
       <w:r>
-        <w:t xml:space="preserve">There is a spatial pattern to the data but the pattern is randomly generated</w:t>
-      </w:r>
-    </w:p>
-    <w:p>
-      <w:pPr>
-        <w:numPr>
-          <w:ilvl w:val="1"/>
-          <w:numId w:val="1005"/>
-        </w:numPr>
-        <w:pStyle w:val="Compact"/>
-      </w:pPr>
-      <w:r>
         <w:t xml:space="preserve">The</w:t>
       </w:r>
       <w:r>
@@ -259,7 +256,7 @@
         <w:t xml:space="preserve">“</w:t>
       </w:r>
       <w:r>
-        <w:t xml:space="preserve">NAFO</w:t>
+        <w:t xml:space="preserve">Random</w:t>
       </w:r>
       <w:r>
         <w:t xml:space="preserve">”</w:t>
@@ -268,7 +265,7 @@
         <w:t xml:space="preserve"> </w:t>
       </w:r>
       <w:r>
-        <w:t xml:space="preserve">option has an underlying</w:t>
+        <w:t xml:space="preserve">option distributes the biomass using a</w:t>
       </w:r>
       <w:r>
         <w:t xml:space="preserve"> </w:t>
@@ -281,12 +278,6 @@
       </w:r>
       <w:r>
         <w:t xml:space="preserve">’</w:t>
-      </w:r>
-      <w:r>
-        <w:t xml:space="preserve"> </w:t>
-      </w:r>
-      <w:r>
-        <w:t xml:space="preserve">which sets the pattern for each simulation</w:t>
       </w:r>
     </w:p>
     <w:p>
@@ -298,91 +289,37 @@
         <w:pStyle w:val="Compact"/>
       </w:pPr>
       <w:r>
-        <w:t xml:space="preserve">Then this field is augmented by each NAFO strata</w:t>
+        <w:t xml:space="preserve">There is a spatial pattern to the data but the pattern is randomly generated</w:t>
       </w:r>
     </w:p>
     <w:p>
       <w:pPr>
         <w:numPr>
-          <w:ilvl w:val="2"/>
-          <w:numId w:val="1007"/>
+          <w:ilvl w:val="1"/>
+          <w:numId w:val="1006"/>
         </w:numPr>
         <w:pStyle w:val="Compact"/>
       </w:pPr>
       <w:r>
-        <w:t xml:space="preserve">The central area biomasses are elevated</w:t>
-      </w:r>
-    </w:p>
-    <w:p>
-      <w:pPr>
-        <w:numPr>
-          <w:ilvl w:val="2"/>
-          <w:numId w:val="1007"/>
-        </w:numPr>
-        <w:pStyle w:val="Compact"/>
-      </w:pPr>
-      <w:r>
-        <w:t xml:space="preserve">The nearshore and offshore biomasses are lower</w:t>
-      </w:r>
-    </w:p>
-    <w:p>
-      <w:pPr>
-        <w:numPr>
-          <w:ilvl w:val="2"/>
-          <w:numId w:val="1007"/>
-        </w:numPr>
-        <w:pStyle w:val="Compact"/>
-      </w:pPr>
-      <w:r>
-        <w:t xml:space="preserve">This can lead to some</w:t>
+        <w:t xml:space="preserve">The</w:t>
       </w:r>
       <w:r>
         <w:t xml:space="preserve"> </w:t>
       </w:r>
       <w:r>
-        <w:t xml:space="preserve">‘</w:t>
-      </w:r>
-      <w:r>
-        <w:t xml:space="preserve">odd</w:t>
-      </w:r>
-      <w:r>
-        <w:t xml:space="preserve">’</w:t>
+        <w:t xml:space="preserve">“</w:t>
+      </w:r>
+      <w:r>
+        <w:t xml:space="preserve">NAFO</w:t>
+      </w:r>
+      <w:r>
+        <w:t xml:space="preserve">”</w:t>
       </w:r>
       <w:r>
         <w:t xml:space="preserve"> </w:t>
       </w:r>
       <w:r>
-        <w:t xml:space="preserve">looking patterns when plotted, but for our purposes this is ok</w:t>
-      </w:r>
-    </w:p>
-    <w:p>
-      <w:pPr>
-        <w:numPr>
-          <w:ilvl w:val="1"/>
-          <w:numId w:val="1005"/>
-        </w:numPr>
-        <w:pStyle w:val="Compact"/>
-      </w:pPr>
-      <w:r>
-        <w:t xml:space="preserve">The</w:t>
-      </w:r>
-      <w:r>
-        <w:t xml:space="preserve"> </w:t>
-      </w:r>
-      <w:r>
-        <w:t xml:space="preserve">“</w:t>
-      </w:r>
-      <w:r>
-        <w:t xml:space="preserve">Depth</w:t>
-      </w:r>
-      <w:r>
-        <w:t xml:space="preserve">”</w:t>
-      </w:r>
-      <w:r>
-        <w:t xml:space="preserve"> </w:t>
-      </w:r>
-      <w:r>
-        <w:t xml:space="preserve">option also has an underlying</w:t>
+        <w:t xml:space="preserve">option has an underlying</w:t>
       </w:r>
       <w:r>
         <w:t xml:space="preserve"> </w:t>
@@ -412,7 +349,7 @@
         <w:pStyle w:val="Compact"/>
       </w:pPr>
       <w:r>
-        <w:t xml:space="preserve">Then this field is augmented by each Depth strata</w:t>
+        <w:t xml:space="preserve">Then this field is augmented depending on which NAFO strata you are in</w:t>
       </w:r>
     </w:p>
     <w:p>
@@ -424,39 +361,124 @@
         <w:pStyle w:val="Compact"/>
       </w:pPr>
       <w:r>
-        <w:t xml:space="preserve">Depths neare 100 meters are optimal, with biomasses declining in deeper and shallower water</w:t>
+        <w:t xml:space="preserve">The central area biomasses are elevated</w:t>
+      </w:r>
+    </w:p>
+    <w:p>
+      <w:pPr>
+        <w:numPr>
+          <w:ilvl w:val="2"/>
+          <w:numId w:val="1008"/>
+        </w:numPr>
+        <w:pStyle w:val="Compact"/>
+      </w:pPr>
+      <w:r>
+        <w:t xml:space="preserve">The nearshore and offshore biomasses are lower</w:t>
+      </w:r>
+    </w:p>
+    <w:p>
+      <w:pPr>
+        <w:numPr>
+          <w:ilvl w:val="1"/>
+          <w:numId w:val="1006"/>
+        </w:numPr>
+        <w:pStyle w:val="Compact"/>
+      </w:pPr>
+      <w:r>
+        <w:t xml:space="preserve">The</w:t>
+      </w:r>
+      <w:r>
+        <w:t xml:space="preserve"> </w:t>
+      </w:r>
+      <w:r>
+        <w:t xml:space="preserve">“</w:t>
+      </w:r>
+      <w:r>
+        <w:t xml:space="preserve">Depth</w:t>
+      </w:r>
+      <w:r>
+        <w:t xml:space="preserve">”</w:t>
+      </w:r>
+      <w:r>
+        <w:t xml:space="preserve"> </w:t>
+      </w:r>
+      <w:r>
+        <w:t xml:space="preserve">option also has an underlying</w:t>
+      </w:r>
+      <w:r>
+        <w:t xml:space="preserve"> </w:t>
+      </w:r>
+      <w:r>
+        <w:t xml:space="preserve">‘</w:t>
+      </w:r>
+      <w:r>
+        <w:t xml:space="preserve">random field</w:t>
+      </w:r>
+      <w:r>
+        <w:t xml:space="preserve">’</w:t>
+      </w:r>
+      <w:r>
+        <w:t xml:space="preserve"> </w:t>
+      </w:r>
+      <w:r>
+        <w:t xml:space="preserve">which sets the pattern for each simulation</w:t>
+      </w:r>
+    </w:p>
+    <w:p>
+      <w:pPr>
+        <w:numPr>
+          <w:ilvl w:val="2"/>
+          <w:numId w:val="1009"/>
+        </w:numPr>
+        <w:pStyle w:val="Compact"/>
+      </w:pPr>
+      <w:r>
+        <w:t xml:space="preserve">Then this field is augmented by each Depth strata</w:t>
+      </w:r>
+    </w:p>
+    <w:p>
+      <w:pPr>
+        <w:numPr>
+          <w:ilvl w:val="2"/>
+          <w:numId w:val="1009"/>
+        </w:numPr>
+        <w:pStyle w:val="Compact"/>
+      </w:pPr>
+      <w:r>
+        <w:t xml:space="preserve">As depths increase the biomasses will be lower than expected</w:t>
       </w:r>
     </w:p>
     <w:bookmarkEnd w:id="20"/>
-    <w:bookmarkStart w:id="21" w:name="questions-to-consider"/>
+    <w:bookmarkStart w:id="21" w:name="topics-to-consider"/>
     <w:p>
       <w:pPr>
         <w:pStyle w:val="Heading1"/>
       </w:pPr>
       <w:r>
-        <w:t xml:space="preserve">Questions to Consider</w:t>
+        <w:t xml:space="preserve">Topics to Consider</w:t>
       </w:r>
     </w:p>
     <w:p>
       <w:pPr>
         <w:numPr>
           <w:ilvl w:val="0"/>
-          <w:numId w:val="1009"/>
-        </w:numPr>
-      </w:pPr>
-      <w:r>
-        <w:t xml:space="preserve">How does increasing the number of tows influence the accuracy and the precision of the results</w:t>
-      </w:r>
-    </w:p>
-    <w:p>
-      <w:pPr>
-        <w:numPr>
-          <w:ilvl w:val="1"/>
           <w:numId w:val="1010"/>
         </w:numPr>
         <w:pStyle w:val="Compact"/>
       </w:pPr>
       <w:r>
+        <w:t xml:space="preserve">How does increasing the number of tows influence the accuracy and the precision of the results?</w:t>
+      </w:r>
+    </w:p>
+    <w:p>
+      <w:pPr>
+        <w:numPr>
+          <w:ilvl w:val="1"/>
+          <w:numId w:val="1011"/>
+        </w:numPr>
+        <w:pStyle w:val="Compact"/>
+      </w:pPr>
+      <w:r>
         <w:t xml:space="preserve">Consider the trade-offs between the number of tows and accuracy and precision of the survey results with logistical constraints of running a survey</w:t>
       </w:r>
     </w:p>
@@ -464,19 +486,52 @@
       <w:pPr>
         <w:numPr>
           <w:ilvl w:val="0"/>
-          <w:numId w:val="1009"/>
+          <w:numId w:val="1010"/>
         </w:numPr>
+        <w:pStyle w:val="Compact"/>
       </w:pPr>
       <w:r>
         <w:t xml:space="preserve">When you have few survey stations (e.g. ≈20) why are the stratified survey biomass estimates generally biased?</w:t>
+      </w:r>
+    </w:p>
+    <w:p>
+      <w:pPr>
+        <w:numPr>
+          <w:ilvl w:val="1"/>
+          <w:numId w:val="1012"/>
+        </w:numPr>
+        <w:pStyle w:val="Compact"/>
+      </w:pPr>
+      <w:r>
+        <w:rPr>
+          <w:iCs/>
+          <w:i/>
+        </w:rPr>
+        <w:t xml:space="preserve">Hint</w:t>
+      </w:r>
+      <w:r>
+        <w:t xml:space="preserve"> </w:t>
+      </w:r>
+      <w:r>
+        <w:t xml:space="preserve">Look at the NAFO stratification (Figure</w:t>
+      </w:r>
+      <w:r>
+        <w:t xml:space="preserve"> </w:t>
+      </w:r>
+      <w:r>
+        <w:t xml:space="preserve">5</w:t>
+      </w:r>
+      <w:r>
+        <w:t xml:space="preserve">)</w:t>
       </w:r>
     </w:p>
     <w:p>
       <w:pPr>
         <w:numPr>
           <w:ilvl w:val="0"/>
-          <w:numId w:val="1009"/>
+          <w:numId w:val="1010"/>
         </w:numPr>
+        <w:pStyle w:val="Compact"/>
       </w:pPr>
       <w:r>
         <w:t xml:space="preserve">Consider Figure</w:t>
@@ -508,7 +563,7 @@
       <w:pPr>
         <w:numPr>
           <w:ilvl w:val="0"/>
-          <w:numId w:val="1011"/>
+          <w:numId w:val="1013"/>
         </w:numPr>
         <w:pStyle w:val="Compact"/>
       </w:pPr>
@@ -527,7 +582,7 @@
       <w:pPr>
         <w:numPr>
           <w:ilvl w:val="1"/>
-          <w:numId w:val="1012"/>
+          <w:numId w:val="1014"/>
         </w:numPr>
         <w:pStyle w:val="Compact"/>
       </w:pPr>
@@ -539,7 +594,7 @@
       <w:pPr>
         <w:numPr>
           <w:ilvl w:val="1"/>
-          <w:numId w:val="1012"/>
+          <w:numId w:val="1014"/>
         </w:numPr>
         <w:pStyle w:val="Compact"/>
       </w:pPr>
@@ -551,19 +606,19 @@
       <w:pPr>
         <w:numPr>
           <w:ilvl w:val="1"/>
-          <w:numId w:val="1012"/>
+          <w:numId w:val="1014"/>
         </w:numPr>
         <w:pStyle w:val="Compact"/>
       </w:pPr>
       <w:r>
-        <w:t xml:space="preserve">Do you think the species moves during the year?</w:t>
+        <w:t xml:space="preserve">Survey occurs during spawning</w:t>
       </w:r>
     </w:p>
     <w:p>
       <w:pPr>
         <w:numPr>
           <w:ilvl w:val="0"/>
-          <w:numId w:val="1013"/>
+          <w:numId w:val="1015"/>
         </w:numPr>
         <w:pStyle w:val="Compact"/>
       </w:pPr>
@@ -574,29 +629,62 @@
         <w:t xml:space="preserve"> </w:t>
       </w:r>
       <w:r>
+        <w:t xml:space="preserve">4</w:t>
+      </w:r>
+      <w:r>
+        <w:t xml:space="preserve"> </w:t>
+      </w:r>
+      <w:r>
+        <w:t xml:space="preserve">-</w:t>
+      </w:r>
+      <w:r>
+        <w:t xml:space="preserve"> </w:t>
+      </w:r>
+      <w:r>
+        <w:t xml:space="preserve">6</w:t>
+      </w:r>
+      <w:r>
+        <w:t xml:space="preserve"> </w:t>
+      </w:r>
+      <w:r>
+        <w:t xml:space="preserve">and Table</w:t>
+      </w:r>
+      <w:r>
+        <w:t xml:space="preserve"> </w:t>
+      </w:r>
+      <w:r>
         <w:t xml:space="preserve">2</w:t>
       </w:r>
       <w:r>
-        <w:t xml:space="preserve"> </w:t>
-      </w:r>
-      <w:r>
-        <w:t xml:space="preserve">-</w:t>
-      </w:r>
-      <w:r>
-        <w:t xml:space="preserve"> </w:t>
-      </w:r>
-      <w:r>
-        <w:t xml:space="preserve">4</w:t>
-      </w:r>
-      <w:r>
-        <w:t xml:space="preserve"> </w:t>
-      </w:r>
-      <w:r>
-        <w:t xml:space="preserve">and</w:t>
+        <w:t xml:space="preserve">.</w:t>
+      </w:r>
+    </w:p>
+    <w:p>
+      <w:pPr>
+        <w:numPr>
+          <w:ilvl w:val="1"/>
+          <w:numId w:val="1016"/>
+        </w:numPr>
+        <w:pStyle w:val="Compact"/>
+      </w:pPr>
+      <w:r>
+        <w:t xml:space="preserve">Which of the 3 sampling methods (Random, NAFO stratification, Depth stratification) would you suggest to use for the survey and why?</w:t>
+      </w:r>
+    </w:p>
+    <w:p>
+      <w:pPr>
+        <w:numPr>
+          <w:ilvl w:val="1"/>
+          <w:numId w:val="1016"/>
+        </w:numPr>
+        <w:pStyle w:val="Compact"/>
+      </w:pPr>
+      <w:r>
+        <w:t xml:space="preserve">Does changing the underlying biomass distribution effect your opinion?</w:t>
       </w:r>
     </w:p>
     <w:bookmarkEnd w:id="21"/>
-    <w:bookmarkStart w:id="27" w:name="survey-parameters"/>
+    <w:bookmarkStart w:id="29" w:name="survey-parameters"/>
     <w:p>
       <w:pPr>
         <w:pStyle w:val="Heading1"/>
@@ -672,7 +760,7 @@
               <w:jc w:val="left"/>
             </w:pPr>
             <w:r>
-              <w:t xml:space="preserve">20</w:t>
+              <w:t xml:space="preserve">200</w:t>
             </w:r>
           </w:p>
         </w:tc>
@@ -768,7 +856,7 @@
               <w:jc w:val="left"/>
             </w:pPr>
             <w:r>
-              <w:t xml:space="preserve">4</w:t>
+              <w:t xml:space="preserve">1000</w:t>
             </w:r>
           </w:p>
         </w:tc>
@@ -792,13 +880,13 @@
               <w:jc w:val="left"/>
             </w:pPr>
             <w:r>
-              <w:t xml:space="preserve">Depth</w:t>
+              <w:t xml:space="preserve">NAFO</w:t>
             </w:r>
           </w:p>
         </w:tc>
       </w:tr>
     </w:tbl>
-    <w:bookmarkStart w:id="26" w:name="survey-simulation"/>
+    <w:bookmarkStart w:id="28" w:name="survey-simulation"/>
     <w:p>
       <w:pPr>
         <w:pStyle w:val="Heading2"/>
@@ -891,36 +979,19 @@
     </w:p>
     <w:p>
       <w:pPr>
-        <w:pStyle w:val="BodyText"/>
-      </w:pPr>
-      <w:r>
-        <w:t xml:space="preserve">Now we can also show the distribution of the biomass in the area. If 4 is greater than 1 then we’ll show two or three realizations from the models depending on how many simulations we ran. First we show the biomass distribution with the random survey stations overlain (Figure</w:t>
-      </w:r>
-      <w:r>
-        <w:t xml:space="preserve"> </w:t>
-      </w:r>
-      <w:r>
-        <w:t xml:space="preserve">2</w:t>
-      </w:r>
-      <w:r>
-        <w:t xml:space="preserve">).</w:t>
-      </w:r>
-    </w:p>
-    <w:p>
-      <w:pPr>
         <w:pStyle w:val="CaptionedFigure"/>
       </w:pPr>
       <w:r>
         <w:drawing>
           <wp:inline>
-            <wp:extent cx="5334000" cy="7619999"/>
+            <wp:extent cx="5334000" cy="5334000"/>
             <wp:effectExtent b="0" l="0" r="0" t="0"/>
-            <wp:docPr descr="Figure 2: Biomass distribution with the random survey stations overlain" title="" id="1" name="Picture"/>
+            <wp:docPr descr="Figure 2: The NAFO stratification polygons used for stratification." title="" id="1" name="Picture"/>
             <a:graphic>
               <a:graphicData uri="http://schemas.openxmlformats.org/drawingml/2006/picture">
                 <pic:pic>
                   <pic:nvPicPr>
-                    <pic:cNvPr descr="Survey_tutortial_files/figure-docx/rand-samp-plt-1.png" id="0" name="Picture"/>
+                    <pic:cNvPr descr="Survey_tutortial_files/figure-docx/nafo-plt-1.png" id="0" name="Picture"/>
                     <pic:cNvPicPr>
                       <a:picLocks noChangeArrowheads="1" noChangeAspect="1"/>
                     </pic:cNvPicPr>
@@ -934,7 +1005,7 @@
                   <pic:spPr bwMode="auto">
                     <a:xfrm>
                       <a:off x="0" y="0"/>
-                      <a:ext cx="5334000" cy="7619999"/>
+                      <a:ext cx="5334000" cy="5334000"/>
                     </a:xfrm>
                     <a:prstGeom prst="rect">
                       <a:avLst/>
@@ -958,24 +1029,7 @@
         <w:pStyle w:val="ImageCaption"/>
       </w:pPr>
       <w:r>
-        <w:t xml:space="preserve">Figure 2: Biomass distribution with the random survey stations overlain</w:t>
-      </w:r>
-    </w:p>
-    <w:p>
-      <w:pPr>
-        <w:pStyle w:val="BodyText"/>
-      </w:pPr>
-      <w:r>
-        <w:t xml:space="preserve">Next we show the biomass distribution with the NAFO survey stations and NAFO strata overlain (Figure</w:t>
-      </w:r>
-      <w:r>
-        <w:t xml:space="preserve"> </w:t>
-      </w:r>
-      <w:r>
-        <w:t xml:space="preserve">2</w:t>
-      </w:r>
-      <w:r>
-        <w:t xml:space="preserve">).</w:t>
+        <w:t xml:space="preserve">Figure 2: The NAFO stratification polygons used for stratification.</w:t>
       </w:r>
     </w:p>
     <w:p>
@@ -985,14 +1039,14 @@
       <w:r>
         <w:drawing>
           <wp:inline>
-            <wp:extent cx="5334000" cy="7619999"/>
+            <wp:extent cx="5334000" cy="5334000"/>
             <wp:effectExtent b="0" l="0" r="0" t="0"/>
-            <wp:docPr descr="Figure 3: Biomass distribution with the NAFO survey stations and NAFO stratification polygons overlain" title="" id="1" name="Picture"/>
+            <wp:docPr descr="Figure 3: The Depth stratification polygons used for stratification." title="" id="1" name="Picture"/>
             <a:graphic>
               <a:graphicData uri="http://schemas.openxmlformats.org/drawingml/2006/picture">
                 <pic:pic>
                   <pic:nvPicPr>
-                    <pic:cNvPr descr="Survey_tutortial_files/figure-docx/nafo-samp-plt-1.png" id="0" name="Picture"/>
+                    <pic:cNvPr descr="Survey_tutortial_files/figure-docx/depth-plt-1.png" id="0" name="Picture"/>
                     <pic:cNvPicPr>
                       <a:picLocks noChangeArrowheads="1" noChangeAspect="1"/>
                     </pic:cNvPicPr>
@@ -1006,7 +1060,7 @@
                   <pic:spPr bwMode="auto">
                     <a:xfrm>
                       <a:off x="0" y="0"/>
-                      <a:ext cx="5334000" cy="7619999"/>
+                      <a:ext cx="5334000" cy="5334000"/>
                     </a:xfrm>
                     <a:prstGeom prst="rect">
                       <a:avLst/>
@@ -1030,7 +1084,7 @@
         <w:pStyle w:val="ImageCaption"/>
       </w:pPr>
       <w:r>
-        <w:t xml:space="preserve">Figure 3: Biomass distribution with the NAFO survey stations and NAFO stratification polygons overlain</w:t>
+        <w:t xml:space="preserve">Figure 3: The Depth stratification polygons used for stratification.</w:t>
       </w:r>
     </w:p>
     <w:p>
@@ -1038,7 +1092,7 @@
         <w:pStyle w:val="BodyText"/>
       </w:pPr>
       <w:r>
-        <w:t xml:space="preserve">Finally, we show the biomass distribuiton with the Depth survey stations and Depth stratification overlain (Figure</w:t>
+        <w:t xml:space="preserve">Now we can also show the distribution of the biomass in the area. If 1000 is greater than 1 then we’ll show two or three realizations from the models depending on how many simulations we ran. First we show the biomass distribution with the random survey stations overlain (Figure</w:t>
       </w:r>
       <w:r>
         <w:t xml:space="preserve"> </w:t>
@@ -1047,7 +1101,7 @@
         <w:t xml:space="preserve">4</w:t>
       </w:r>
       <w:r>
-        <w:t xml:space="preserve">)</w:t>
+        <w:t xml:space="preserve">).</w:t>
       </w:r>
     </w:p>
     <w:p>
@@ -1059,12 +1113,12 @@
           <wp:inline>
             <wp:extent cx="5334000" cy="7619999"/>
             <wp:effectExtent b="0" l="0" r="0" t="0"/>
-            <wp:docPr descr="Figure 4: Biomass distribution with the Depth survey stations overlain and the Depth stratification polygons overlain." title="" id="1" name="Picture"/>
+            <wp:docPr descr="Figure 4: Biomass distribution with the random survey stations overlain" title="" id="1" name="Picture"/>
             <a:graphic>
               <a:graphicData uri="http://schemas.openxmlformats.org/drawingml/2006/picture">
                 <pic:pic>
                   <pic:nvPicPr>
-                    <pic:cNvPr descr="Survey_tutortial_files/figure-docx/depth-samp-plt-1.png" id="0" name="Picture"/>
+                    <pic:cNvPr descr="Survey_tutortial_files/figure-docx/rand-samp-plt-1.png" id="0" name="Picture"/>
                     <pic:cNvPicPr>
                       <a:picLocks noChangeArrowheads="1" noChangeAspect="1"/>
                     </pic:cNvPicPr>
@@ -1102,12 +1156,156 @@
         <w:pStyle w:val="ImageCaption"/>
       </w:pPr>
       <w:r>
-        <w:t xml:space="preserve">Figure 4: Biomass distribution with the Depth survey stations overlain and the Depth stratification polygons overlain.</w:t>
-      </w:r>
-    </w:p>
-    <w:bookmarkEnd w:id="26"/>
-    <w:bookmarkEnd w:id="27"/>
-    <w:bookmarkStart w:id="29" w:name="X4bcad1403f8cdcb0d30d146876c5b647183e144"/>
+        <w:t xml:space="preserve">Figure 4: Biomass distribution with the random survey stations overlain</w:t>
+      </w:r>
+    </w:p>
+    <w:p>
+      <w:pPr>
+        <w:pStyle w:val="BodyText"/>
+      </w:pPr>
+      <w:r>
+        <w:t xml:space="preserve">Next we show the biomass distribution with the NAFO survey stations and NAFO strata overlain (Figure</w:t>
+      </w:r>
+      <w:r>
+        <w:t xml:space="preserve"> </w:t>
+      </w:r>
+      <w:r>
+        <w:t xml:space="preserve">4</w:t>
+      </w:r>
+      <w:r>
+        <w:t xml:space="preserve">).</w:t>
+      </w:r>
+    </w:p>
+    <w:p>
+      <w:pPr>
+        <w:pStyle w:val="CaptionedFigure"/>
+      </w:pPr>
+      <w:r>
+        <w:drawing>
+          <wp:inline>
+            <wp:extent cx="5334000" cy="7619999"/>
+            <wp:effectExtent b="0" l="0" r="0" t="0"/>
+            <wp:docPr descr="Figure 5: Biomass distribution with the NAFO survey stations and NAFO stratification polygons overlain" title="" id="1" name="Picture"/>
+            <a:graphic>
+              <a:graphicData uri="http://schemas.openxmlformats.org/drawingml/2006/picture">
+                <pic:pic>
+                  <pic:nvPicPr>
+                    <pic:cNvPr descr="Survey_tutortial_files/figure-docx/nafo-samp-plt-1.png" id="0" name="Picture"/>
+                    <pic:cNvPicPr>
+                      <a:picLocks noChangeArrowheads="1" noChangeAspect="1"/>
+                    </pic:cNvPicPr>
+                  </pic:nvPicPr>
+                  <pic:blipFill>
+                    <a:blip r:embed="rId26"/>
+                    <a:stretch>
+                      <a:fillRect/>
+                    </a:stretch>
+                  </pic:blipFill>
+                  <pic:spPr bwMode="auto">
+                    <a:xfrm>
+                      <a:off x="0" y="0"/>
+                      <a:ext cx="5334000" cy="7619999"/>
+                    </a:xfrm>
+                    <a:prstGeom prst="rect">
+                      <a:avLst/>
+                    </a:prstGeom>
+                    <a:noFill/>
+                    <a:ln w="9525">
+                      <a:noFill/>
+                      <a:headEnd/>
+                      <a:tailEnd/>
+                    </a:ln>
+                  </pic:spPr>
+                </pic:pic>
+              </a:graphicData>
+            </a:graphic>
+          </wp:inline>
+        </w:drawing>
+      </w:r>
+    </w:p>
+    <w:p>
+      <w:pPr>
+        <w:pStyle w:val="ImageCaption"/>
+      </w:pPr>
+      <w:r>
+        <w:t xml:space="preserve">Figure 5: Biomass distribution with the NAFO survey stations and NAFO stratification polygons overlain</w:t>
+      </w:r>
+    </w:p>
+    <w:p>
+      <w:pPr>
+        <w:pStyle w:val="BodyText"/>
+      </w:pPr>
+      <w:r>
+        <w:t xml:space="preserve">Finally, we show the biomass distribuiton with the Depth survey stations and Depth stratification overlain (Figure</w:t>
+      </w:r>
+      <w:r>
+        <w:t xml:space="preserve"> </w:t>
+      </w:r>
+      <w:r>
+        <w:t xml:space="preserve">6</w:t>
+      </w:r>
+      <w:r>
+        <w:t xml:space="preserve">)</w:t>
+      </w:r>
+    </w:p>
+    <w:p>
+      <w:pPr>
+        <w:pStyle w:val="CaptionedFigure"/>
+      </w:pPr>
+      <w:r>
+        <w:drawing>
+          <wp:inline>
+            <wp:extent cx="5334000" cy="7619999"/>
+            <wp:effectExtent b="0" l="0" r="0" t="0"/>
+            <wp:docPr descr="Figure 6: Biomass distribution with the Depth survey stations overlain and the Depth stratification polygons overlain." title="" id="1" name="Picture"/>
+            <a:graphic>
+              <a:graphicData uri="http://schemas.openxmlformats.org/drawingml/2006/picture">
+                <pic:pic>
+                  <pic:nvPicPr>
+                    <pic:cNvPr descr="Survey_tutortial_files/figure-docx/depth-samp-plt-1.png" id="0" name="Picture"/>
+                    <pic:cNvPicPr>
+                      <a:picLocks noChangeArrowheads="1" noChangeAspect="1"/>
+                    </pic:cNvPicPr>
+                  </pic:nvPicPr>
+                  <pic:blipFill>
+                    <a:blip r:embed="rId27"/>
+                    <a:stretch>
+                      <a:fillRect/>
+                    </a:stretch>
+                  </pic:blipFill>
+                  <pic:spPr bwMode="auto">
+                    <a:xfrm>
+                      <a:off x="0" y="0"/>
+                      <a:ext cx="5334000" cy="7619999"/>
+                    </a:xfrm>
+                    <a:prstGeom prst="rect">
+                      <a:avLst/>
+                    </a:prstGeom>
+                    <a:noFill/>
+                    <a:ln w="9525">
+                      <a:noFill/>
+                      <a:headEnd/>
+                      <a:tailEnd/>
+                    </a:ln>
+                  </pic:spPr>
+                </pic:pic>
+              </a:graphicData>
+            </a:graphic>
+          </wp:inline>
+        </w:drawing>
+      </w:r>
+    </w:p>
+    <w:p>
+      <w:pPr>
+        <w:pStyle w:val="ImageCaption"/>
+      </w:pPr>
+      <w:r>
+        <w:t xml:space="preserve">Figure 6: Biomass distribution with the Depth survey stations overlain and the Depth stratification polygons overlain.</w:t>
+      </w:r>
+    </w:p>
+    <w:bookmarkEnd w:id="28"/>
+    <w:bookmarkEnd w:id="29"/>
+    <w:bookmarkStart w:id="31" w:name="X4bcad1403f8cdcb0d30d146876c5b647183e144"/>
     <w:p>
       <w:pPr>
         <w:pStyle w:val="Heading1"/>
@@ -1125,7 +1323,7 @@
           <wp:inline>
             <wp:extent cx="5334000" cy="6096000"/>
             <wp:effectExtent b="0" l="0" r="0" t="0"/>
-            <wp:docPr descr="Figure 5: Biomass estimates from the 3 different survey sampling schemes. When the number of simulations run = 1 this provides the mean and 95% CI from that simulation. When the number of simulations is &gt;1 and &lt; 10 the mean biomass for each simulation is shown. When the number of simulations is &gt;=10 we show the median biomass of the simulations along with the interquartile range of the biomass from the simulations" title="" id="1" name="Picture"/>
+            <wp:docPr descr="Figure 7: Biomass estimates from the 3 different survey sampling schemes. When the number of simulations run = 1 this provides the mean and 95% CI from that simulation. When the number of simulations is &gt;1 and &lt; 10 the mean biomass for each simulation is shown. When the number of simulations is \geq 10 we show the median biomass of the simulations along with the interquartile range of the biomass from the simulations" title="" id="1" name="Picture"/>
             <a:graphic>
               <a:graphicData uri="http://schemas.openxmlformats.org/drawingml/2006/picture">
                 <pic:pic>
@@ -1136,7 +1334,7 @@
                     </pic:cNvPicPr>
                   </pic:nvPicPr>
                   <pic:blipFill>
-                    <a:blip r:embed="rId28"/>
+                    <a:blip r:embed="rId30"/>
                     <a:stretch>
                       <a:fillRect/>
                     </a:stretch>
@@ -1168,10 +1366,323 @@
         <w:pStyle w:val="ImageCaption"/>
       </w:pPr>
       <w:r>
-        <w:t xml:space="preserve">Figure 5: Biomass estimates from the 3 different survey sampling schemes. When the number of simulations run = 1 this provides the mean and 95% CI from that simulation. When the number of simulations is &gt;1 and &lt; 10 the mean biomass for each simulation is shown. When the number of simulations is &gt;=10 we show the median biomass of the simulations along with the interquartile range of the biomass from the simulations</w:t>
-      </w:r>
-    </w:p>
-    <w:bookmarkEnd w:id="29"/>
+        <w:t xml:space="preserve">Figure 7: Biomass estimates from the 3 different survey sampling schemes. When the number of simulations run = 1 this provides the mean and 95% CI from that simulation. When the number of simulations is &gt;1 and &lt; 10 the mean biomass for each simulation is shown. When the number of simulations is</w:t>
+      </w:r>
+      <w:r>
+        <w:t xml:space="preserve"> </w:t>
+      </w:r>
+      <m:oMath>
+        <m:r>
+          <m:rPr>
+            <m:sty m:val="p"/>
+          </m:rPr>
+          <m:t>≥</m:t>
+        </m:r>
+      </m:oMath>
+      <w:r>
+        <w:t xml:space="preserve"> </w:t>
+      </w:r>
+      <w:r>
+        <w:t xml:space="preserve">10 we show the median biomass of the simulations along with the interquartile range of the biomass from the simulations</w:t>
+      </w:r>
+    </w:p>
+    <w:p>
+      <w:pPr>
+        <w:pStyle w:val="TableCaption"/>
+      </w:pPr>
+      <w:r>
+        <w:t xml:space="preserve">Table 2: A Table of the results from your simulation when 10 or more simulations are performed. Note that the Biomass is the mean biomass from all simulations and the Lower/Upper Quartiles represet the 25% and 75% quartiles repsectively</w:t>
+      </w:r>
+    </w:p>
+    <w:tbl>
+      <w:tblPr>
+        <w:tblStyle w:val="Table"/>
+        <w:tblW w:type="pct" w:w="5000.0"/>
+        <w:tblLook w:firstRow="1" w:lastRow="0" w:firstColumn="0" w:lastColumn="0" w:noHBand="0" w:noVBand="0" w:val="0020"/>
+        <w:tblCaption w:val="Table 2: A Table of the results from your simulation when 10 or more simulations are performed. Note that the Biomass is the mean biomass from all simulations and the Lower/Upper Quartiles represet the 25% and 75% quartiles repsectively"/>
+      </w:tblPr>
+      <w:tblGrid>
+        <w:gridCol w:w="1770"/>
+        <w:gridCol w:w="745"/>
+        <w:gridCol w:w="1397"/>
+        <w:gridCol w:w="1397"/>
+        <w:gridCol w:w="1397"/>
+        <w:gridCol w:w="1211"/>
+      </w:tblGrid>
+      <w:tr>
+        <w:tc>
+          <w:p>
+            <w:pPr>
+              <w:pStyle w:val="Compact"/>
+              <w:jc w:val="left"/>
+            </w:pPr>
+            <w:r>
+              <w:t xml:space="preserve">Tow Stratification</w:t>
+            </w:r>
+          </w:p>
+        </w:tc>
+        <w:tc>
+          <w:p>
+            <w:pPr>
+              <w:pStyle w:val="Compact"/>
+              <w:jc w:val="right"/>
+            </w:pPr>
+            <w:r>
+              <w:t xml:space="preserve">Biomass</w:t>
+            </w:r>
+          </w:p>
+        </w:tc>
+        <w:tc>
+          <w:p>
+            <w:pPr>
+              <w:pStyle w:val="Compact"/>
+              <w:jc w:val="right"/>
+            </w:pPr>
+            <w:r>
+              <w:t xml:space="preserve">Lower Quartile</w:t>
+            </w:r>
+          </w:p>
+        </w:tc>
+        <w:tc>
+          <w:p>
+            <w:pPr>
+              <w:pStyle w:val="Compact"/>
+              <w:jc w:val="right"/>
+            </w:pPr>
+            <w:r>
+              <w:t xml:space="preserve">Upper Quartile</w:t>
+            </w:r>
+          </w:p>
+        </w:tc>
+        <w:tc>
+          <w:p>
+            <w:pPr>
+              <w:pStyle w:val="Compact"/>
+              <w:jc w:val="right"/>
+            </w:pPr>
+            <w:r>
+              <w:t xml:space="preserve">Number of Sims</w:t>
+            </w:r>
+          </w:p>
+        </w:tc>
+        <w:tc>
+          <w:p>
+            <w:pPr>
+              <w:pStyle w:val="Compact"/>
+              <w:jc w:val="left"/>
+            </w:pPr>
+            <w:r>
+              <w:t xml:space="preserve">Biomass Dist</w:t>
+            </w:r>
+          </w:p>
+        </w:tc>
+      </w:tr>
+      <w:tr>
+        <w:tc>
+          <w:p>
+            <w:pPr>
+              <w:pStyle w:val="Compact"/>
+              <w:jc w:val="left"/>
+            </w:pPr>
+            <w:r>
+              <w:t xml:space="preserve">Depth Strata</w:t>
+            </w:r>
+          </w:p>
+        </w:tc>
+        <w:tc>
+          <w:p>
+            <w:pPr>
+              <w:pStyle w:val="Compact"/>
+              <w:jc w:val="right"/>
+            </w:pPr>
+            <w:r>
+              <w:t xml:space="preserve">102900</w:t>
+            </w:r>
+          </w:p>
+        </w:tc>
+        <w:tc>
+          <w:p>
+            <w:pPr>
+              <w:pStyle w:val="Compact"/>
+              <w:jc w:val="right"/>
+            </w:pPr>
+            <w:r>
+              <w:t xml:space="preserve">97650</w:t>
+            </w:r>
+          </w:p>
+        </w:tc>
+        <w:tc>
+          <w:p>
+            <w:pPr>
+              <w:pStyle w:val="Compact"/>
+              <w:jc w:val="right"/>
+            </w:pPr>
+            <w:r>
+              <w:t xml:space="preserve">107500</w:t>
+            </w:r>
+          </w:p>
+        </w:tc>
+        <w:tc>
+          <w:p>
+            <w:pPr>
+              <w:pStyle w:val="Compact"/>
+              <w:jc w:val="right"/>
+            </w:pPr>
+            <w:r>
+              <w:t xml:space="preserve">1000</w:t>
+            </w:r>
+          </w:p>
+        </w:tc>
+        <w:tc>
+          <w:p>
+            <w:pPr>
+              <w:pStyle w:val="Compact"/>
+              <w:jc w:val="left"/>
+            </w:pPr>
+            <w:r>
+              <w:t xml:space="preserve">NAFO</w:t>
+            </w:r>
+          </w:p>
+        </w:tc>
+      </w:tr>
+      <w:tr>
+        <w:tc>
+          <w:p>
+            <w:pPr>
+              <w:pStyle w:val="Compact"/>
+              <w:jc w:val="left"/>
+            </w:pPr>
+            <w:r>
+              <w:t xml:space="preserve">NAFO Strata</w:t>
+            </w:r>
+          </w:p>
+        </w:tc>
+        <w:tc>
+          <w:p>
+            <w:pPr>
+              <w:pStyle w:val="Compact"/>
+              <w:jc w:val="right"/>
+            </w:pPr>
+            <w:r>
+              <w:t xml:space="preserve">102900</w:t>
+            </w:r>
+          </w:p>
+        </w:tc>
+        <w:tc>
+          <w:p>
+            <w:pPr>
+              <w:pStyle w:val="Compact"/>
+              <w:jc w:val="right"/>
+            </w:pPr>
+            <w:r>
+              <w:t xml:space="preserve">98760</w:t>
+            </w:r>
+          </w:p>
+        </w:tc>
+        <w:tc>
+          <w:p>
+            <w:pPr>
+              <w:pStyle w:val="Compact"/>
+              <w:jc w:val="right"/>
+            </w:pPr>
+            <w:r>
+              <w:t xml:space="preserve">107000</w:t>
+            </w:r>
+          </w:p>
+        </w:tc>
+        <w:tc>
+          <w:p>
+            <w:pPr>
+              <w:pStyle w:val="Compact"/>
+              <w:jc w:val="right"/>
+            </w:pPr>
+            <w:r>
+              <w:t xml:space="preserve">1000</w:t>
+            </w:r>
+          </w:p>
+        </w:tc>
+        <w:tc>
+          <w:p>
+            <w:pPr>
+              <w:pStyle w:val="Compact"/>
+              <w:jc w:val="left"/>
+            </w:pPr>
+            <w:r>
+              <w:t xml:space="preserve">NAFO</w:t>
+            </w:r>
+          </w:p>
+        </w:tc>
+      </w:tr>
+      <w:tr>
+        <w:tc>
+          <w:p>
+            <w:pPr>
+              <w:pStyle w:val="Compact"/>
+              <w:jc w:val="left"/>
+            </w:pPr>
+            <w:r>
+              <w:t xml:space="preserve">Random</w:t>
+            </w:r>
+          </w:p>
+        </w:tc>
+        <w:tc>
+          <w:p>
+            <w:pPr>
+              <w:pStyle w:val="Compact"/>
+              <w:jc w:val="right"/>
+            </w:pPr>
+            <w:r>
+              <w:t xml:space="preserve">102900</w:t>
+            </w:r>
+          </w:p>
+        </w:tc>
+        <w:tc>
+          <w:p>
+            <w:pPr>
+              <w:pStyle w:val="Compact"/>
+              <w:jc w:val="right"/>
+            </w:pPr>
+            <w:r>
+              <w:t xml:space="preserve">97730</w:t>
+            </w:r>
+          </w:p>
+        </w:tc>
+        <w:tc>
+          <w:p>
+            <w:pPr>
+              <w:pStyle w:val="Compact"/>
+              <w:jc w:val="right"/>
+            </w:pPr>
+            <w:r>
+              <w:t xml:space="preserve">107900</w:t>
+            </w:r>
+          </w:p>
+        </w:tc>
+        <w:tc>
+          <w:p>
+            <w:pPr>
+              <w:pStyle w:val="Compact"/>
+              <w:jc w:val="right"/>
+            </w:pPr>
+            <w:r>
+              <w:t xml:space="preserve">1000</w:t>
+            </w:r>
+          </w:p>
+        </w:tc>
+        <w:tc>
+          <w:p>
+            <w:pPr>
+              <w:pStyle w:val="Compact"/>
+              <w:jc w:val="left"/>
+            </w:pPr>
+            <w:r>
+              <w:t xml:space="preserve">NAFO</w:t>
+            </w:r>
+          </w:p>
+        </w:tc>
+      </w:tr>
+    </w:tbl>
+    <w:bookmarkEnd w:id="31"/>
     <w:sectPr/>
   </w:body>
 </w:document>
@@ -1679,6 +2190,9 @@
     <w:abstractNumId w:val="991"/>
   </w:num>
   <w:num w:numId="1005">
+    <w:abstractNumId w:val="991"/>
+  </w:num>
+  <w:num w:numId="1006">
     <w:abstractNumId w:val="99711"/>
     <w:lvlOverride w:ilvl="0">
       <w:startOverride w:val="1"/>
@@ -1707,9 +2221,6 @@
     <w:lvlOverride w:ilvl="8">
       <w:startOverride w:val="1"/>
     </w:lvlOverride>
-  </w:num>
-  <w:num w:numId="1006">
-    <w:abstractNumId w:val="991"/>
   </w:num>
   <w:num w:numId="1007">
     <w:abstractNumId w:val="991"/>
@@ -1718,6 +2229,9 @@
     <w:abstractNumId w:val="991"/>
   </w:num>
   <w:num w:numId="1009">
+    <w:abstractNumId w:val="991"/>
+  </w:num>
+  <w:num w:numId="1010">
     <w:abstractNumId w:val="99411"/>
     <w:lvlOverride w:ilvl="0">
       <w:startOverride w:val="1"/>
@@ -1746,9 +2260,6 @@
     <w:lvlOverride w:ilvl="8">
       <w:startOverride w:val="1"/>
     </w:lvlOverride>
-  </w:num>
-  <w:num w:numId="1010">
-    <w:abstractNumId w:val="991"/>
   </w:num>
   <w:num w:numId="1011">
     <w:abstractNumId w:val="991"/>
@@ -1757,6 +2268,12 @@
     <w:abstractNumId w:val="991"/>
   </w:num>
   <w:num w:numId="1013">
+    <w:abstractNumId w:val="991"/>
+  </w:num>
+  <w:num w:numId="1014">
+    <w:abstractNumId w:val="991"/>
+  </w:num>
+  <w:num w:numId="1015">
     <w:abstractNumId w:val="99413"/>
     <w:lvlOverride w:ilvl="0">
       <w:startOverride w:val="3"/>
@@ -1785,6 +2302,9 @@
     <w:lvlOverride w:ilvl="8">
       <w:startOverride w:val="3"/>
     </w:lvlOverride>
+  </w:num>
+  <w:num w:numId="1016">
+    <w:abstractNumId w:val="991"/>
   </w:num>
 </w:numbering>
 </file>

--- a/Scripts/Survey_tutortial.docx
+++ b/Scripts/Survey_tutortial.docx
@@ -79,7 +79,16 @@
         <w:pStyle w:val="Compact"/>
       </w:pPr>
       <w:r>
-        <w:t xml:space="preserve">The stock area shown has been chosen as a compromise between the stock biology, stakeholder input, and operational constraints.</w:t>
+        <w:t xml:space="preserve">The stock area shown has been chosen as a compromise between the stock biology, stakeholder input, and operational constraints (Figure</w:t>
+      </w:r>
+      <w:r>
+        <w:t xml:space="preserve"> </w:t>
+      </w:r>
+      <w:r>
+        <w:t xml:space="preserve">1</w:t>
+      </w:r>
+      <w:r>
+        <w:t xml:space="preserve">(.</w:t>
       </w:r>
     </w:p>
     <w:p>
@@ -235,7 +244,7 @@
         <w:t xml:space="preserve"> </w:t>
       </w:r>
       <w:r>
-        <w:t xml:space="preserve">different biomass distributions to see if this changes you opinion on either the stratification scheme or the number of stations you need.</w:t>
+        <w:t xml:space="preserve">different biomass distributions to see if this changes your opinion on either the stratification scheme or the number of stations you need.</w:t>
       </w:r>
     </w:p>
     <w:p>
@@ -361,7 +370,7 @@
         <w:pStyle w:val="Compact"/>
       </w:pPr>
       <w:r>
-        <w:t xml:space="preserve">The central area biomasses are elevated</w:t>
+        <w:t xml:space="preserve">The biomass in the central area is elevated</w:t>
       </w:r>
     </w:p>
     <w:p>
@@ -373,7 +382,7 @@
         <w:pStyle w:val="Compact"/>
       </w:pPr>
       <w:r>
-        <w:t xml:space="preserve">The nearshore and offshore biomasses are lower</w:t>
+        <w:t xml:space="preserve">The biomass in the nearshore and offshore areas are lowered</w:t>
       </w:r>
     </w:p>
     <w:p>
@@ -445,7 +454,7 @@
         <w:pStyle w:val="Compact"/>
       </w:pPr>
       <w:r>
-        <w:t xml:space="preserve">As depths increase the biomasses will be lower than expected</w:t>
+        <w:t xml:space="preserve">The biomass in deeper waters are lowered</w:t>
       </w:r>
     </w:p>
     <w:bookmarkEnd w:id="20"/>
@@ -760,7 +769,7 @@
               <w:jc w:val="left"/>
             </w:pPr>
             <w:r>
-              <w:t xml:space="preserve">200</w:t>
+              <w:t xml:space="preserve">20</w:t>
             </w:r>
           </w:p>
         </w:tc>
@@ -856,7 +865,7 @@
               <w:jc w:val="left"/>
             </w:pPr>
             <w:r>
-              <w:t xml:space="preserve">1000</w:t>
+              <w:t xml:space="preserve">9</w:t>
             </w:r>
           </w:p>
         </w:tc>
@@ -1092,7 +1101,7 @@
         <w:pStyle w:val="BodyText"/>
       </w:pPr>
       <w:r>
-        <w:t xml:space="preserve">Now we can also show the distribution of the biomass in the area. If 1000 is greater than 1 then we’ll show two or three realizations from the models depending on how many simulations we ran. First we show the biomass distribution with the random survey stations overlain (Figure</w:t>
+        <w:t xml:space="preserve">Now we can also show the distribution of the biomass in the area. If 9 is greater than 1 then we’ll show two or three realizations from the models depending on how many simulations we ran. First we show the biomass distribution with the random survey stations overlain (Figure</w:t>
       </w:r>
       <w:r>
         <w:t xml:space="preserve"> </w:t>
@@ -1391,24 +1400,17 @@
         <w:pStyle w:val="TableCaption"/>
       </w:pPr>
       <w:r>
-        <w:t xml:space="preserve">Table 2: A Table of the results from your simulation when 10 or more simulations are performed. Note that the Biomass is the mean biomass from all simulations and the Lower/Upper Quartiles represet the 25% and 75% quartiles repsectively</w:t>
+        <w:t xml:space="preserve">Table 2: A Table of the results from your simulation when the number of simulations is &gt; 1 and &lt; 10. Note that the Biomass is the mean biomass from all simulations with the Minimum and Maximum values from the simulations.</w:t>
       </w:r>
     </w:p>
     <w:tbl>
       <w:tblPr>
         <w:tblStyle w:val="Table"/>
-        <w:tblW w:type="pct" w:w="5000.0"/>
+        <w:tblW w:type="pct" w:w="0.0"/>
         <w:tblLook w:firstRow="1" w:lastRow="0" w:firstColumn="0" w:lastColumn="0" w:noHBand="0" w:noVBand="0" w:val="0020"/>
-        <w:tblCaption w:val="Table 2: A Table of the results from your simulation when 10 or more simulations are performed. Note that the Biomass is the mean biomass from all simulations and the Lower/Upper Quartiles represet the 25% and 75% quartiles repsectively"/>
+        <w:tblCaption w:val="Table 2: A Table of the results from your simulation when the number of simulations is &gt; 1 and &lt; 10. Note that the Biomass is the mean biomass from all simulations with the Minimum and Maximum values from the simulations."/>
       </w:tblPr>
-      <w:tblGrid>
-        <w:gridCol w:w="1770"/>
-        <w:gridCol w:w="745"/>
-        <w:gridCol w:w="1397"/>
-        <w:gridCol w:w="1397"/>
-        <w:gridCol w:w="1397"/>
-        <w:gridCol w:w="1211"/>
-      </w:tblGrid>
+      <w:tblGrid/>
       <w:tr>
         <w:tc>
           <w:p>
@@ -1439,7 +1441,7 @@
               <w:jc w:val="right"/>
             </w:pPr>
             <w:r>
-              <w:t xml:space="preserve">Lower Quartile</w:t>
+              <w:t xml:space="preserve">Minimum</w:t>
             </w:r>
           </w:p>
         </w:tc>
@@ -1450,7 +1452,7 @@
               <w:jc w:val="right"/>
             </w:pPr>
             <w:r>
-              <w:t xml:space="preserve">Upper Quartile</w:t>
+              <w:t xml:space="preserve">Maximum</w:t>
             </w:r>
           </w:p>
         </w:tc>
@@ -1496,7 +1498,7 @@
               <w:jc w:val="right"/>
             </w:pPr>
             <w:r>
-              <w:t xml:space="preserve">102900</w:t>
+              <w:t xml:space="preserve">102800</w:t>
             </w:r>
           </w:p>
         </w:tc>
@@ -1507,7 +1509,7 @@
               <w:jc w:val="right"/>
             </w:pPr>
             <w:r>
-              <w:t xml:space="preserve">97650</w:t>
+              <w:t xml:space="preserve">75980</w:t>
             </w:r>
           </w:p>
         </w:tc>
@@ -1518,7 +1520,7 @@
               <w:jc w:val="right"/>
             </w:pPr>
             <w:r>
-              <w:t xml:space="preserve">107500</w:t>
+              <w:t xml:space="preserve">136500</w:t>
             </w:r>
           </w:p>
         </w:tc>
@@ -1529,7 +1531,7 @@
               <w:jc w:val="right"/>
             </w:pPr>
             <w:r>
-              <w:t xml:space="preserve">1000</w:t>
+              <w:t xml:space="preserve">9</w:t>
             </w:r>
           </w:p>
         </w:tc>
@@ -1564,7 +1566,7 @@
               <w:jc w:val="right"/>
             </w:pPr>
             <w:r>
-              <w:t xml:space="preserve">102900</w:t>
+              <w:t xml:space="preserve">102100</w:t>
             </w:r>
           </w:p>
         </w:tc>
@@ -1575,7 +1577,7 @@
               <w:jc w:val="right"/>
             </w:pPr>
             <w:r>
-              <w:t xml:space="preserve">98760</w:t>
+              <w:t xml:space="preserve">86210</w:t>
             </w:r>
           </w:p>
         </w:tc>
@@ -1586,7 +1588,7 @@
               <w:jc w:val="right"/>
             </w:pPr>
             <w:r>
-              <w:t xml:space="preserve">107000</w:t>
+              <w:t xml:space="preserve">128200</w:t>
             </w:r>
           </w:p>
         </w:tc>
@@ -1597,7 +1599,7 @@
               <w:jc w:val="right"/>
             </w:pPr>
             <w:r>
-              <w:t xml:space="preserve">1000</w:t>
+              <w:t xml:space="preserve">9</w:t>
             </w:r>
           </w:p>
         </w:tc>
@@ -1632,7 +1634,7 @@
               <w:jc w:val="right"/>
             </w:pPr>
             <w:r>
-              <w:t xml:space="preserve">102900</w:t>
+              <w:t xml:space="preserve">104200</w:t>
             </w:r>
           </w:p>
         </w:tc>
@@ -1643,7 +1645,7 @@
               <w:jc w:val="right"/>
             </w:pPr>
             <w:r>
-              <w:t xml:space="preserve">97730</w:t>
+              <w:t xml:space="preserve">67790</w:t>
             </w:r>
           </w:p>
         </w:tc>
@@ -1654,7 +1656,7 @@
               <w:jc w:val="right"/>
             </w:pPr>
             <w:r>
-              <w:t xml:space="preserve">107900</w:t>
+              <w:t xml:space="preserve">150400</w:t>
             </w:r>
           </w:p>
         </w:tc>
@@ -1665,7 +1667,7 @@
               <w:jc w:val="right"/>
             </w:pPr>
             <w:r>
-              <w:t xml:space="preserve">1000</w:t>
+              <w:t xml:space="preserve">9</w:t>
             </w:r>
           </w:p>
         </w:tc>

--- a/Scripts/Survey_tutortial.docx
+++ b/Scripts/Survey_tutortial.docx
@@ -30,13 +30,323 @@
         <w:t xml:space="preserve">Nama</w:t>
       </w:r>
     </w:p>
-    <w:bookmarkStart w:id="20" w:name="survey-tutorial-project"/>
+    <w:bookmarkStart w:id="20" w:name="survey-tutorial-project-outline"/>
     <w:p>
       <w:pPr>
         <w:pStyle w:val="Heading1"/>
       </w:pPr>
       <w:r>
-        <w:t xml:space="preserve">Survey Tutorial Project</w:t>
+        <w:t xml:space="preserve">Survey Tutorial Project Outline</w:t>
+      </w:r>
+    </w:p>
+    <w:p>
+      <w:pPr>
+        <w:pStyle w:val="FirstParagraph"/>
+      </w:pPr>
+      <w:r>
+        <w:t xml:space="preserve">A. Your job is to design an annual trawl survey for Dusky Scallop Shark (</w:t>
+      </w:r>
+      <w:r>
+        <w:rPr>
+          <w:iCs/>
+          <w:i/>
+        </w:rPr>
+        <w:t xml:space="preserve">Dustious maximus</w:t>
+      </w:r>
+      <w:r>
+        <w:t xml:space="preserve">; Figure</w:t>
+      </w:r>
+      <w:r>
+        <w:t xml:space="preserve"> </w:t>
+      </w:r>
+      <w:r>
+        <w:t xml:space="preserve">2</w:t>
+      </w:r>
+      <w:r>
+        <w:t xml:space="preserve">). The survey occurs June when the stock is spawning.</w:t>
+      </w:r>
+    </w:p>
+    <w:p>
+      <w:pPr>
+        <w:pStyle w:val="BodyText"/>
+      </w:pPr>
+      <w:r>
+        <w:t xml:space="preserve">B. The stock area shown has been chosen as a compromise between the stock biology, stakeholder input, and operational constraints (Figure</w:t>
+      </w:r>
+      <w:r>
+        <w:t xml:space="preserve"> </w:t>
+      </w:r>
+      <w:r>
+        <w:t xml:space="preserve">1</w:t>
+      </w:r>
+      <w:r>
+        <w:t xml:space="preserve">(.</w:t>
+      </w:r>
+    </w:p>
+    <w:p>
+      <w:pPr>
+        <w:pStyle w:val="BodyText"/>
+      </w:pPr>
+      <w:r>
+        <w:t xml:space="preserve">C. In planning your survey there are 2 variables you can control</w:t>
+      </w:r>
+      <w:r>
+        <w:t xml:space="preserve"> </w:t>
+      </w:r>
+      <w:r>
+        <w:t xml:space="preserve">a. You can vary the number of survey tows</w:t>
+      </w:r>
+      <w:r>
+        <w:t xml:space="preserve"> </w:t>
+      </w:r>
+      <w:r>
+        <w:t xml:space="preserve">- From start to finish it takes approximately 3 hours to complete a tow and finish the scientific analyses</w:t>
+      </w:r>
+      <w:r>
+        <w:t xml:space="preserve"> </w:t>
+      </w:r>
+      <w:r>
+        <w:t xml:space="preserve">- The vessel is available for the entire month of June</w:t>
+      </w:r>
+      <w:r>
+        <w:t xml:space="preserve"> </w:t>
+      </w:r>
+      <w:r>
+        <w:t xml:space="preserve">b. You can decide if you want to have a random or stratified survey</w:t>
+      </w:r>
+      <w:r>
+        <w:t xml:space="preserve"> </w:t>
+      </w:r>
+      <w:r>
+        <w:t xml:space="preserve">- There are 2 options for stratification</w:t>
+      </w:r>
+      <w:r>
+        <w:t xml:space="preserve"> </w:t>
+      </w:r>
+      <w:r>
+        <w:t xml:space="preserve">- NAFO sub-areas (Figure</w:t>
+      </w:r>
+      <w:r>
+        <w:t xml:space="preserve"> </w:t>
+      </w:r>
+      <w:r>
+        <w:t xml:space="preserve">2</w:t>
+      </w:r>
+      <w:r>
+        <w:t xml:space="preserve">)</w:t>
+      </w:r>
+      <w:r>
+        <w:t xml:space="preserve"> </w:t>
+      </w:r>
+      <w:r>
+        <w:t xml:space="preserve">- Depth strata (Figure</w:t>
+      </w:r>
+      <w:r>
+        <w:t xml:space="preserve"> </w:t>
+      </w:r>
+      <w:r>
+        <w:t xml:space="preserve">3</w:t>
+      </w:r>
+      <w:r>
+        <w:t xml:space="preserve">)</w:t>
+      </w:r>
+      <w:r>
+        <w:t xml:space="preserve"> </w:t>
+      </w:r>
+      <w:r>
+        <w:t xml:space="preserve">- Note that the tows will be allocated proportionally to the area of each stratum.</w:t>
+      </w:r>
+    </w:p>
+    <w:p>
+      <w:pPr>
+        <w:pStyle w:val="BodyText"/>
+      </w:pPr>
+      <w:r>
+        <w:t xml:space="preserve">D. You can also</w:t>
+      </w:r>
+      <w:r>
+        <w:t xml:space="preserve"> </w:t>
+      </w:r>
+      <w:r>
+        <w:t xml:space="preserve">‘</w:t>
+      </w:r>
+      <w:r>
+        <w:t xml:space="preserve">simulate</w:t>
+      </w:r>
+      <w:r>
+        <w:t xml:space="preserve">’</w:t>
+      </w:r>
+      <w:r>
+        <w:t xml:space="preserve"> </w:t>
+      </w:r>
+      <w:r>
+        <w:t xml:space="preserve">different biomass distributions to see if this changes your opinion on either the stratification scheme or the number of stations you need.</w:t>
+      </w:r>
+      <w:r>
+        <w:t xml:space="preserve"> </w:t>
+      </w:r>
+      <w:r>
+        <w:t xml:space="preserve">a. The</w:t>
+      </w:r>
+      <w:r>
+        <w:t xml:space="preserve"> </w:t>
+      </w:r>
+      <w:r>
+        <w:t xml:space="preserve">“</w:t>
+      </w:r>
+      <w:r>
+        <w:t xml:space="preserve">Random</w:t>
+      </w:r>
+      <w:r>
+        <w:t xml:space="preserve">”</w:t>
+      </w:r>
+      <w:r>
+        <w:t xml:space="preserve"> </w:t>
+      </w:r>
+      <w:r>
+        <w:t xml:space="preserve">option distributes the biomass using a</w:t>
+      </w:r>
+      <w:r>
+        <w:t xml:space="preserve"> </w:t>
+      </w:r>
+      <w:r>
+        <w:t xml:space="preserve">‘</w:t>
+      </w:r>
+      <w:r>
+        <w:t xml:space="preserve">random field</w:t>
+      </w:r>
+      <w:r>
+        <w:t xml:space="preserve">’</w:t>
+      </w:r>
+      <w:r>
+        <w:t xml:space="preserve"> </w:t>
+      </w:r>
+      <w:r>
+        <w:t xml:space="preserve">- There is a spatial pattern to the data but the pattern is randomly generated</w:t>
+      </w:r>
+      <w:r>
+        <w:t xml:space="preserve"> </w:t>
+      </w:r>
+      <w:r>
+        <w:t xml:space="preserve">b. The</w:t>
+      </w:r>
+      <w:r>
+        <w:t xml:space="preserve"> </w:t>
+      </w:r>
+      <w:r>
+        <w:t xml:space="preserve">“</w:t>
+      </w:r>
+      <w:r>
+        <w:t xml:space="preserve">NAFO</w:t>
+      </w:r>
+      <w:r>
+        <w:t xml:space="preserve">”</w:t>
+      </w:r>
+      <w:r>
+        <w:t xml:space="preserve"> </w:t>
+      </w:r>
+      <w:r>
+        <w:t xml:space="preserve">option has an underlying</w:t>
+      </w:r>
+      <w:r>
+        <w:t xml:space="preserve"> </w:t>
+      </w:r>
+      <w:r>
+        <w:t xml:space="preserve">‘</w:t>
+      </w:r>
+      <w:r>
+        <w:t xml:space="preserve">random field</w:t>
+      </w:r>
+      <w:r>
+        <w:t xml:space="preserve">’</w:t>
+      </w:r>
+      <w:r>
+        <w:t xml:space="preserve"> </w:t>
+      </w:r>
+      <w:r>
+        <w:t xml:space="preserve">which sets the pattern for each realization</w:t>
+      </w:r>
+      <w:r>
+        <w:t xml:space="preserve"> </w:t>
+      </w:r>
+      <w:r>
+        <w:t xml:space="preserve">- Then this field is augmented depending on which NAFO strata you are in</w:t>
+      </w:r>
+      <w:r>
+        <w:t xml:space="preserve"> </w:t>
+      </w:r>
+      <w:r>
+        <w:t xml:space="preserve">- The biomass in the central area is elevated</w:t>
+      </w:r>
+      <w:r>
+        <w:t xml:space="preserve"> </w:t>
+      </w:r>
+      <w:r>
+        <w:t xml:space="preserve">- The biomass in the nearshore and offshore areas are lowered</w:t>
+      </w:r>
+      <w:r>
+        <w:t xml:space="preserve"> </w:t>
+      </w:r>
+      <w:r>
+        <w:t xml:space="preserve">c. The</w:t>
+      </w:r>
+      <w:r>
+        <w:t xml:space="preserve"> </w:t>
+      </w:r>
+      <w:r>
+        <w:t xml:space="preserve">“</w:t>
+      </w:r>
+      <w:r>
+        <w:t xml:space="preserve">Depth</w:t>
+      </w:r>
+      <w:r>
+        <w:t xml:space="preserve">”</w:t>
+      </w:r>
+      <w:r>
+        <w:t xml:space="preserve"> </w:t>
+      </w:r>
+      <w:r>
+        <w:t xml:space="preserve">option also has an underlying</w:t>
+      </w:r>
+      <w:r>
+        <w:t xml:space="preserve"> </w:t>
+      </w:r>
+      <w:r>
+        <w:t xml:space="preserve">‘</w:t>
+      </w:r>
+      <w:r>
+        <w:t xml:space="preserve">random field</w:t>
+      </w:r>
+      <w:r>
+        <w:t xml:space="preserve">’</w:t>
+      </w:r>
+      <w:r>
+        <w:t xml:space="preserve"> </w:t>
+      </w:r>
+      <w:r>
+        <w:t xml:space="preserve">which sets the pattern for each realization</w:t>
+      </w:r>
+      <w:r>
+        <w:t xml:space="preserve"> </w:t>
+      </w:r>
+      <w:r>
+        <w:t xml:space="preserve">- Then this field is augmented by each Depth strata</w:t>
+      </w:r>
+      <w:r>
+        <w:t xml:space="preserve"> </w:t>
+      </w:r>
+      <w:r>
+        <w:t xml:space="preserve">- The biomass in deeper waters are lowered</w:t>
+      </w:r>
+    </w:p>
+    <w:bookmarkEnd w:id="20"/>
+    <w:bookmarkStart w:id="21" w:name="questions-to-consider"/>
+    <w:p>
+      <w:pPr>
+        <w:pStyle w:val="Heading1"/>
+      </w:pPr>
+      <w:r>
+        <w:t xml:space="preserve">Questions to Consider</w:t>
       </w:r>
     </w:p>
     <w:p>
@@ -48,26 +358,19 @@
         <w:pStyle w:val="Compact"/>
       </w:pPr>
       <w:r>
-        <w:t xml:space="preserve">Your job is to design an annual trawl survey for Dusky Scallop Shark (</w:t>
-      </w:r>
-      <w:r>
-        <w:rPr>
-          <w:iCs/>
-          <w:i/>
-        </w:rPr>
-        <w:t xml:space="preserve">Dustious maximus</w:t>
-      </w:r>
-      <w:r>
-        <w:t xml:space="preserve">; Figure</w:t>
-      </w:r>
-      <w:r>
-        <w:t xml:space="preserve"> </w:t>
-      </w:r>
-      <w:r>
-        <w:t xml:space="preserve">2</w:t>
-      </w:r>
-      <w:r>
-        <w:t xml:space="preserve">). The survey occurs June when the stock is spawning.</w:t>
+        <w:t xml:space="preserve">How does increasing the number of tows influence the accuracy and the precision of the results?</w:t>
+      </w:r>
+    </w:p>
+    <w:p>
+      <w:pPr>
+        <w:numPr>
+          <w:ilvl w:val="1"/>
+          <w:numId w:val="1002"/>
+        </w:numPr>
+        <w:pStyle w:val="Compact"/>
+      </w:pPr>
+      <w:r>
+        <w:t xml:space="preserve">Consider the trade-offs between the number of tows and accuracy and precision of the survey results with logistical constraints of running a survey</w:t>
       </w:r>
     </w:p>
     <w:p>
@@ -79,16 +382,38 @@
         <w:pStyle w:val="Compact"/>
       </w:pPr>
       <w:r>
-        <w:t xml:space="preserve">The stock area shown has been chosen as a compromise between the stock biology, stakeholder input, and operational constraints (Figure</w:t>
-      </w:r>
-      <w:r>
-        <w:t xml:space="preserve"> </w:t>
-      </w:r>
-      <w:r>
-        <w:t xml:space="preserve">1</w:t>
-      </w:r>
-      <w:r>
-        <w:t xml:space="preserve">(.</w:t>
+        <w:t xml:space="preserve">When you have few survey stations (e.g. ≈20) why are the stratified survey biomass estimates generally biased?</w:t>
+      </w:r>
+    </w:p>
+    <w:p>
+      <w:pPr>
+        <w:numPr>
+          <w:ilvl w:val="1"/>
+          <w:numId w:val="1003"/>
+        </w:numPr>
+        <w:pStyle w:val="Compact"/>
+      </w:pPr>
+      <w:r>
+        <w:rPr>
+          <w:iCs/>
+          <w:i/>
+        </w:rPr>
+        <w:t xml:space="preserve">Hint</w:t>
+      </w:r>
+      <w:r>
+        <w:t xml:space="preserve"> </w:t>
+      </w:r>
+      <w:r>
+        <w:t xml:space="preserve">Look at the number of stations in each of the NAFO stratum (Figure</w:t>
+      </w:r>
+      <w:r>
+        <w:t xml:space="preserve"> </w:t>
+      </w:r>
+      <w:r>
+        <w:t xml:space="preserve">5</w:t>
+      </w:r>
+      <w:r>
+        <w:t xml:space="preserve">)</w:t>
       </w:r>
     </w:p>
     <w:p>
@@ -100,121 +425,84 @@
         <w:pStyle w:val="Compact"/>
       </w:pPr>
       <w:r>
-        <w:t xml:space="preserve">In planning your survey there are 2 variables you can control</w:t>
+        <w:t xml:space="preserve">Consider Figure</w:t>
+      </w:r>
+      <w:r>
+        <w:t xml:space="preserve"> </w:t>
+      </w:r>
+      <w:r>
+        <w:t xml:space="preserve">1</w:t>
+      </w:r>
+      <w:r>
+        <w:t xml:space="preserve"> </w:t>
+      </w:r>
+      <w:r>
+        <w:t xml:space="preserve">and discuss how biological, social, economic, or political factors could influence the design of the survey of the (</w:t>
+      </w:r>
+      <w:r>
+        <w:rPr>
+          <w:iCs/>
+          <w:i/>
+        </w:rPr>
+        <w:t xml:space="preserve">D. maximus</w:t>
+      </w:r>
+      <w:r>
+        <w:t xml:space="preserve">) stock (population) in this Region.</w:t>
       </w:r>
     </w:p>
     <w:p>
       <w:pPr>
         <w:numPr>
           <w:ilvl w:val="1"/>
-          <w:numId w:val="1002"/>
-        </w:numPr>
-        <w:pStyle w:val="Compact"/>
-      </w:pPr>
-      <w:r>
-        <w:t xml:space="preserve">You can vary the number of survey tows</w:t>
-      </w:r>
-    </w:p>
-    <w:p>
-      <w:pPr>
-        <w:numPr>
-          <w:ilvl w:val="2"/>
-          <w:numId w:val="1003"/>
-        </w:numPr>
-        <w:pStyle w:val="Compact"/>
-      </w:pPr>
-      <w:r>
-        <w:t xml:space="preserve">From start to finish it takes approximately 3 hours to complete a tow and finish the scientific analyses</w:t>
-      </w:r>
-    </w:p>
-    <w:p>
-      <w:pPr>
-        <w:numPr>
-          <w:ilvl w:val="2"/>
-          <w:numId w:val="1003"/>
-        </w:numPr>
-        <w:pStyle w:val="Compact"/>
-      </w:pPr>
-      <w:r>
-        <w:t xml:space="preserve">The vessel is available for the entire month of June</w:t>
-      </w:r>
-    </w:p>
-    <w:p>
-      <w:pPr>
-        <w:numPr>
-          <w:ilvl w:val="1"/>
-          <w:numId w:val="1002"/>
-        </w:numPr>
-        <w:pStyle w:val="Compact"/>
-      </w:pPr>
-      <w:r>
-        <w:t xml:space="preserve">You can decide if you want to have a random or stratified survey</w:t>
-      </w:r>
-    </w:p>
-    <w:p>
-      <w:pPr>
-        <w:numPr>
-          <w:ilvl w:val="2"/>
           <w:numId w:val="1004"/>
         </w:numPr>
         <w:pStyle w:val="Compact"/>
       </w:pPr>
       <w:r>
-        <w:t xml:space="preserve">There are 2 options for stratification</w:t>
+        <w:rPr>
+          <w:iCs/>
+          <w:i/>
+        </w:rPr>
+        <w:t xml:space="preserve">Hints</w:t>
+      </w:r>
+      <w:r>
+        <w:t xml:space="preserve">:</w:t>
       </w:r>
     </w:p>
     <w:p>
       <w:pPr>
         <w:numPr>
-          <w:ilvl w:val="3"/>
+          <w:ilvl w:val="2"/>
           <w:numId w:val="1005"/>
         </w:numPr>
         <w:pStyle w:val="Compact"/>
       </w:pPr>
       <w:r>
-        <w:t xml:space="preserve">NAFO sub-areas (Figure</w:t>
-      </w:r>
-      <w:r>
-        <w:t xml:space="preserve"> </w:t>
-      </w:r>
-      <w:r>
-        <w:t xml:space="preserve">2</w:t>
-      </w:r>
-      <w:r>
-        <w:t xml:space="preserve">)</w:t>
+        <w:t xml:space="preserve">Biological versus artificial boundaries</w:t>
       </w:r>
     </w:p>
     <w:p>
       <w:pPr>
         <w:numPr>
-          <w:ilvl w:val="3"/>
+          <w:ilvl w:val="2"/>
           <w:numId w:val="1005"/>
         </w:numPr>
         <w:pStyle w:val="Compact"/>
       </w:pPr>
       <w:r>
-        <w:t xml:space="preserve">Depth strata (Figure</w:t>
-      </w:r>
-      <w:r>
-        <w:t xml:space="preserve"> </w:t>
-      </w:r>
-      <w:r>
-        <w:t xml:space="preserve">3</w:t>
-      </w:r>
-      <w:r>
-        <w:t xml:space="preserve">)</w:t>
+        <w:t xml:space="preserve">Canada versus United States</w:t>
       </w:r>
     </w:p>
     <w:p>
       <w:pPr>
         <w:numPr>
           <w:ilvl w:val="2"/>
-          <w:numId w:val="1004"/>
+          <w:numId w:val="1005"/>
         </w:numPr>
         <w:pStyle w:val="Compact"/>
       </w:pPr>
       <w:r>
-        <w:t xml:space="preserve">Note that the tows will be allocated proportionally to the area of each stratum.</w:t>
+        <w:t xml:space="preserve">Survey occurs during spawning</w:t>
       </w:r>
     </w:p>
     <w:p>
@@ -226,25 +514,40 @@
         <w:pStyle w:val="Compact"/>
       </w:pPr>
       <w:r>
-        <w:t xml:space="preserve">You can also</w:t>
-      </w:r>
-      <w:r>
-        <w:t xml:space="preserve"> </w:t>
-      </w:r>
-      <w:r>
-        <w:t xml:space="preserve">‘</w:t>
-      </w:r>
-      <w:r>
-        <w:t xml:space="preserve">simulate</w:t>
-      </w:r>
-      <w:r>
-        <w:t xml:space="preserve">’</w:t>
-      </w:r>
-      <w:r>
-        <w:t xml:space="preserve"> </w:t>
-      </w:r>
-      <w:r>
-        <w:t xml:space="preserve">different biomass distributions to see if this changes your opinion on either the stratification scheme or the number of stations you need.</w:t>
+        <w:t xml:space="preserve">Consider Figures</w:t>
+      </w:r>
+      <w:r>
+        <w:t xml:space="preserve"> </w:t>
+      </w:r>
+      <w:r>
+        <w:t xml:space="preserve">4</w:t>
+      </w:r>
+      <w:r>
+        <w:t xml:space="preserve"> </w:t>
+      </w:r>
+      <w:r>
+        <w:t xml:space="preserve">-</w:t>
+      </w:r>
+      <w:r>
+        <w:t xml:space="preserve"> </w:t>
+      </w:r>
+      <w:r>
+        <w:t xml:space="preserve">6</w:t>
+      </w:r>
+      <w:r>
+        <w:t xml:space="preserve"> </w:t>
+      </w:r>
+      <w:r>
+        <w:t xml:space="preserve">and Table</w:t>
+      </w:r>
+      <w:r>
+        <w:t xml:space="preserve"> </w:t>
+      </w:r>
+      <w:r>
+        <w:t xml:space="preserve">2</w:t>
+      </w:r>
+      <w:r>
+        <w:t xml:space="preserve">.</w:t>
       </w:r>
     </w:p>
     <w:p>
@@ -256,49 +559,7 @@
         <w:pStyle w:val="Compact"/>
       </w:pPr>
       <w:r>
-        <w:t xml:space="preserve">The</w:t>
-      </w:r>
-      <w:r>
-        <w:t xml:space="preserve"> </w:t>
-      </w:r>
-      <w:r>
-        <w:t xml:space="preserve">“</w:t>
-      </w:r>
-      <w:r>
-        <w:t xml:space="preserve">Random</w:t>
-      </w:r>
-      <w:r>
-        <w:t xml:space="preserve">”</w:t>
-      </w:r>
-      <w:r>
-        <w:t xml:space="preserve"> </w:t>
-      </w:r>
-      <w:r>
-        <w:t xml:space="preserve">option distributes the biomass using a</w:t>
-      </w:r>
-      <w:r>
-        <w:t xml:space="preserve"> </w:t>
-      </w:r>
-      <w:r>
-        <w:t xml:space="preserve">‘</w:t>
-      </w:r>
-      <w:r>
-        <w:t xml:space="preserve">random field</w:t>
-      </w:r>
-      <w:r>
-        <w:t xml:space="preserve">’</w:t>
-      </w:r>
-    </w:p>
-    <w:p>
-      <w:pPr>
-        <w:numPr>
-          <w:ilvl w:val="2"/>
-          <w:numId w:val="1007"/>
-        </w:numPr>
-        <w:pStyle w:val="Compact"/>
-      </w:pPr>
-      <w:r>
-        <w:t xml:space="preserve">There is a spatial pattern to the data but the pattern is randomly generated</w:t>
+        <w:t xml:space="preserve">Which of the 3 sampling methods (Random, NAFO stratification, Depth stratification) would you suggest to use for the survey and why?</w:t>
       </w:r>
     </w:p>
     <w:p>
@@ -310,7 +571,49 @@
         <w:pStyle w:val="Compact"/>
       </w:pPr>
       <w:r>
-        <w:t xml:space="preserve">The</w:t>
+        <w:t xml:space="preserve">Does changing the underlying biomass distribution effect your opinion?</w:t>
+      </w:r>
+    </w:p>
+    <w:p>
+      <w:pPr>
+        <w:numPr>
+          <w:ilvl w:val="0"/>
+          <w:numId w:val="1001"/>
+        </w:numPr>
+        <w:pStyle w:val="Compact"/>
+      </w:pPr>
+      <w:r>
+        <w:t xml:space="preserve">How many survey stations would you recommend?</w:t>
+      </w:r>
+    </w:p>
+    <w:p>
+      <w:pPr>
+        <w:numPr>
+          <w:ilvl w:val="1"/>
+          <w:numId w:val="1007"/>
+        </w:numPr>
+        <w:pStyle w:val="Compact"/>
+      </w:pPr>
+      <w:r>
+        <w:t xml:space="preserve">Consider the</w:t>
+      </w:r>
+      <w:r>
+        <w:t xml:space="preserve"> </w:t>
+      </w:r>
+      <w:r>
+        <w:t xml:space="preserve">‘</w:t>
+      </w:r>
+      <w:r>
+        <w:t xml:space="preserve">constraints</w:t>
+      </w:r>
+      <w:r>
+        <w:t xml:space="preserve">’</w:t>
+      </w:r>
+      <w:r>
+        <w:t xml:space="preserve"> </w:t>
+      </w:r>
+      <w:r>
+        <w:t xml:space="preserve">on your available time in Part</w:t>
       </w:r>
       <w:r>
         <w:t xml:space="preserve"> </w:t>
@@ -319,7 +622,7 @@
         <w:t xml:space="preserve">“</w:t>
       </w:r>
       <w:r>
-        <w:t xml:space="preserve">NAFO</w:t>
+        <w:t xml:space="preserve">C</w:t>
       </w:r>
       <w:r>
         <w:t xml:space="preserve">”</w:t>
@@ -328,155 +631,137 @@
         <w:t xml:space="preserve"> </w:t>
       </w:r>
       <w:r>
-        <w:t xml:space="preserve">option has an underlying</w:t>
-      </w:r>
-      <w:r>
-        <w:t xml:space="preserve"> </w:t>
-      </w:r>
-      <w:r>
-        <w:t xml:space="preserve">‘</w:t>
-      </w:r>
-      <w:r>
-        <w:t xml:space="preserve">random field</w:t>
-      </w:r>
-      <w:r>
-        <w:t xml:space="preserve">’</w:t>
-      </w:r>
-      <w:r>
-        <w:t xml:space="preserve"> </w:t>
-      </w:r>
-      <w:r>
-        <w:t xml:space="preserve">which sets the pattern for each simulation</w:t>
+        <w:t xml:space="preserve">of the Tutorial Outline above.</w:t>
+      </w:r>
+    </w:p>
+    <w:bookmarkEnd w:id="21"/>
+    <w:bookmarkStart w:id="22" w:name="the-tutorial-tutorial"/>
+    <w:p>
+      <w:pPr>
+        <w:pStyle w:val="Heading1"/>
+      </w:pPr>
+      <w:r>
+        <w:t xml:space="preserve">The Tutorial Tutorial</w:t>
       </w:r>
     </w:p>
     <w:p>
       <w:pPr>
         <w:numPr>
-          <w:ilvl w:val="2"/>
+          <w:ilvl w:val="0"/>
           <w:numId w:val="1008"/>
         </w:numPr>
         <w:pStyle w:val="Compact"/>
       </w:pPr>
       <w:r>
-        <w:t xml:space="preserve">Then this field is augmented depending on which NAFO strata you are in</w:t>
+        <w:t xml:space="preserve">Open the file</w:t>
+      </w:r>
+      <w:r>
+        <w:t xml:space="preserve"> </w:t>
+      </w:r>
+      <w:r>
+        <w:t xml:space="preserve">“</w:t>
+      </w:r>
+      <w:r>
+        <w:t xml:space="preserve">Survey_tutorial.Rmd</w:t>
+      </w:r>
+      <w:r>
+        <w:t xml:space="preserve">”</w:t>
+      </w:r>
+      <w:r>
+        <w:t xml:space="preserve"> </w:t>
+      </w:r>
+      <w:r>
+        <w:t xml:space="preserve">in R-Studio</w:t>
       </w:r>
     </w:p>
     <w:p>
       <w:pPr>
         <w:numPr>
-          <w:ilvl w:val="2"/>
+          <w:ilvl w:val="0"/>
           <w:numId w:val="1008"/>
         </w:numPr>
         <w:pStyle w:val="Compact"/>
       </w:pPr>
       <w:r>
-        <w:t xml:space="preserve">The biomass in the central area is elevated</w:t>
+        <w:t xml:space="preserve">On line 89 of this file you can change the number of tows used in the survey. Default is 20 tows</w:t>
       </w:r>
     </w:p>
     <w:p>
       <w:pPr>
         <w:numPr>
-          <w:ilvl w:val="2"/>
+          <w:ilvl w:val="0"/>
           <w:numId w:val="1008"/>
         </w:numPr>
         <w:pStyle w:val="Compact"/>
       </w:pPr>
       <w:r>
-        <w:t xml:space="preserve">The biomass in the nearshore and offshore areas are lowered</w:t>
+        <w:t xml:space="preserve">On lines 95-97 of this file you can change the underlying biomass distribution</w:t>
       </w:r>
     </w:p>
     <w:p>
       <w:pPr>
         <w:numPr>
           <w:ilvl w:val="1"/>
-          <w:numId w:val="1006"/>
-        </w:numPr>
-        <w:pStyle w:val="Compact"/>
-      </w:pPr>
-      <w:r>
-        <w:t xml:space="preserve">The</w:t>
-      </w:r>
-      <w:r>
-        <w:t xml:space="preserve"> </w:t>
-      </w:r>
-      <w:r>
-        <w:t xml:space="preserve">“</w:t>
-      </w:r>
-      <w:r>
-        <w:t xml:space="preserve">Depth</w:t>
-      </w:r>
-      <w:r>
-        <w:t xml:space="preserve">”</w:t>
-      </w:r>
-      <w:r>
-        <w:t xml:space="preserve"> </w:t>
-      </w:r>
-      <w:r>
-        <w:t xml:space="preserve">option also has an underlying</w:t>
-      </w:r>
-      <w:r>
-        <w:t xml:space="preserve"> </w:t>
-      </w:r>
-      <w:r>
-        <w:t xml:space="preserve">‘</w:t>
-      </w:r>
-      <w:r>
-        <w:t xml:space="preserve">random field</w:t>
-      </w:r>
-      <w:r>
-        <w:t xml:space="preserve">’</w:t>
-      </w:r>
-      <w:r>
-        <w:t xml:space="preserve"> </w:t>
-      </w:r>
-      <w:r>
-        <w:t xml:space="preserve">which sets the pattern for each simulation</w:t>
-      </w:r>
-    </w:p>
-    <w:p>
-      <w:pPr>
-        <w:numPr>
-          <w:ilvl w:val="2"/>
           <w:numId w:val="1009"/>
         </w:numPr>
         <w:pStyle w:val="Compact"/>
       </w:pPr>
       <w:r>
-        <w:t xml:space="preserve">Then this field is augmented by each Depth strata</w:t>
+        <w:t xml:space="preserve">To do this you add a # symbol at the start of the lines you do not want, and removed it from the line you do want</w:t>
       </w:r>
     </w:p>
     <w:p>
       <w:pPr>
         <w:numPr>
-          <w:ilvl w:val="2"/>
-          <w:numId w:val="1009"/>
+          <w:ilvl w:val="0"/>
+          <w:numId w:val="1008"/>
         </w:numPr>
         <w:pStyle w:val="Compact"/>
       </w:pPr>
       <w:r>
-        <w:t xml:space="preserve">The biomass in deeper waters are lowered</w:t>
-      </w:r>
-    </w:p>
-    <w:bookmarkEnd w:id="20"/>
-    <w:bookmarkStart w:id="21" w:name="topics-to-consider"/>
-    <w:p>
-      <w:pPr>
-        <w:pStyle w:val="Heading1"/>
-      </w:pPr>
-      <w:r>
-        <w:t xml:space="preserve">Topics to Consider</w:t>
+        <w:t xml:space="preserve">You can change the number of realizations run on line 100.</w:t>
       </w:r>
     </w:p>
     <w:p>
       <w:pPr>
         <w:numPr>
-          <w:ilvl w:val="0"/>
+          <w:ilvl w:val="1"/>
           <w:numId w:val="1010"/>
         </w:numPr>
         <w:pStyle w:val="Compact"/>
       </w:pPr>
       <w:r>
-        <w:t xml:space="preserve">How does increasing the number of tows influence the accuracy and the precision of the results?</w:t>
+        <w:t xml:space="preserve">I suggest trying 1, 5, and 250 (this will be slow!) to see if/how your opinion changes with more realizations of your data.</w:t>
+      </w:r>
+    </w:p>
+    <w:p>
+      <w:pPr>
+        <w:numPr>
+          <w:ilvl w:val="0"/>
+          <w:numId w:val="1008"/>
+        </w:numPr>
+        <w:pStyle w:val="Compact"/>
+      </w:pPr>
+      <w:r>
+        <w:t xml:space="preserve">Press the</w:t>
+      </w:r>
+      <w:r>
+        <w:t xml:space="preserve"> </w:t>
+      </w:r>
+      <w:r>
+        <w:t xml:space="preserve">“</w:t>
+      </w:r>
+      <w:r>
+        <w:t xml:space="preserve">Knit</w:t>
+      </w:r>
+      <w:r>
+        <w:t xml:space="preserve">”</w:t>
+      </w:r>
+      <w:r>
+        <w:t xml:space="preserve"> </w:t>
+      </w:r>
+      <w:r>
+        <w:t xml:space="preserve">button in the tool bar</w:t>
       </w:r>
     </w:p>
     <w:p>
@@ -488,212 +773,11 @@
         <w:pStyle w:val="Compact"/>
       </w:pPr>
       <w:r>
-        <w:t xml:space="preserve">Consider the trade-offs between the number of tows and accuracy and precision of the survey results with logistical constraints of running a survey</w:t>
-      </w:r>
-    </w:p>
-    <w:p>
-      <w:pPr>
-        <w:numPr>
-          <w:ilvl w:val="0"/>
-          <w:numId w:val="1010"/>
-        </w:numPr>
-        <w:pStyle w:val="Compact"/>
-      </w:pPr>
-      <w:r>
-        <w:t xml:space="preserve">When you have few survey stations (e.g. ≈20) why are the stratified survey biomass estimates generally biased?</w:t>
-      </w:r>
-    </w:p>
-    <w:p>
-      <w:pPr>
-        <w:numPr>
-          <w:ilvl w:val="1"/>
-          <w:numId w:val="1012"/>
-        </w:numPr>
-        <w:pStyle w:val="Compact"/>
-      </w:pPr>
-      <w:r>
-        <w:rPr>
-          <w:iCs/>
-          <w:i/>
-        </w:rPr>
-        <w:t xml:space="preserve">Hint</w:t>
-      </w:r>
-      <w:r>
-        <w:t xml:space="preserve"> </w:t>
-      </w:r>
-      <w:r>
-        <w:t xml:space="preserve">Look at the NAFO stratification (Figure</w:t>
-      </w:r>
-      <w:r>
-        <w:t xml:space="preserve"> </w:t>
-      </w:r>
-      <w:r>
-        <w:t xml:space="preserve">5</w:t>
-      </w:r>
-      <w:r>
-        <w:t xml:space="preserve">)</w:t>
-      </w:r>
-    </w:p>
-    <w:p>
-      <w:pPr>
-        <w:numPr>
-          <w:ilvl w:val="0"/>
-          <w:numId w:val="1010"/>
-        </w:numPr>
-        <w:pStyle w:val="Compact"/>
-      </w:pPr>
-      <w:r>
-        <w:t xml:space="preserve">Consider Figure</w:t>
-      </w:r>
-      <w:r>
-        <w:t xml:space="preserve"> </w:t>
-      </w:r>
-      <w:r>
-        <w:t xml:space="preserve">1</w:t>
-      </w:r>
-      <w:r>
-        <w:t xml:space="preserve"> </w:t>
-      </w:r>
-      <w:r>
-        <w:t xml:space="preserve">and discuss how biological, social, economic, or political factors could influence the design of the survey of the (</w:t>
-      </w:r>
-      <w:r>
-        <w:rPr>
-          <w:iCs/>
-          <w:i/>
-        </w:rPr>
-        <w:t xml:space="preserve">D. maximus</w:t>
-      </w:r>
-      <w:r>
-        <w:t xml:space="preserve">) stock (population) in this Region.</w:t>
-      </w:r>
-    </w:p>
-    <w:p>
-      <w:pPr>
-        <w:numPr>
-          <w:ilvl w:val="0"/>
-          <w:numId w:val="1013"/>
-        </w:numPr>
-        <w:pStyle w:val="Compact"/>
-      </w:pPr>
-      <w:r>
-        <w:rPr>
-          <w:iCs/>
-          <w:i/>
-        </w:rPr>
-        <w:t xml:space="preserve">Hints</w:t>
-      </w:r>
-      <w:r>
-        <w:t xml:space="preserve">:</w:t>
-      </w:r>
-    </w:p>
-    <w:p>
-      <w:pPr>
-        <w:numPr>
-          <w:ilvl w:val="1"/>
-          <w:numId w:val="1014"/>
-        </w:numPr>
-        <w:pStyle w:val="Compact"/>
-      </w:pPr>
-      <w:r>
-        <w:t xml:space="preserve">Biological versus artificial boundaries</w:t>
-      </w:r>
-    </w:p>
-    <w:p>
-      <w:pPr>
-        <w:numPr>
-          <w:ilvl w:val="1"/>
-          <w:numId w:val="1014"/>
-        </w:numPr>
-        <w:pStyle w:val="Compact"/>
-      </w:pPr>
-      <w:r>
-        <w:t xml:space="preserve">Canada versus United States</w:t>
-      </w:r>
-    </w:p>
-    <w:p>
-      <w:pPr>
-        <w:numPr>
-          <w:ilvl w:val="1"/>
-          <w:numId w:val="1014"/>
-        </w:numPr>
-        <w:pStyle w:val="Compact"/>
-      </w:pPr>
-      <w:r>
-        <w:t xml:space="preserve">Survey occurs during spawning</w:t>
-      </w:r>
-    </w:p>
-    <w:p>
-      <w:pPr>
-        <w:numPr>
-          <w:ilvl w:val="0"/>
-          <w:numId w:val="1015"/>
-        </w:numPr>
-        <w:pStyle w:val="Compact"/>
-      </w:pPr>
-      <w:r>
-        <w:t xml:space="preserve">Consider Figures</w:t>
-      </w:r>
-      <w:r>
-        <w:t xml:space="preserve"> </w:t>
-      </w:r>
-      <w:r>
-        <w:t xml:space="preserve">4</w:t>
-      </w:r>
-      <w:r>
-        <w:t xml:space="preserve"> </w:t>
-      </w:r>
-      <w:r>
-        <w:t xml:space="preserve">-</w:t>
-      </w:r>
-      <w:r>
-        <w:t xml:space="preserve"> </w:t>
-      </w:r>
-      <w:r>
-        <w:t xml:space="preserve">6</w:t>
-      </w:r>
-      <w:r>
-        <w:t xml:space="preserve"> </w:t>
-      </w:r>
-      <w:r>
-        <w:t xml:space="preserve">and Table</w:t>
-      </w:r>
-      <w:r>
-        <w:t xml:space="preserve"> </w:t>
-      </w:r>
-      <w:r>
-        <w:t xml:space="preserve">2</w:t>
-      </w:r>
-      <w:r>
-        <w:t xml:space="preserve">.</w:t>
-      </w:r>
-    </w:p>
-    <w:p>
-      <w:pPr>
-        <w:numPr>
-          <w:ilvl w:val="1"/>
-          <w:numId w:val="1016"/>
-        </w:numPr>
-        <w:pStyle w:val="Compact"/>
-      </w:pPr>
-      <w:r>
-        <w:t xml:space="preserve">Which of the 3 sampling methods (Random, NAFO stratification, Depth stratification) would you suggest to use for the survey and why?</w:t>
-      </w:r>
-    </w:p>
-    <w:p>
-      <w:pPr>
-        <w:numPr>
-          <w:ilvl w:val="1"/>
-          <w:numId w:val="1016"/>
-        </w:numPr>
-        <w:pStyle w:val="Compact"/>
-      </w:pPr>
-      <w:r>
-        <w:t xml:space="preserve">Does changing the underlying biomass distribution effect your opinion?</w:t>
-      </w:r>
-    </w:p>
-    <w:bookmarkEnd w:id="21"/>
-    <w:bookmarkStart w:id="29" w:name="survey-parameters"/>
+        <w:t xml:space="preserve">Make sure that you closed (and saved if you want to keep the results) the word document.</w:t>
+      </w:r>
+    </w:p>
+    <w:bookmarkEnd w:id="22"/>
+    <w:bookmarkStart w:id="30" w:name="survey-parameters"/>
     <w:p>
       <w:pPr>
         <w:pStyle w:val="Heading1"/>
@@ -707,7 +791,22 @@
         <w:pStyle w:val="FirstParagraph"/>
       </w:pPr>
       <w:r>
-        <w:t xml:space="preserve">Just so you can keep track in the document, we return the survey parameters that you set for this simulation.</w:t>
+        <w:t xml:space="preserve">Just so you can keep track in the document, we return the survey parameters that were set for this simulation. You only have control over the Number of Tows and the underlying</w:t>
+      </w:r>
+      <w:r>
+        <w:t xml:space="preserve"> </w:t>
+      </w:r>
+      <w:r>
+        <w:t xml:space="preserve">“</w:t>
+      </w:r>
+      <w:r>
+        <w:t xml:space="preserve">Biomass distribution</w:t>
+      </w:r>
+      <w:r>
+        <w:t xml:space="preserve">”</w:t>
+      </w:r>
+      <w:r>
+        <w:t xml:space="preserve">. The other parameters are automatically set for you in the code.</w:t>
       </w:r>
     </w:p>
     <w:p>
@@ -782,7 +881,7 @@
               <w:jc w:val="left"/>
             </w:pPr>
             <w:r>
-              <w:t xml:space="preserve">Total Biomass</w:t>
+              <w:t xml:space="preserve">Biomass distribution</w:t>
             </w:r>
           </w:p>
         </w:tc>
@@ -806,7 +905,7 @@
               <w:jc w:val="left"/>
             </w:pPr>
             <w:r>
-              <w:t xml:space="preserve">Catchability</w:t>
+              <w:t xml:space="preserve">Total Biomass</w:t>
             </w:r>
           </w:p>
         </w:tc>
@@ -830,7 +929,7 @@
               <w:jc w:val="left"/>
             </w:pPr>
             <w:r>
-              <w:t xml:space="preserve">Area swept by a tow</w:t>
+              <w:t xml:space="preserve">Catchability</w:t>
             </w:r>
           </w:p>
         </w:tc>
@@ -854,7 +953,7 @@
               <w:jc w:val="left"/>
             </w:pPr>
             <w:r>
-              <w:t xml:space="preserve">Number of Simulations</w:t>
+              <w:t xml:space="preserve">Area swept by a tow</w:t>
             </w:r>
           </w:p>
         </w:tc>
@@ -865,7 +964,7 @@
               <w:jc w:val="left"/>
             </w:pPr>
             <w:r>
-              <w:t xml:space="preserve">9</w:t>
+              <w:t xml:space="preserve">4</w:t>
             </w:r>
           </w:p>
         </w:tc>
@@ -878,7 +977,7 @@
               <w:jc w:val="left"/>
             </w:pPr>
             <w:r>
-              <w:t xml:space="preserve">Biomass distribution</w:t>
+              <w:t xml:space="preserve">Number of Realizations</w:t>
             </w:r>
           </w:p>
         </w:tc>
@@ -895,7 +994,7 @@
         </w:tc>
       </w:tr>
     </w:tbl>
-    <w:bookmarkStart w:id="28" w:name="survey-simulation"/>
+    <w:bookmarkStart w:id="29" w:name="survey-simulation"/>
     <w:p>
       <w:pPr>
         <w:pStyle w:val="Heading2"/>
@@ -936,71 +1035,6 @@
                 <pic:pic>
                   <pic:nvPicPr>
                     <pic:cNvPr descr="Survey_tutortial_files/figure-docx/base-plt-1.png" id="0" name="Picture"/>
-                    <pic:cNvPicPr>
-                      <a:picLocks noChangeArrowheads="1" noChangeAspect="1"/>
-                    </pic:cNvPicPr>
-                  </pic:nvPicPr>
-                  <pic:blipFill>
-                    <a:blip r:embed="rId22"/>
-                    <a:stretch>
-                      <a:fillRect/>
-                    </a:stretch>
-                  </pic:blipFill>
-                  <pic:spPr bwMode="auto">
-                    <a:xfrm>
-                      <a:off x="0" y="0"/>
-                      <a:ext cx="5334000" cy="5334000"/>
-                    </a:xfrm>
-                    <a:prstGeom prst="rect">
-                      <a:avLst/>
-                    </a:prstGeom>
-                    <a:noFill/>
-                    <a:ln w="9525">
-                      <a:noFill/>
-                      <a:headEnd/>
-                      <a:tailEnd/>
-                    </a:ln>
-                  </pic:spPr>
-                </pic:pic>
-              </a:graphicData>
-            </a:graphic>
-          </wp:inline>
-        </w:drawing>
-      </w:r>
-    </w:p>
-    <w:p>
-      <w:pPr>
-        <w:pStyle w:val="ImageCaption"/>
-      </w:pPr>
-      <w:r>
-        <w:t xml:space="preserve">Figure 1: The assessment area for the Dusky Scalloped Shark (</w:t>
-      </w:r>
-      <w:r>
-        <w:rPr>
-          <w:iCs/>
-          <w:i/>
-        </w:rPr>
-        <w:t xml:space="preserve">Dustious maximus</w:t>
-      </w:r>
-      <w:r>
-        <w:t xml:space="preserve">) is outlined by the thick grey line. The thin black lines are the NAFO subareas in the region. The red line divides shows the division between the economic exclusive zone (EEZs) for Canada and the United States. The bathymetry in the region is also shown.</w:t>
-      </w:r>
-    </w:p>
-    <w:p>
-      <w:pPr>
-        <w:pStyle w:val="CaptionedFigure"/>
-      </w:pPr>
-      <w:r>
-        <w:drawing>
-          <wp:inline>
-            <wp:extent cx="5334000" cy="5334000"/>
-            <wp:effectExtent b="0" l="0" r="0" t="0"/>
-            <wp:docPr descr="Figure 2: The NAFO stratification polygons used for stratification." title="" id="1" name="Picture"/>
-            <a:graphic>
-              <a:graphicData uri="http://schemas.openxmlformats.org/drawingml/2006/picture">
-                <pic:pic>
-                  <pic:nvPicPr>
-                    <pic:cNvPr descr="Survey_tutortial_files/figure-docx/nafo-plt-1.png" id="0" name="Picture"/>
                     <pic:cNvPicPr>
                       <a:picLocks noChangeArrowheads="1" noChangeAspect="1"/>
                     </pic:cNvPicPr>
@@ -1038,7 +1072,17 @@
         <w:pStyle w:val="ImageCaption"/>
       </w:pPr>
       <w:r>
-        <w:t xml:space="preserve">Figure 2: The NAFO stratification polygons used for stratification.</w:t>
+        <w:t xml:space="preserve">Figure 1: The assessment area for the Dusky Scalloped Shark (</w:t>
+      </w:r>
+      <w:r>
+        <w:rPr>
+          <w:iCs/>
+          <w:i/>
+        </w:rPr>
+        <w:t xml:space="preserve">Dustious maximus</w:t>
+      </w:r>
+      <w:r>
+        <w:t xml:space="preserve">) is outlined by the thick grey line. The thin black lines are the NAFO subareas in the region. The red line divides shows the division between the economic exclusive zone (EEZs) for Canada and the United States. The bathymetry in the region is also shown.</w:t>
       </w:r>
     </w:p>
     <w:p>
@@ -1050,12 +1094,12 @@
           <wp:inline>
             <wp:extent cx="5334000" cy="5334000"/>
             <wp:effectExtent b="0" l="0" r="0" t="0"/>
-            <wp:docPr descr="Figure 3: The Depth stratification polygons used for stratification." title="" id="1" name="Picture"/>
+            <wp:docPr descr="Figure 2: The NAFO stratification polygons used for stratification." title="" id="1" name="Picture"/>
             <a:graphic>
               <a:graphicData uri="http://schemas.openxmlformats.org/drawingml/2006/picture">
                 <pic:pic>
                   <pic:nvPicPr>
-                    <pic:cNvPr descr="Survey_tutortial_files/figure-docx/depth-plt-1.png" id="0" name="Picture"/>
+                    <pic:cNvPr descr="Survey_tutortial_files/figure-docx/nafo-plt-1.png" id="0" name="Picture"/>
                     <pic:cNvPicPr>
                       <a:picLocks noChangeArrowheads="1" noChangeAspect="1"/>
                     </pic:cNvPicPr>
@@ -1093,24 +1137,7 @@
         <w:pStyle w:val="ImageCaption"/>
       </w:pPr>
       <w:r>
-        <w:t xml:space="preserve">Figure 3: The Depth stratification polygons used for stratification.</w:t>
-      </w:r>
-    </w:p>
-    <w:p>
-      <w:pPr>
-        <w:pStyle w:val="BodyText"/>
-      </w:pPr>
-      <w:r>
-        <w:t xml:space="preserve">Now we can also show the distribution of the biomass in the area. If 9 is greater than 1 then we’ll show two or three realizations from the models depending on how many simulations we ran. First we show the biomass distribution with the random survey stations overlain (Figure</w:t>
-      </w:r>
-      <w:r>
-        <w:t xml:space="preserve"> </w:t>
-      </w:r>
-      <w:r>
-        <w:t xml:space="preserve">4</w:t>
-      </w:r>
-      <w:r>
-        <w:t xml:space="preserve">).</w:t>
+        <w:t xml:space="preserve">Figure 2: The NAFO stratification polygons used for stratification.</w:t>
       </w:r>
     </w:p>
     <w:p>
@@ -1120,14 +1147,14 @@
       <w:r>
         <w:drawing>
           <wp:inline>
-            <wp:extent cx="5334000" cy="7619999"/>
+            <wp:extent cx="5334000" cy="5334000"/>
             <wp:effectExtent b="0" l="0" r="0" t="0"/>
-            <wp:docPr descr="Figure 4: Biomass distribution with the random survey stations overlain" title="" id="1" name="Picture"/>
+            <wp:docPr descr="Figure 3: The Depth stratification polygons used for stratification." title="" id="1" name="Picture"/>
             <a:graphic>
               <a:graphicData uri="http://schemas.openxmlformats.org/drawingml/2006/picture">
                 <pic:pic>
                   <pic:nvPicPr>
-                    <pic:cNvPr descr="Survey_tutortial_files/figure-docx/rand-samp-plt-1.png" id="0" name="Picture"/>
+                    <pic:cNvPr descr="Survey_tutortial_files/figure-docx/depth-plt-1.png" id="0" name="Picture"/>
                     <pic:cNvPicPr>
                       <a:picLocks noChangeArrowheads="1" noChangeAspect="1"/>
                     </pic:cNvPicPr>
@@ -1141,7 +1168,7 @@
                   <pic:spPr bwMode="auto">
                     <a:xfrm>
                       <a:off x="0" y="0"/>
-                      <a:ext cx="5334000" cy="7619999"/>
+                      <a:ext cx="5334000" cy="5334000"/>
                     </a:xfrm>
                     <a:prstGeom prst="rect">
                       <a:avLst/>
@@ -1165,7 +1192,7 @@
         <w:pStyle w:val="ImageCaption"/>
       </w:pPr>
       <w:r>
-        <w:t xml:space="preserve">Figure 4: Biomass distribution with the random survey stations overlain</w:t>
+        <w:t xml:space="preserve">Figure 3: The Depth stratification polygons used for stratification.</w:t>
       </w:r>
     </w:p>
     <w:p>
@@ -1173,7 +1200,7 @@
         <w:pStyle w:val="BodyText"/>
       </w:pPr>
       <w:r>
-        <w:t xml:space="preserve">Next we show the biomass distribution with the NAFO survey stations and NAFO strata overlain (Figure</w:t>
+        <w:t xml:space="preserve">Now we can also show the distribution of the biomass in the area. If 4 is greater than 1 then we’ll show two or three realizations from the models depending on how many realizations we ran. First we show the biomass distribution with the random survey stations overlain (Figure</w:t>
       </w:r>
       <w:r>
         <w:t xml:space="preserve"> </w:t>
@@ -1194,12 +1221,12 @@
           <wp:inline>
             <wp:extent cx="5334000" cy="7619999"/>
             <wp:effectExtent b="0" l="0" r="0" t="0"/>
-            <wp:docPr descr="Figure 5: Biomass distribution with the NAFO survey stations and NAFO stratification polygons overlain" title="" id="1" name="Picture"/>
+            <wp:docPr descr="Figure 4: Biomass distribution with the random survey stations overlain" title="" id="1" name="Picture"/>
             <a:graphic>
               <a:graphicData uri="http://schemas.openxmlformats.org/drawingml/2006/picture">
                 <pic:pic>
                   <pic:nvPicPr>
-                    <pic:cNvPr descr="Survey_tutortial_files/figure-docx/nafo-samp-plt-1.png" id="0" name="Picture"/>
+                    <pic:cNvPr descr="Survey_tutortial_files/figure-docx/rand-samp-plt-1.png" id="0" name="Picture"/>
                     <pic:cNvPicPr>
                       <a:picLocks noChangeArrowheads="1" noChangeAspect="1"/>
                     </pic:cNvPicPr>
@@ -1237,7 +1264,7 @@
         <w:pStyle w:val="ImageCaption"/>
       </w:pPr>
       <w:r>
-        <w:t xml:space="preserve">Figure 5: Biomass distribution with the NAFO survey stations and NAFO stratification polygons overlain</w:t>
+        <w:t xml:space="preserve">Figure 4: Biomass distribution with the random survey stations overlain</w:t>
       </w:r>
     </w:p>
     <w:p>
@@ -1245,16 +1272,16 @@
         <w:pStyle w:val="BodyText"/>
       </w:pPr>
       <w:r>
-        <w:t xml:space="preserve">Finally, we show the biomass distribuiton with the Depth survey stations and Depth stratification overlain (Figure</w:t>
-      </w:r>
-      <w:r>
-        <w:t xml:space="preserve"> </w:t>
-      </w:r>
-      <w:r>
-        <w:t xml:space="preserve">6</w:t>
-      </w:r>
-      <w:r>
-        <w:t xml:space="preserve">)</w:t>
+        <w:t xml:space="preserve">Next we show the biomass distribution with the NAFO survey stations and NAFO strata overlain (Figure</w:t>
+      </w:r>
+      <w:r>
+        <w:t xml:space="preserve"> </w:t>
+      </w:r>
+      <w:r>
+        <w:t xml:space="preserve">4</w:t>
+      </w:r>
+      <w:r>
+        <w:t xml:space="preserve">).</w:t>
       </w:r>
     </w:p>
     <w:p>
@@ -1266,12 +1293,12 @@
           <wp:inline>
             <wp:extent cx="5334000" cy="7619999"/>
             <wp:effectExtent b="0" l="0" r="0" t="0"/>
-            <wp:docPr descr="Figure 6: Biomass distribution with the Depth survey stations overlain and the Depth stratification polygons overlain." title="" id="1" name="Picture"/>
+            <wp:docPr descr="Figure 5: Biomass distribution with the NAFO survey stations and NAFO stratification polygons overlain" title="" id="1" name="Picture"/>
             <a:graphic>
               <a:graphicData uri="http://schemas.openxmlformats.org/drawingml/2006/picture">
                 <pic:pic>
                   <pic:nvPicPr>
-                    <pic:cNvPr descr="Survey_tutortial_files/figure-docx/depth-samp-plt-1.png" id="0" name="Picture"/>
+                    <pic:cNvPr descr="Survey_tutortial_files/figure-docx/nafo-samp-plt-1.png" id="0" name="Picture"/>
                     <pic:cNvPicPr>
                       <a:picLocks noChangeArrowheads="1" noChangeAspect="1"/>
                     </pic:cNvPicPr>
@@ -1309,12 +1336,84 @@
         <w:pStyle w:val="ImageCaption"/>
       </w:pPr>
       <w:r>
+        <w:t xml:space="preserve">Figure 5: Biomass distribution with the NAFO survey stations and NAFO stratification polygons overlain</w:t>
+      </w:r>
+    </w:p>
+    <w:p>
+      <w:pPr>
+        <w:pStyle w:val="BodyText"/>
+      </w:pPr>
+      <w:r>
+        <w:t xml:space="preserve">Finally, we show the biomass distribuiton with the Depth survey stations and Depth stratification overlain (Figure</w:t>
+      </w:r>
+      <w:r>
+        <w:t xml:space="preserve"> </w:t>
+      </w:r>
+      <w:r>
+        <w:t xml:space="preserve">6</w:t>
+      </w:r>
+      <w:r>
+        <w:t xml:space="preserve">)</w:t>
+      </w:r>
+    </w:p>
+    <w:p>
+      <w:pPr>
+        <w:pStyle w:val="CaptionedFigure"/>
+      </w:pPr>
+      <w:r>
+        <w:drawing>
+          <wp:inline>
+            <wp:extent cx="5334000" cy="7619999"/>
+            <wp:effectExtent b="0" l="0" r="0" t="0"/>
+            <wp:docPr descr="Figure 6: Biomass distribution with the Depth survey stations overlain and the Depth stratification polygons overlain." title="" id="1" name="Picture"/>
+            <a:graphic>
+              <a:graphicData uri="http://schemas.openxmlformats.org/drawingml/2006/picture">
+                <pic:pic>
+                  <pic:nvPicPr>
+                    <pic:cNvPr descr="Survey_tutortial_files/figure-docx/depth-samp-plt-1.png" id="0" name="Picture"/>
+                    <pic:cNvPicPr>
+                      <a:picLocks noChangeArrowheads="1" noChangeAspect="1"/>
+                    </pic:cNvPicPr>
+                  </pic:nvPicPr>
+                  <pic:blipFill>
+                    <a:blip r:embed="rId28"/>
+                    <a:stretch>
+                      <a:fillRect/>
+                    </a:stretch>
+                  </pic:blipFill>
+                  <pic:spPr bwMode="auto">
+                    <a:xfrm>
+                      <a:off x="0" y="0"/>
+                      <a:ext cx="5334000" cy="7619999"/>
+                    </a:xfrm>
+                    <a:prstGeom prst="rect">
+                      <a:avLst/>
+                    </a:prstGeom>
+                    <a:noFill/>
+                    <a:ln w="9525">
+                      <a:noFill/>
+                      <a:headEnd/>
+                      <a:tailEnd/>
+                    </a:ln>
+                  </pic:spPr>
+                </pic:pic>
+              </a:graphicData>
+            </a:graphic>
+          </wp:inline>
+        </w:drawing>
+      </w:r>
+    </w:p>
+    <w:p>
+      <w:pPr>
+        <w:pStyle w:val="ImageCaption"/>
+      </w:pPr>
+      <w:r>
         <w:t xml:space="preserve">Figure 6: Biomass distribution with the Depth survey stations overlain and the Depth stratification polygons overlain.</w:t>
       </w:r>
     </w:p>
-    <w:bookmarkEnd w:id="28"/>
     <w:bookmarkEnd w:id="29"/>
-    <w:bookmarkStart w:id="31" w:name="X4bcad1403f8cdcb0d30d146876c5b647183e144"/>
+    <w:bookmarkEnd w:id="30"/>
+    <w:bookmarkStart w:id="32" w:name="X4bcad1403f8cdcb0d30d146876c5b647183e144"/>
     <w:p>
       <w:pPr>
         <w:pStyle w:val="Heading1"/>
@@ -1332,7 +1431,7 @@
           <wp:inline>
             <wp:extent cx="5334000" cy="6096000"/>
             <wp:effectExtent b="0" l="0" r="0" t="0"/>
-            <wp:docPr descr="Figure 7: Biomass estimates from the 3 different survey sampling schemes. When the number of simulations run = 1 this provides the mean and 95% CI from that simulation. When the number of simulations is &gt;1 and &lt; 10 the mean biomass for each simulation is shown. When the number of simulations is \geq 10 we show the median biomass of the simulations along with the interquartile range of the biomass from the simulations" title="" id="1" name="Picture"/>
+            <wp:docPr descr="Figure 7: Biomass estimates from the 3 different survey sampling schemes. When the number of realizations run = 1 this provides the mean and 95% CI from that realization. When the number of realizations is &gt;1 and &lt; 10 the mean biomass for each realization is shown. When the number of realizations is \geq 10 we show the median biomass of the realizations along with the interquartile range of the biomass from the realizations" title="" id="1" name="Picture"/>
             <a:graphic>
               <a:graphicData uri="http://schemas.openxmlformats.org/drawingml/2006/picture">
                 <pic:pic>
@@ -1343,7 +1442,7 @@
                     </pic:cNvPicPr>
                   </pic:nvPicPr>
                   <pic:blipFill>
-                    <a:blip r:embed="rId30"/>
+                    <a:blip r:embed="rId31"/>
                     <a:stretch>
                       <a:fillRect/>
                     </a:stretch>
@@ -1375,7 +1474,7 @@
         <w:pStyle w:val="ImageCaption"/>
       </w:pPr>
       <w:r>
-        <w:t xml:space="preserve">Figure 7: Biomass estimates from the 3 different survey sampling schemes. When the number of simulations run = 1 this provides the mean and 95% CI from that simulation. When the number of simulations is &gt;1 and &lt; 10 the mean biomass for each simulation is shown. When the number of simulations is</w:t>
+        <w:t xml:space="preserve">Figure 7: Biomass estimates from the 3 different survey sampling schemes. When the number of realizations run = 1 this provides the mean and 95% CI from that realization. When the number of realizations is &gt;1 and &lt; 10 the mean biomass for each realization is shown. When the number of realizations is</w:t>
       </w:r>
       <w:r>
         <w:t xml:space="preserve"> </w:t>
@@ -1392,7 +1491,7 @@
         <w:t xml:space="preserve"> </w:t>
       </w:r>
       <w:r>
-        <w:t xml:space="preserve">10 we show the median biomass of the simulations along with the interquartile range of the biomass from the simulations</w:t>
+        <w:t xml:space="preserve">10 we show the median biomass of the realizations along with the interquartile range of the biomass from the realizations</w:t>
       </w:r>
     </w:p>
     <w:p>
@@ -1400,7 +1499,7 @@
         <w:pStyle w:val="TableCaption"/>
       </w:pPr>
       <w:r>
-        <w:t xml:space="preserve">Table 2: A Table of the results from your simulation when the number of simulations is &gt; 1 and &lt; 10. Note that the Biomass is the mean biomass from all simulations with the Minimum and Maximum values from the simulations.</w:t>
+        <w:t xml:space="preserve">Table 2: A Table of the results from your simulation when the number of realizations is &gt; 1 and &lt; 10. Note that the Biomass is the mean biomass from all realizations with the Minimum and Maximum values from the simulation.</w:t>
       </w:r>
     </w:p>
     <w:tbl>
@@ -1408,7 +1507,7 @@
         <w:tblStyle w:val="Table"/>
         <w:tblW w:type="pct" w:w="0.0"/>
         <w:tblLook w:firstRow="1" w:lastRow="0" w:firstColumn="0" w:lastColumn="0" w:noHBand="0" w:noVBand="0" w:val="0020"/>
-        <w:tblCaption w:val="Table 2: A Table of the results from your simulation when the number of simulations is &gt; 1 and &lt; 10. Note that the Biomass is the mean biomass from all simulations with the Minimum and Maximum values from the simulations."/>
+        <w:tblCaption w:val="Table 2: A Table of the results from your simulation when the number of realizations is &gt; 1 and &lt; 10. Note that the Biomass is the mean biomass from all realizations with the Minimum and Maximum values from the simulation."/>
       </w:tblPr>
       <w:tblGrid/>
       <w:tr>
@@ -1498,7 +1597,7 @@
               <w:jc w:val="right"/>
             </w:pPr>
             <w:r>
-              <w:t xml:space="preserve">102800</w:t>
+              <w:t xml:space="preserve">90010</w:t>
             </w:r>
           </w:p>
         </w:tc>
@@ -1509,7 +1608,7 @@
               <w:jc w:val="right"/>
             </w:pPr>
             <w:r>
-              <w:t xml:space="preserve">75980</w:t>
+              <w:t xml:space="preserve">71490</w:t>
             </w:r>
           </w:p>
         </w:tc>
@@ -1520,7 +1619,7 @@
               <w:jc w:val="right"/>
             </w:pPr>
             <w:r>
-              <w:t xml:space="preserve">136500</w:t>
+              <w:t xml:space="preserve">115300</w:t>
             </w:r>
           </w:p>
         </w:tc>
@@ -1531,7 +1630,7 @@
               <w:jc w:val="right"/>
             </w:pPr>
             <w:r>
-              <w:t xml:space="preserve">9</w:t>
+              <w:t xml:space="preserve">4</w:t>
             </w:r>
           </w:p>
         </w:tc>
@@ -1566,7 +1665,7 @@
               <w:jc w:val="right"/>
             </w:pPr>
             <w:r>
-              <w:t xml:space="preserve">102100</w:t>
+              <w:t xml:space="preserve">102900</w:t>
             </w:r>
           </w:p>
         </w:tc>
@@ -1577,7 +1676,7 @@
               <w:jc w:val="right"/>
             </w:pPr>
             <w:r>
-              <w:t xml:space="preserve">86210</w:t>
+              <w:t xml:space="preserve">94350</w:t>
             </w:r>
           </w:p>
         </w:tc>
@@ -1588,7 +1687,7 @@
               <w:jc w:val="right"/>
             </w:pPr>
             <w:r>
-              <w:t xml:space="preserve">128200</w:t>
+              <w:t xml:space="preserve">108300</w:t>
             </w:r>
           </w:p>
         </w:tc>
@@ -1599,7 +1698,7 @@
               <w:jc w:val="right"/>
             </w:pPr>
             <w:r>
-              <w:t xml:space="preserve">9</w:t>
+              <w:t xml:space="preserve">4</w:t>
             </w:r>
           </w:p>
         </w:tc>
@@ -1634,7 +1733,7 @@
               <w:jc w:val="right"/>
             </w:pPr>
             <w:r>
-              <w:t xml:space="preserve">104200</w:t>
+              <w:t xml:space="preserve">83860</w:t>
             </w:r>
           </w:p>
         </w:tc>
@@ -1645,7 +1744,7 @@
               <w:jc w:val="right"/>
             </w:pPr>
             <w:r>
-              <w:t xml:space="preserve">67790</w:t>
+              <w:t xml:space="preserve">80490</w:t>
             </w:r>
           </w:p>
         </w:tc>
@@ -1656,7 +1755,7 @@
               <w:jc w:val="right"/>
             </w:pPr>
             <w:r>
-              <w:t xml:space="preserve">150400</w:t>
+              <w:t xml:space="preserve">89530</w:t>
             </w:r>
           </w:p>
         </w:tc>
@@ -1667,7 +1766,7 @@
               <w:jc w:val="right"/>
             </w:pPr>
             <w:r>
-              <w:t xml:space="preserve">9</w:t>
+              <w:t xml:space="preserve">4</w:t>
             </w:r>
           </w:p>
         </w:tc>
@@ -1684,7 +1783,7 @@
         </w:tc>
       </w:tr>
     </w:tbl>
-    <w:bookmarkEnd w:id="31"/>
+    <w:bookmarkEnd w:id="32"/>
     <w:sectPr/>
   </w:body>
 </w:document>
@@ -1876,93 +1975,8 @@
       </w:pPr>
     </w:lvl>
   </w:abstractNum>
-  <w:abstractNum w:abstractNumId="99711">
+  <w:abstractNum w:abstractNumId="991">
     <w:nsid w:val="71315dca"/>
-    <w:multiLevelType w:val="multilevel"/>
-    <w:lvl w:ilvl="0">
-      <w:start w:val="1"/>
-      <w:numFmt w:val="lowerLetter"/>
-      <w:lvlText w:val="%1."/>
-      <w:lvlJc w:val="left"/>
-      <w:pPr>
-        <w:ind w:left="720" w:hanging="480"/>
-      </w:pPr>
-    </w:lvl>
-    <w:lvl w:ilvl="1">
-      <w:start w:val="1"/>
-      <w:numFmt w:val="lowerLetter"/>
-      <w:lvlText w:val="%2."/>
-      <w:lvlJc w:val="left"/>
-      <w:pPr>
-        <w:ind w:left="1440" w:hanging="480"/>
-      </w:pPr>
-    </w:lvl>
-    <w:lvl w:ilvl="2">
-      <w:start w:val="1"/>
-      <w:numFmt w:val="lowerLetter"/>
-      <w:lvlText w:val="%3."/>
-      <w:lvlJc w:val="left"/>
-      <w:pPr>
-        <w:ind w:left="2160" w:hanging="480"/>
-      </w:pPr>
-    </w:lvl>
-    <w:lvl w:ilvl="3">
-      <w:start w:val="1"/>
-      <w:numFmt w:val="lowerLetter"/>
-      <w:lvlText w:val="%4."/>
-      <w:lvlJc w:val="left"/>
-      <w:pPr>
-        <w:ind w:left="2880" w:hanging="480"/>
-      </w:pPr>
-    </w:lvl>
-    <w:lvl w:ilvl="4">
-      <w:start w:val="1"/>
-      <w:numFmt w:val="lowerLetter"/>
-      <w:lvlText w:val="%5."/>
-      <w:lvlJc w:val="left"/>
-      <w:pPr>
-        <w:ind w:left="3600" w:hanging="480"/>
-      </w:pPr>
-    </w:lvl>
-    <w:lvl w:ilvl="5">
-      <w:start w:val="1"/>
-      <w:numFmt w:val="lowerLetter"/>
-      <w:lvlText w:val="%6."/>
-      <w:lvlJc w:val="left"/>
-      <w:pPr>
-        <w:ind w:left="4320" w:hanging="480"/>
-      </w:pPr>
-    </w:lvl>
-    <w:lvl w:ilvl="6">
-      <w:start w:val="1"/>
-      <w:numFmt w:val="lowerLetter"/>
-      <w:lvlText w:val="%7."/>
-      <w:lvlJc w:val="left"/>
-      <w:pPr>
-        <w:ind w:left="5040" w:hanging="480"/>
-      </w:pPr>
-    </w:lvl>
-    <w:lvl w:ilvl="7">
-      <w:start w:val="1"/>
-      <w:numFmt w:val="lowerLetter"/>
-      <w:lvlText w:val="%8."/>
-      <w:lvlJc w:val="left"/>
-      <w:pPr>
-        <w:ind w:left="5760" w:hanging="480"/>
-      </w:pPr>
-    </w:lvl>
-    <w:lvl w:ilvl="8">
-      <w:start w:val="1"/>
-      <w:numFmt w:val="lowerLetter"/>
-      <w:lvlText w:val="%9."/>
-      <w:lvlJc w:val="left"/>
-      <w:pPr>
-        <w:ind w:left="6480" w:hanging="480"/>
-      </w:pPr>
-    </w:lvl>
-  </w:abstractNum>
-  <w:abstractNum w:abstractNumId="991">
-    <w:nsid w:val="47261bad"/>
     <w:multiLevelType w:val="multilevel"/>
     <w:lvl w:ilvl="0">
       <w:numFmt w:val="bullet"/>
@@ -2037,12 +2051,12 @@
       </w:pPr>
     </w:lvl>
   </w:abstractNum>
-  <w:abstractNum w:abstractNumId="99413">
-    <w:nsid w:val="b3cbbdee"/>
+  <w:abstractNum w:abstractNumId="99511">
+    <w:nsid w:val="47261bad"/>
     <w:multiLevelType w:val="multilevel"/>
     <w:lvl w:ilvl="0">
-      <w:start w:val="3"/>
-      <w:numFmt w:val="decimal"/>
+      <w:start w:val="1"/>
+      <w:numFmt w:val="lowerRoman"/>
       <w:lvlText w:val="%1."/>
       <w:lvlJc w:val="left"/>
       <w:pPr>
@@ -2050,8 +2064,8 @@
       </w:pPr>
     </w:lvl>
     <w:lvl w:ilvl="1">
-      <w:start w:val="3"/>
-      <w:numFmt w:val="decimal"/>
+      <w:start w:val="1"/>
+      <w:numFmt w:val="lowerRoman"/>
       <w:lvlText w:val="%2."/>
       <w:lvlJc w:val="left"/>
       <w:pPr>
@@ -2059,8 +2073,8 @@
       </w:pPr>
     </w:lvl>
     <w:lvl w:ilvl="2">
-      <w:start w:val="3"/>
-      <w:numFmt w:val="decimal"/>
+      <w:start w:val="1"/>
+      <w:numFmt w:val="lowerRoman"/>
       <w:lvlText w:val="%3."/>
       <w:lvlJc w:val="left"/>
       <w:pPr>
@@ -2068,8 +2082,8 @@
       </w:pPr>
     </w:lvl>
     <w:lvl w:ilvl="3">
-      <w:start w:val="3"/>
-      <w:numFmt w:val="decimal"/>
+      <w:start w:val="1"/>
+      <w:numFmt w:val="lowerRoman"/>
       <w:lvlText w:val="%4."/>
       <w:lvlJc w:val="left"/>
       <w:pPr>
@@ -2077,8 +2091,8 @@
       </w:pPr>
     </w:lvl>
     <w:lvl w:ilvl="4">
-      <w:start w:val="3"/>
-      <w:numFmt w:val="decimal"/>
+      <w:start w:val="1"/>
+      <w:numFmt w:val="lowerRoman"/>
       <w:lvlText w:val="%5."/>
       <w:lvlJc w:val="left"/>
       <w:pPr>
@@ -2086,8 +2100,8 @@
       </w:pPr>
     </w:lvl>
     <w:lvl w:ilvl="5">
-      <w:start w:val="3"/>
-      <w:numFmt w:val="decimal"/>
+      <w:start w:val="1"/>
+      <w:numFmt w:val="lowerRoman"/>
       <w:lvlText w:val="%6."/>
       <w:lvlJc w:val="left"/>
       <w:pPr>
@@ -2095,8 +2109,8 @@
       </w:pPr>
     </w:lvl>
     <w:lvl w:ilvl="6">
-      <w:start w:val="3"/>
-      <w:numFmt w:val="decimal"/>
+      <w:start w:val="1"/>
+      <w:numFmt w:val="lowerRoman"/>
       <w:lvlText w:val="%7."/>
       <w:lvlJc w:val="left"/>
       <w:pPr>
@@ -2104,8 +2118,8 @@
       </w:pPr>
     </w:lvl>
     <w:lvl w:ilvl="7">
-      <w:start w:val="3"/>
-      <w:numFmt w:val="decimal"/>
+      <w:start w:val="1"/>
+      <w:numFmt w:val="lowerRoman"/>
       <w:lvlText w:val="%8."/>
       <w:lvlJc w:val="left"/>
       <w:pPr>
@@ -2113,8 +2127,8 @@
       </w:pPr>
     </w:lvl>
     <w:lvl w:ilvl="8">
-      <w:start w:val="3"/>
-      <w:numFmt w:val="decimal"/>
+      <w:start w:val="1"/>
+      <w:numFmt w:val="lowerRoman"/>
       <w:lvlText w:val="%9."/>
       <w:lvlJc w:val="left"/>
       <w:pPr>
@@ -2156,7 +2170,25 @@
     </w:lvlOverride>
   </w:num>
   <w:num w:numId="1002">
-    <w:abstractNumId w:val="99711"/>
+    <w:abstractNumId w:val="991"/>
+  </w:num>
+  <w:num w:numId="1003">
+    <w:abstractNumId w:val="991"/>
+  </w:num>
+  <w:num w:numId="1004">
+    <w:abstractNumId w:val="991"/>
+  </w:num>
+  <w:num w:numId="1005">
+    <w:abstractNumId w:val="991"/>
+  </w:num>
+  <w:num w:numId="1006">
+    <w:abstractNumId w:val="991"/>
+  </w:num>
+  <w:num w:numId="1007">
+    <w:abstractNumId w:val="991"/>
+  </w:num>
+  <w:num w:numId="1008">
+    <w:abstractNumId w:val="99511"/>
     <w:lvlOverride w:ilvl="0">
       <w:startOverride w:val="1"/>
     </w:lvlOverride>
@@ -2185,127 +2217,13 @@
       <w:startOverride w:val="1"/>
     </w:lvlOverride>
   </w:num>
-  <w:num w:numId="1003">
-    <w:abstractNumId w:val="991"/>
-  </w:num>
-  <w:num w:numId="1004">
-    <w:abstractNumId w:val="991"/>
-  </w:num>
-  <w:num w:numId="1005">
-    <w:abstractNumId w:val="991"/>
-  </w:num>
-  <w:num w:numId="1006">
-    <w:abstractNumId w:val="99711"/>
-    <w:lvlOverride w:ilvl="0">
-      <w:startOverride w:val="1"/>
-    </w:lvlOverride>
-    <w:lvlOverride w:ilvl="1">
-      <w:startOverride w:val="1"/>
-    </w:lvlOverride>
-    <w:lvlOverride w:ilvl="2">
-      <w:startOverride w:val="1"/>
-    </w:lvlOverride>
-    <w:lvlOverride w:ilvl="3">
-      <w:startOverride w:val="1"/>
-    </w:lvlOverride>
-    <w:lvlOverride w:ilvl="4">
-      <w:startOverride w:val="1"/>
-    </w:lvlOverride>
-    <w:lvlOverride w:ilvl="5">
-      <w:startOverride w:val="1"/>
-    </w:lvlOverride>
-    <w:lvlOverride w:ilvl="6">
-      <w:startOverride w:val="1"/>
-    </w:lvlOverride>
-    <w:lvlOverride w:ilvl="7">
-      <w:startOverride w:val="1"/>
-    </w:lvlOverride>
-    <w:lvlOverride w:ilvl="8">
-      <w:startOverride w:val="1"/>
-    </w:lvlOverride>
-  </w:num>
-  <w:num w:numId="1007">
-    <w:abstractNumId w:val="991"/>
-  </w:num>
-  <w:num w:numId="1008">
-    <w:abstractNumId w:val="991"/>
-  </w:num>
   <w:num w:numId="1009">
     <w:abstractNumId w:val="991"/>
   </w:num>
   <w:num w:numId="1010">
-    <w:abstractNumId w:val="99411"/>
-    <w:lvlOverride w:ilvl="0">
-      <w:startOverride w:val="1"/>
-    </w:lvlOverride>
-    <w:lvlOverride w:ilvl="1">
-      <w:startOverride w:val="1"/>
-    </w:lvlOverride>
-    <w:lvlOverride w:ilvl="2">
-      <w:startOverride w:val="1"/>
-    </w:lvlOverride>
-    <w:lvlOverride w:ilvl="3">
-      <w:startOverride w:val="1"/>
-    </w:lvlOverride>
-    <w:lvlOverride w:ilvl="4">
-      <w:startOverride w:val="1"/>
-    </w:lvlOverride>
-    <w:lvlOverride w:ilvl="5">
-      <w:startOverride w:val="1"/>
-    </w:lvlOverride>
-    <w:lvlOverride w:ilvl="6">
-      <w:startOverride w:val="1"/>
-    </w:lvlOverride>
-    <w:lvlOverride w:ilvl="7">
-      <w:startOverride w:val="1"/>
-    </w:lvlOverride>
-    <w:lvlOverride w:ilvl="8">
-      <w:startOverride w:val="1"/>
-    </w:lvlOverride>
+    <w:abstractNumId w:val="991"/>
   </w:num>
   <w:num w:numId="1011">
-    <w:abstractNumId w:val="991"/>
-  </w:num>
-  <w:num w:numId="1012">
-    <w:abstractNumId w:val="991"/>
-  </w:num>
-  <w:num w:numId="1013">
-    <w:abstractNumId w:val="991"/>
-  </w:num>
-  <w:num w:numId="1014">
-    <w:abstractNumId w:val="991"/>
-  </w:num>
-  <w:num w:numId="1015">
-    <w:abstractNumId w:val="99413"/>
-    <w:lvlOverride w:ilvl="0">
-      <w:startOverride w:val="3"/>
-    </w:lvlOverride>
-    <w:lvlOverride w:ilvl="1">
-      <w:startOverride w:val="3"/>
-    </w:lvlOverride>
-    <w:lvlOverride w:ilvl="2">
-      <w:startOverride w:val="3"/>
-    </w:lvlOverride>
-    <w:lvlOverride w:ilvl="3">
-      <w:startOverride w:val="3"/>
-    </w:lvlOverride>
-    <w:lvlOverride w:ilvl="4">
-      <w:startOverride w:val="3"/>
-    </w:lvlOverride>
-    <w:lvlOverride w:ilvl="5">
-      <w:startOverride w:val="3"/>
-    </w:lvlOverride>
-    <w:lvlOverride w:ilvl="6">
-      <w:startOverride w:val="3"/>
-    </w:lvlOverride>
-    <w:lvlOverride w:ilvl="7">
-      <w:startOverride w:val="3"/>
-    </w:lvlOverride>
-    <w:lvlOverride w:ilvl="8">
-      <w:startOverride w:val="3"/>
-    </w:lvlOverride>
-  </w:num>
-  <w:num w:numId="1016">
     <w:abstractNumId w:val="991"/>
   </w:num>
 </w:numbering>
